--- a/docs/Names-Design-v2.3.docx
+++ b/docs/Names-Design-v2.3.docx
@@ -88,7 +88,13 @@
             <w:rPr>
               <w:rStyle w:val="BookTitle"/>
             </w:rPr>
-            <w:t xml:space="preserve"> Model</w:t>
+            <w:t xml:space="preserve"> </w:t>
+          </w:r>
+          <w:r>
+            <w:rPr>
+              <w:rStyle w:val="BookTitle"/>
+            </w:rPr>
+            <w:t>–</w:t>
           </w:r>
           <w:r>
             <w:rPr>
@@ -100,7 +106,7 @@
             <w:rPr>
               <w:rStyle w:val="BookTitle"/>
             </w:rPr>
-            <w:t xml:space="preserve">- </w:t>
+            <w:t xml:space="preserve">Schema </w:t>
           </w:r>
           <w:r>
             <w:rPr>
@@ -125,7 +131,10 @@
         </w:sdtPr>
         <w:sdtContent>
           <w:r>
-            <w:t>Version 1.0</w:t>
+            <w:t xml:space="preserve">Version </w:t>
+          </w:r>
+          <w:r>
+            <w:t>2.3</w:t>
           </w:r>
         </w:sdtContent>
       </w:sdt>
@@ -347,7 +356,7 @@
           </w:tcPr>
           <w:p>
             <w:r>
-              <w:t>01.0</w:t>
+              <w:t>2.3</w:t>
             </w:r>
           </w:p>
         </w:tc>
@@ -357,10 +366,7 @@
           </w:tcPr>
           <w:p>
             <w:r>
-              <w:t>8/22</w:t>
-            </w:r>
-            <w:r>
-              <w:t>/12</w:t>
+              <w:t>5/21/13</w:t>
             </w:r>
           </w:p>
         </w:tc>
@@ -556,7 +562,7 @@
       <w:r>
         <w:fldChar w:fldCharType="separate"/>
       </w:r>
-      <w:hyperlink w:anchor="_Toc326109554" w:history="1">
+      <w:hyperlink w:anchor="_Toc357558288" w:history="1">
         <w:r>
           <w:rPr>
             <w:rStyle w:val="Hyperlink"/>
@@ -602,7 +608,7 @@
             <w:noProof/>
             <w:webHidden/>
           </w:rPr>
-          <w:instrText xml:space="preserve"> PAGEREF _Toc326109554 \h </w:instrText>
+          <w:instrText xml:space="preserve"> PAGEREF _Toc357558288 \h </w:instrText>
         </w:r>
         <w:r>
           <w:rPr>
@@ -648,7 +654,7 @@
           <w:szCs w:val="22"/>
         </w:rPr>
       </w:pPr>
-      <w:hyperlink w:anchor="_Toc326109555" w:history="1">
+      <w:hyperlink w:anchor="_Toc357558289" w:history="1">
         <w:r>
           <w:rPr>
             <w:rStyle w:val="Hyperlink"/>
@@ -671,6 +677,96 @@
             <w:rStyle w:val="Hyperlink"/>
             <w:noProof/>
           </w:rPr>
+          <w:t>Purpose</w:t>
+        </w:r>
+        <w:r>
+          <w:rPr>
+            <w:noProof/>
+            <w:webHidden/>
+          </w:rPr>
+          <w:tab/>
+        </w:r>
+        <w:r>
+          <w:rPr>
+            <w:noProof/>
+            <w:webHidden/>
+          </w:rPr>
+          <w:fldChar w:fldCharType="begin"/>
+        </w:r>
+        <w:r>
+          <w:rPr>
+            <w:noProof/>
+            <w:webHidden/>
+          </w:rPr>
+          <w:instrText xml:space="preserve"> PAGEREF _Toc357558289 \h </w:instrText>
+        </w:r>
+        <w:r>
+          <w:rPr>
+            <w:noProof/>
+            <w:webHidden/>
+          </w:rPr>
+        </w:r>
+        <w:r>
+          <w:rPr>
+            <w:noProof/>
+            <w:webHidden/>
+          </w:rPr>
+          <w:fldChar w:fldCharType="separate"/>
+        </w:r>
+        <w:r>
+          <w:rPr>
+            <w:noProof/>
+            <w:webHidden/>
+          </w:rPr>
+          <w:t>5</w:t>
+        </w:r>
+        <w:r>
+          <w:rPr>
+            <w:noProof/>
+            <w:webHidden/>
+          </w:rPr>
+          <w:fldChar w:fldCharType="end"/>
+        </w:r>
+      </w:hyperlink>
+    </w:p>
+    <w:p>
+      <w:pPr>
+        <w:pStyle w:val="TOC2"/>
+        <w:tabs>
+          <w:tab w:val="left" w:pos="880"/>
+          <w:tab w:val="right" w:leader="dot" w:pos="9350"/>
+        </w:tabs>
+        <w:rPr>
+          <w:rFonts w:eastAsiaTheme="minorEastAsia"/>
+          <w:smallCaps w:val="0"/>
+          <w:noProof/>
+          <w:sz w:val="22"/>
+          <w:szCs w:val="22"/>
+        </w:rPr>
+      </w:pPr>
+      <w:hyperlink w:anchor="_Toc357558290" w:history="1">
+        <w:r>
+          <w:rPr>
+            <w:rStyle w:val="Hyperlink"/>
+            <w:noProof/>
+          </w:rPr>
+          <w:t>1.2</w:t>
+        </w:r>
+        <w:r>
+          <w:rPr>
+            <w:rFonts w:eastAsiaTheme="minorEastAsia"/>
+            <w:smallCaps w:val="0"/>
+            <w:noProof/>
+            <w:sz w:val="22"/>
+            <w:szCs w:val="22"/>
+          </w:rPr>
+          <w:tab/>
+        </w:r>
+        <w:r>
+          <w:rPr>
+            <w:rStyle w:val="Hyperlink"/>
+            <w:noProof/>
+          </w:rPr>
           <w:t>Definitions, Acronyms, and Abbreviations</w:t>
         </w:r>
         <w:r>
@@ -692,7 +788,7 @@
             <w:noProof/>
             <w:webHidden/>
           </w:rPr>
-          <w:instrText xml:space="preserve"> PAGEREF _Toc326109555 \h </w:instrText>
+          <w:instrText xml:space="preserve"> PAGEREF _Toc357558290 \h </w:instrText>
         </w:r>
         <w:r>
           <w:rPr>
@@ -740,7 +836,7 @@
           <w:szCs w:val="22"/>
         </w:rPr>
       </w:pPr>
-      <w:hyperlink w:anchor="_Toc326109556" w:history="1">
+      <w:hyperlink w:anchor="_Toc357558291" w:history="1">
         <w:r>
           <w:rPr>
             <w:rStyle w:val="Hyperlink"/>
@@ -786,7 +882,7 @@
             <w:noProof/>
             <w:webHidden/>
           </w:rPr>
-          <w:instrText xml:space="preserve"> PAGEREF _Toc326109556 \h </w:instrText>
+          <w:instrText xml:space="preserve"> PAGEREF _Toc357558291 \h </w:instrText>
         </w:r>
         <w:r>
           <w:rPr>
@@ -806,7 +902,7 @@
             <w:noProof/>
             <w:webHidden/>
           </w:rPr>
-          <w:t>5</w:t>
+          <w:t>6</w:t>
         </w:r>
         <w:r>
           <w:rPr>
@@ -832,7 +928,7 @@
           <w:szCs w:val="22"/>
         </w:rPr>
       </w:pPr>
-      <w:hyperlink w:anchor="_Toc326109557" w:history="1">
+      <w:hyperlink w:anchor="_Toc357558292" w:history="1">
         <w:r>
           <w:rPr>
             <w:rStyle w:val="Hyperlink"/>
@@ -876,7 +972,7 @@
             <w:noProof/>
             <w:webHidden/>
           </w:rPr>
-          <w:instrText xml:space="preserve"> PAGEREF _Toc326109557 \h </w:instrText>
+          <w:instrText xml:space="preserve"> PAGEREF _Toc357558292 \h </w:instrText>
         </w:r>
         <w:r>
           <w:rPr>
@@ -896,7 +992,7 @@
             <w:noProof/>
             <w:webHidden/>
           </w:rPr>
-          <w:t>5</w:t>
+          <w:t>6</w:t>
         </w:r>
         <w:r>
           <w:rPr>
@@ -923,7 +1019,7 @@
           <w:szCs w:val="22"/>
         </w:rPr>
       </w:pPr>
-      <w:hyperlink w:anchor="_Toc326109558" w:history="1">
+      <w:hyperlink w:anchor="_Toc357558293" w:history="1">
         <w:r>
           <w:rPr>
             <w:rStyle w:val="Hyperlink"/>
@@ -947,7 +1043,7 @@
             <w:rStyle w:val="Hyperlink"/>
             <w:noProof/>
           </w:rPr>
-          <w:t>Concepts, Entities, Objects</w:t>
+          <w:t>Name Lifecycle</w:t>
         </w:r>
         <w:r>
           <w:rPr>
@@ -968,7 +1064,7 @@
             <w:noProof/>
             <w:webHidden/>
           </w:rPr>
-          <w:instrText xml:space="preserve"> PAGEREF _Toc326109558 \h </w:instrText>
+          <w:instrText xml:space="preserve"> PAGEREF _Toc357558293 \h </w:instrText>
         </w:r>
         <w:r>
           <w:rPr>
@@ -988,7 +1084,7 @@
             <w:noProof/>
             <w:webHidden/>
           </w:rPr>
-          <w:t>5</w:t>
+          <w:t>6</w:t>
         </w:r>
         <w:r>
           <w:rPr>
@@ -1015,7 +1111,7 @@
           <w:szCs w:val="22"/>
         </w:rPr>
       </w:pPr>
-      <w:hyperlink w:anchor="_Toc326109559" w:history="1">
+      <w:hyperlink w:anchor="_Toc357558294" w:history="1">
         <w:r>
           <w:rPr>
             <w:rStyle w:val="Hyperlink"/>
@@ -1039,7 +1135,7 @@
             <w:rStyle w:val="Hyperlink"/>
             <w:noProof/>
           </w:rPr>
-          <w:t>Relationships</w:t>
+          <w:t>Concepts, Entities, Objects</w:t>
         </w:r>
         <w:r>
           <w:rPr>
@@ -1060,7 +1156,7 @@
             <w:noProof/>
             <w:webHidden/>
           </w:rPr>
-          <w:instrText xml:space="preserve"> PAGEREF _Toc326109559 \h </w:instrText>
+          <w:instrText xml:space="preserve"> PAGEREF _Toc357558294 \h </w:instrText>
         </w:r>
         <w:r>
           <w:rPr>
@@ -1107,7 +1203,7 @@
           <w:szCs w:val="22"/>
         </w:rPr>
       </w:pPr>
-      <w:hyperlink w:anchor="_Toc326109560" w:history="1">
+      <w:hyperlink w:anchor="_Toc357558295" w:history="1">
         <w:r>
           <w:rPr>
             <w:rStyle w:val="Hyperlink"/>
@@ -1131,7 +1227,7 @@
             <w:rStyle w:val="Hyperlink"/>
             <w:noProof/>
           </w:rPr>
-          <w:t>Conceptual Diagram</w:t>
+          <w:t>Relationships</w:t>
         </w:r>
         <w:r>
           <w:rPr>
@@ -1152,97 +1248,7 @@
             <w:noProof/>
             <w:webHidden/>
           </w:rPr>
-          <w:instrText xml:space="preserve"> PAGEREF _Toc326109560 \h </w:instrText>
-        </w:r>
-        <w:r>
-          <w:rPr>
-            <w:noProof/>
-            <w:webHidden/>
-          </w:rPr>
-        </w:r>
-        <w:r>
-          <w:rPr>
-            <w:noProof/>
-            <w:webHidden/>
-          </w:rPr>
-          <w:fldChar w:fldCharType="separate"/>
-        </w:r>
-        <w:r>
-          <w:rPr>
-            <w:noProof/>
-            <w:webHidden/>
-          </w:rPr>
-          <w:t>6</w:t>
-        </w:r>
-        <w:r>
-          <w:rPr>
-            <w:noProof/>
-            <w:webHidden/>
-          </w:rPr>
-          <w:fldChar w:fldCharType="end"/>
-        </w:r>
-      </w:hyperlink>
-    </w:p>
-    <w:p>
-      <w:pPr>
-        <w:pStyle w:val="TOC2"/>
-        <w:tabs>
-          <w:tab w:val="left" w:pos="880"/>
-          <w:tab w:val="right" w:leader="dot" w:pos="9350"/>
-        </w:tabs>
-        <w:rPr>
-          <w:rFonts w:eastAsiaTheme="minorEastAsia"/>
-          <w:smallCaps w:val="0"/>
-          <w:noProof/>
-          <w:sz w:val="22"/>
-          <w:szCs w:val="22"/>
-        </w:rPr>
-      </w:pPr>
-      <w:hyperlink w:anchor="_Toc326109561" w:history="1">
-        <w:r>
-          <w:rPr>
-            <w:rStyle w:val="Hyperlink"/>
-            <w:noProof/>
-          </w:rPr>
-          <w:t>2.2</w:t>
-        </w:r>
-        <w:r>
-          <w:rPr>
-            <w:rFonts w:eastAsiaTheme="minorEastAsia"/>
-            <w:smallCaps w:val="0"/>
-            <w:noProof/>
-            <w:sz w:val="22"/>
-            <w:szCs w:val="22"/>
-          </w:rPr>
-          <w:tab/>
-        </w:r>
-        <w:r>
-          <w:rPr>
-            <w:rStyle w:val="Hyperlink"/>
-            <w:noProof/>
-          </w:rPr>
-          <w:t>Physical Model</w:t>
-        </w:r>
-        <w:r>
-          <w:rPr>
-            <w:noProof/>
-            <w:webHidden/>
-          </w:rPr>
-          <w:tab/>
-        </w:r>
-        <w:r>
-          <w:rPr>
-            <w:noProof/>
-            <w:webHidden/>
-          </w:rPr>
-          <w:fldChar w:fldCharType="begin"/>
-        </w:r>
-        <w:r>
-          <w:rPr>
-            <w:noProof/>
-            <w:webHidden/>
-          </w:rPr>
-          <w:instrText xml:space="preserve"> PAGEREF _Toc326109561 \h </w:instrText>
+          <w:instrText xml:space="preserve"> PAGEREF _Toc357558295 \h </w:instrText>
         </w:r>
         <w:r>
           <w:rPr>
@@ -1289,13 +1295,13 @@
           <w:szCs w:val="22"/>
         </w:rPr>
       </w:pPr>
-      <w:hyperlink w:anchor="_Toc326109562" w:history="1">
+      <w:hyperlink w:anchor="_Toc357558296" w:history="1">
         <w:r>
           <w:rPr>
             <w:rStyle w:val="Hyperlink"/>
             <w:noProof/>
           </w:rPr>
-          <w:t>2.2.1</w:t>
+          <w:t>2.1.4</w:t>
         </w:r>
         <w:r>
           <w:rPr>
@@ -1313,7 +1319,7 @@
             <w:rStyle w:val="Hyperlink"/>
             <w:noProof/>
           </w:rPr>
-          <w:t>Relational Model</w:t>
+          <w:t>Names vs Events</w:t>
         </w:r>
         <w:r>
           <w:rPr>
@@ -1334,7 +1340,7 @@
             <w:noProof/>
             <w:webHidden/>
           </w:rPr>
-          <w:instrText xml:space="preserve"> PAGEREF _Toc326109562 \h </w:instrText>
+          <w:instrText xml:space="preserve"> PAGEREF _Toc357558296 \h </w:instrText>
         </w:r>
         <w:r>
           <w:rPr>
@@ -1381,13 +1387,13 @@
           <w:szCs w:val="22"/>
         </w:rPr>
       </w:pPr>
-      <w:hyperlink w:anchor="_Toc326109563" w:history="1">
+      <w:hyperlink w:anchor="_Toc357558297" w:history="1">
         <w:r>
           <w:rPr>
             <w:rStyle w:val="Hyperlink"/>
             <w:noProof/>
           </w:rPr>
-          <w:t>2.2.2</w:t>
+          <w:t>2.1.5</w:t>
         </w:r>
         <w:r>
           <w:rPr>
@@ -1405,6 +1411,372 @@
             <w:rStyle w:val="Hyperlink"/>
             <w:noProof/>
           </w:rPr>
+          <w:t>Name Status</w:t>
+        </w:r>
+        <w:r>
+          <w:rPr>
+            <w:noProof/>
+            <w:webHidden/>
+          </w:rPr>
+          <w:tab/>
+        </w:r>
+        <w:r>
+          <w:rPr>
+            <w:noProof/>
+            <w:webHidden/>
+          </w:rPr>
+          <w:fldChar w:fldCharType="begin"/>
+        </w:r>
+        <w:r>
+          <w:rPr>
+            <w:noProof/>
+            <w:webHidden/>
+          </w:rPr>
+          <w:instrText xml:space="preserve"> PAGEREF _Toc357558297 \h </w:instrText>
+        </w:r>
+        <w:r>
+          <w:rPr>
+            <w:noProof/>
+            <w:webHidden/>
+          </w:rPr>
+        </w:r>
+        <w:r>
+          <w:rPr>
+            <w:noProof/>
+            <w:webHidden/>
+          </w:rPr>
+          <w:fldChar w:fldCharType="separate"/>
+        </w:r>
+        <w:r>
+          <w:rPr>
+            <w:noProof/>
+            <w:webHidden/>
+          </w:rPr>
+          <w:t>7</w:t>
+        </w:r>
+        <w:r>
+          <w:rPr>
+            <w:noProof/>
+            <w:webHidden/>
+          </w:rPr>
+          <w:fldChar w:fldCharType="end"/>
+        </w:r>
+      </w:hyperlink>
+    </w:p>
+    <w:p>
+      <w:pPr>
+        <w:pStyle w:val="TOC3"/>
+        <w:tabs>
+          <w:tab w:val="left" w:pos="1100"/>
+          <w:tab w:val="right" w:leader="dot" w:pos="9350"/>
+        </w:tabs>
+        <w:rPr>
+          <w:rFonts w:eastAsiaTheme="minorEastAsia"/>
+          <w:i w:val="0"/>
+          <w:iCs w:val="0"/>
+          <w:noProof/>
+          <w:sz w:val="22"/>
+          <w:szCs w:val="22"/>
+        </w:rPr>
+      </w:pPr>
+      <w:hyperlink w:anchor="_Toc357558298" w:history="1">
+        <w:r>
+          <w:rPr>
+            <w:rStyle w:val="Hyperlink"/>
+            <w:noProof/>
+          </w:rPr>
+          <w:t>2.1.6</w:t>
+        </w:r>
+        <w:r>
+          <w:rPr>
+            <w:rFonts w:eastAsiaTheme="minorEastAsia"/>
+            <w:i w:val="0"/>
+            <w:iCs w:val="0"/>
+            <w:noProof/>
+            <w:sz w:val="22"/>
+            <w:szCs w:val="22"/>
+          </w:rPr>
+          <w:tab/>
+        </w:r>
+        <w:r>
+          <w:rPr>
+            <w:rStyle w:val="Hyperlink"/>
+            <w:noProof/>
+          </w:rPr>
+          <w:t>Conceptual Diagram</w:t>
+        </w:r>
+        <w:r>
+          <w:rPr>
+            <w:noProof/>
+            <w:webHidden/>
+          </w:rPr>
+          <w:tab/>
+        </w:r>
+        <w:r>
+          <w:rPr>
+            <w:noProof/>
+            <w:webHidden/>
+          </w:rPr>
+          <w:fldChar w:fldCharType="begin"/>
+        </w:r>
+        <w:r>
+          <w:rPr>
+            <w:noProof/>
+            <w:webHidden/>
+          </w:rPr>
+          <w:instrText xml:space="preserve"> PAGEREF _Toc357558298 \h </w:instrText>
+        </w:r>
+        <w:r>
+          <w:rPr>
+            <w:noProof/>
+            <w:webHidden/>
+          </w:rPr>
+        </w:r>
+        <w:r>
+          <w:rPr>
+            <w:noProof/>
+            <w:webHidden/>
+          </w:rPr>
+          <w:fldChar w:fldCharType="separate"/>
+        </w:r>
+        <w:r>
+          <w:rPr>
+            <w:noProof/>
+            <w:webHidden/>
+          </w:rPr>
+          <w:t>7</w:t>
+        </w:r>
+        <w:r>
+          <w:rPr>
+            <w:noProof/>
+            <w:webHidden/>
+          </w:rPr>
+          <w:fldChar w:fldCharType="end"/>
+        </w:r>
+      </w:hyperlink>
+    </w:p>
+    <w:p>
+      <w:pPr>
+        <w:pStyle w:val="TOC2"/>
+        <w:tabs>
+          <w:tab w:val="left" w:pos="880"/>
+          <w:tab w:val="right" w:leader="dot" w:pos="9350"/>
+        </w:tabs>
+        <w:rPr>
+          <w:rFonts w:eastAsiaTheme="minorEastAsia"/>
+          <w:smallCaps w:val="0"/>
+          <w:noProof/>
+          <w:sz w:val="22"/>
+          <w:szCs w:val="22"/>
+        </w:rPr>
+      </w:pPr>
+      <w:hyperlink w:anchor="_Toc357558299" w:history="1">
+        <w:r>
+          <w:rPr>
+            <w:rStyle w:val="Hyperlink"/>
+            <w:noProof/>
+          </w:rPr>
+          <w:t>2.2</w:t>
+        </w:r>
+        <w:r>
+          <w:rPr>
+            <w:rFonts w:eastAsiaTheme="minorEastAsia"/>
+            <w:smallCaps w:val="0"/>
+            <w:noProof/>
+            <w:sz w:val="22"/>
+            <w:szCs w:val="22"/>
+          </w:rPr>
+          <w:tab/>
+        </w:r>
+        <w:r>
+          <w:rPr>
+            <w:rStyle w:val="Hyperlink"/>
+            <w:noProof/>
+          </w:rPr>
+          <w:t>Physical Model</w:t>
+        </w:r>
+        <w:r>
+          <w:rPr>
+            <w:noProof/>
+            <w:webHidden/>
+          </w:rPr>
+          <w:tab/>
+        </w:r>
+        <w:r>
+          <w:rPr>
+            <w:noProof/>
+            <w:webHidden/>
+          </w:rPr>
+          <w:fldChar w:fldCharType="begin"/>
+        </w:r>
+        <w:r>
+          <w:rPr>
+            <w:noProof/>
+            <w:webHidden/>
+          </w:rPr>
+          <w:instrText xml:space="preserve"> PAGEREF _Toc357558299 \h </w:instrText>
+        </w:r>
+        <w:r>
+          <w:rPr>
+            <w:noProof/>
+            <w:webHidden/>
+          </w:rPr>
+        </w:r>
+        <w:r>
+          <w:rPr>
+            <w:noProof/>
+            <w:webHidden/>
+          </w:rPr>
+          <w:fldChar w:fldCharType="separate"/>
+        </w:r>
+        <w:r>
+          <w:rPr>
+            <w:noProof/>
+            <w:webHidden/>
+          </w:rPr>
+          <w:t>8</w:t>
+        </w:r>
+        <w:r>
+          <w:rPr>
+            <w:noProof/>
+            <w:webHidden/>
+          </w:rPr>
+          <w:fldChar w:fldCharType="end"/>
+        </w:r>
+      </w:hyperlink>
+    </w:p>
+    <w:p>
+      <w:pPr>
+        <w:pStyle w:val="TOC3"/>
+        <w:tabs>
+          <w:tab w:val="left" w:pos="1100"/>
+          <w:tab w:val="right" w:leader="dot" w:pos="9350"/>
+        </w:tabs>
+        <w:rPr>
+          <w:rFonts w:eastAsiaTheme="minorEastAsia"/>
+          <w:i w:val="0"/>
+          <w:iCs w:val="0"/>
+          <w:noProof/>
+          <w:sz w:val="22"/>
+          <w:szCs w:val="22"/>
+        </w:rPr>
+      </w:pPr>
+      <w:hyperlink w:anchor="_Toc357558300" w:history="1">
+        <w:r>
+          <w:rPr>
+            <w:rStyle w:val="Hyperlink"/>
+            <w:noProof/>
+          </w:rPr>
+          <w:t>2.2.1</w:t>
+        </w:r>
+        <w:r>
+          <w:rPr>
+            <w:rFonts w:eastAsiaTheme="minorEastAsia"/>
+            <w:i w:val="0"/>
+            <w:iCs w:val="0"/>
+            <w:noProof/>
+            <w:sz w:val="22"/>
+            <w:szCs w:val="22"/>
+          </w:rPr>
+          <w:tab/>
+        </w:r>
+        <w:r>
+          <w:rPr>
+            <w:rStyle w:val="Hyperlink"/>
+            <w:noProof/>
+          </w:rPr>
+          <w:t>Relational Model</w:t>
+        </w:r>
+        <w:r>
+          <w:rPr>
+            <w:noProof/>
+            <w:webHidden/>
+          </w:rPr>
+          <w:tab/>
+        </w:r>
+        <w:r>
+          <w:rPr>
+            <w:noProof/>
+            <w:webHidden/>
+          </w:rPr>
+          <w:fldChar w:fldCharType="begin"/>
+        </w:r>
+        <w:r>
+          <w:rPr>
+            <w:noProof/>
+            <w:webHidden/>
+          </w:rPr>
+          <w:instrText xml:space="preserve"> PAGEREF _Toc357558300 \h </w:instrText>
+        </w:r>
+        <w:r>
+          <w:rPr>
+            <w:noProof/>
+            <w:webHidden/>
+          </w:rPr>
+        </w:r>
+        <w:r>
+          <w:rPr>
+            <w:noProof/>
+            <w:webHidden/>
+          </w:rPr>
+          <w:fldChar w:fldCharType="separate"/>
+        </w:r>
+        <w:r>
+          <w:rPr>
+            <w:noProof/>
+            <w:webHidden/>
+          </w:rPr>
+          <w:t>8</w:t>
+        </w:r>
+        <w:r>
+          <w:rPr>
+            <w:noProof/>
+            <w:webHidden/>
+          </w:rPr>
+          <w:fldChar w:fldCharType="end"/>
+        </w:r>
+      </w:hyperlink>
+    </w:p>
+    <w:p>
+      <w:pPr>
+        <w:pStyle w:val="TOC3"/>
+        <w:tabs>
+          <w:tab w:val="left" w:pos="1100"/>
+          <w:tab w:val="right" w:leader="dot" w:pos="9350"/>
+        </w:tabs>
+        <w:rPr>
+          <w:rFonts w:eastAsiaTheme="minorEastAsia"/>
+          <w:i w:val="0"/>
+          <w:iCs w:val="0"/>
+          <w:noProof/>
+          <w:sz w:val="22"/>
+          <w:szCs w:val="22"/>
+        </w:rPr>
+      </w:pPr>
+      <w:hyperlink w:anchor="_Toc357558301" w:history="1">
+        <w:r>
+          <w:rPr>
+            <w:rStyle w:val="Hyperlink"/>
+            <w:noProof/>
+          </w:rPr>
+          <w:t>2.2.2</w:t>
+        </w:r>
+        <w:r>
+          <w:rPr>
+            <w:rFonts w:eastAsiaTheme="minorEastAsia"/>
+            <w:i w:val="0"/>
+            <w:iCs w:val="0"/>
+            <w:noProof/>
+            <w:sz w:val="22"/>
+            <w:szCs w:val="22"/>
+          </w:rPr>
+          <w:tab/>
+        </w:r>
+        <w:r>
+          <w:rPr>
+            <w:rStyle w:val="Hyperlink"/>
+            <w:noProof/>
+          </w:rPr>
           <w:t>Table Description</w:t>
         </w:r>
         <w:r>
@@ -1426,7 +1798,7 @@
             <w:noProof/>
             <w:webHidden/>
           </w:rPr>
-          <w:instrText xml:space="preserve"> PAGEREF _Toc326109563 \h </w:instrText>
+          <w:instrText xml:space="preserve"> PAGEREF _Toc357558301 \h </w:instrText>
         </w:r>
         <w:r>
           <w:rPr>
@@ -1446,7 +1818,7 @@
             <w:noProof/>
             <w:webHidden/>
           </w:rPr>
-          <w:t>8</w:t>
+          <w:t>9</w:t>
         </w:r>
         <w:r>
           <w:rPr>
@@ -1474,7 +1846,7 @@
           <w:szCs w:val="22"/>
         </w:rPr>
       </w:pPr>
-      <w:hyperlink w:anchor="_Toc326109564" w:history="1">
+      <w:hyperlink w:anchor="_Toc357558302" w:history="1">
         <w:r>
           <w:rPr>
             <w:rStyle w:val="Hyperlink"/>
@@ -1520,7 +1892,7 @@
             <w:noProof/>
             <w:webHidden/>
           </w:rPr>
-          <w:instrText xml:space="preserve"> PAGEREF _Toc326109564 \h </w:instrText>
+          <w:instrText xml:space="preserve"> PAGEREF _Toc357558302 \h </w:instrText>
         </w:r>
         <w:r>
           <w:rPr>
@@ -1567,7 +1939,7 @@
           <w:szCs w:val="22"/>
         </w:rPr>
       </w:pPr>
-      <w:hyperlink w:anchor="_Toc326109565" w:history="1">
+      <w:hyperlink w:anchor="_Toc357558303" w:history="1">
         <w:r>
           <w:rPr>
             <w:rStyle w:val="Hyperlink"/>
@@ -1594,7 +1966,7 @@
             <w:noProof/>
             <w:webHidden/>
           </w:rPr>
-          <w:instrText xml:space="preserve"> PAGEREF _Toc326109565 \h </w:instrText>
+          <w:instrText xml:space="preserve"> PAGEREF _Toc357558303 \h </w:instrText>
         </w:r>
         <w:r>
           <w:rPr>
@@ -1673,13 +2045,13 @@
       <w:r>
         <w:fldChar w:fldCharType="separate"/>
       </w:r>
-      <w:hyperlink w:anchor="_Toc326109566" w:history="1">
+      <w:hyperlink w:anchor="_Toc357558304" w:history="1">
         <w:r>
           <w:rPr>
             <w:rStyle w:val="Hyperlink"/>
             <w:noProof/>
           </w:rPr>
-          <w:t>Figure 1 Conceptual Model</w:t>
+          <w:t>Figure 1 Example Naming Convention</w:t>
         </w:r>
         <w:r>
           <w:rPr>
@@ -1700,7 +2072,7 @@
             <w:noProof/>
             <w:webHidden/>
           </w:rPr>
-          <w:instrText xml:space="preserve"> PAGEREF _Toc326109566 \h </w:instrText>
+          <w:instrText xml:space="preserve"> PAGEREF _Toc357558304 \h </w:instrText>
         </w:r>
         <w:r>
           <w:rPr>
@@ -1720,7 +2092,7 @@
             <w:noProof/>
             <w:webHidden/>
           </w:rPr>
-          <w:t>7</w:t>
+          <w:t>5</w:t>
         </w:r>
         <w:r>
           <w:rPr>
@@ -1742,13 +2114,13 @@
           <w:noProof/>
         </w:rPr>
       </w:pPr>
-      <w:hyperlink w:anchor="_Toc326109567" w:history="1">
+      <w:hyperlink w:anchor="_Toc357558305" w:history="1">
         <w:r>
           <w:rPr>
             <w:rStyle w:val="Hyperlink"/>
             <w:noProof/>
           </w:rPr>
-          <w:t>Figure 2 Physical Model</w:t>
+          <w:t>Figure 2 Conceptual Model</w:t>
         </w:r>
         <w:r>
           <w:rPr>
@@ -1769,7 +2141,7 @@
             <w:noProof/>
             <w:webHidden/>
           </w:rPr>
-          <w:instrText xml:space="preserve"> PAGEREF _Toc326109567 \h </w:instrText>
+          <w:instrText xml:space="preserve"> PAGEREF _Toc357558305 \h </w:instrText>
         </w:r>
         <w:r>
           <w:rPr>
@@ -1799,25 +2171,6 @@
           <w:fldChar w:fldCharType="end"/>
         </w:r>
       </w:hyperlink>
-    </w:p>
-    <w:p>
-      <w:pPr>
-        <w:rPr>
-          <w:noProof/>
-        </w:rPr>
-      </w:pPr>
-      <w:r>
-        <w:fldChar w:fldCharType="end"/>
-      </w:r>
-      <w:r>
-        <w:fldChar w:fldCharType="begin"/>
-      </w:r>
-      <w:r>
-        <w:instrText xml:space="preserve"> TOC \h \z \c "Table" </w:instrText>
-      </w:r>
-      <w:r>
-        <w:fldChar w:fldCharType="separate"/>
-      </w:r>
     </w:p>
     <w:p>
       <w:pPr>
@@ -1830,13 +2183,13 @@
           <w:noProof/>
         </w:rPr>
       </w:pPr>
-      <w:hyperlink w:anchor="_Toc326109568" w:history="1">
+      <w:hyperlink w:anchor="_Toc357558306" w:history="1">
         <w:r>
           <w:rPr>
             <w:rStyle w:val="Hyperlink"/>
             <w:noProof/>
           </w:rPr>
-          <w:t>Table 1 Definition, Acronyms, and Abbreviations</w:t>
+          <w:t>Figure 3 Physical Model</w:t>
         </w:r>
         <w:r>
           <w:rPr>
@@ -1857,7 +2210,7 @@
             <w:noProof/>
             <w:webHidden/>
           </w:rPr>
-          <w:instrText xml:space="preserve"> PAGEREF _Toc326109568 \h </w:instrText>
+          <w:instrText xml:space="preserve"> PAGEREF _Toc357558306 \h </w:instrText>
         </w:r>
         <w:r>
           <w:rPr>
@@ -1877,7 +2230,7 @@
             <w:noProof/>
             <w:webHidden/>
           </w:rPr>
-          <w:t>5</w:t>
+          <w:t>9</w:t>
         </w:r>
         <w:r>
           <w:rPr>
@@ -1889,23 +2242,180 @@
       </w:hyperlink>
     </w:p>
     <w:p>
+      <w:pPr>
+        <w:rPr>
+          <w:noProof/>
+        </w:rPr>
+      </w:pPr>
       <w:r>
         <w:fldChar w:fldCharType="end"/>
+      </w:r>
+      <w:r>
+        <w:fldChar w:fldCharType="begin"/>
+      </w:r>
+      <w:r>
+        <w:instrText xml:space="preserve"> TOC \h \z \c "Table" </w:instrText>
+      </w:r>
+      <w:r>
+        <w:fldChar w:fldCharType="separate"/>
       </w:r>
     </w:p>
     <w:p>
       <w:pPr>
-        <w:jc w:val="left"/>
-      </w:pPr>
-      <w:r>
-        <w:br w:type="page"/>
-      </w:r>
+        <w:pStyle w:val="TableofFigures"/>
+        <w:tabs>
+          <w:tab w:val="right" w:leader="dot" w:pos="9350"/>
+        </w:tabs>
+        <w:rPr>
+          <w:rFonts w:eastAsiaTheme="minorEastAsia"/>
+          <w:noProof/>
+        </w:rPr>
+      </w:pPr>
+      <w:hyperlink w:anchor="_Toc357558307" w:history="1">
+        <w:r>
+          <w:rPr>
+            <w:rStyle w:val="Hyperlink"/>
+            <w:noProof/>
+          </w:rPr>
+          <w:t>Table 1 Definition, Acronyms, and Abbreviations</w:t>
+        </w:r>
+        <w:r>
+          <w:rPr>
+            <w:noProof/>
+            <w:webHidden/>
+          </w:rPr>
+          <w:tab/>
+        </w:r>
+        <w:r>
+          <w:rPr>
+            <w:noProof/>
+            <w:webHidden/>
+          </w:rPr>
+          <w:fldChar w:fldCharType="begin"/>
+        </w:r>
+        <w:r>
+          <w:rPr>
+            <w:noProof/>
+            <w:webHidden/>
+          </w:rPr>
+          <w:instrText xml:space="preserve"> PAGEREF _Toc357558307 \h </w:instrText>
+        </w:r>
+        <w:r>
+          <w:rPr>
+            <w:noProof/>
+            <w:webHidden/>
+          </w:rPr>
+        </w:r>
+        <w:r>
+          <w:rPr>
+            <w:noProof/>
+            <w:webHidden/>
+          </w:rPr>
+          <w:fldChar w:fldCharType="separate"/>
+        </w:r>
+        <w:r>
+          <w:rPr>
+            <w:noProof/>
+            <w:webHidden/>
+          </w:rPr>
+          <w:t>5</w:t>
+        </w:r>
+        <w:r>
+          <w:rPr>
+            <w:noProof/>
+            <w:webHidden/>
+          </w:rPr>
+          <w:fldChar w:fldCharType="end"/>
+        </w:r>
+      </w:hyperlink>
     </w:p>
     <w:p>
       <w:pPr>
+        <w:pStyle w:val="TableofFigures"/>
+        <w:tabs>
+          <w:tab w:val="right" w:leader="dot" w:pos="9350"/>
+        </w:tabs>
+        <w:rPr>
+          <w:rFonts w:eastAsiaTheme="minorEastAsia"/>
+          <w:noProof/>
+        </w:rPr>
+      </w:pPr>
+      <w:hyperlink w:anchor="_Toc357558308" w:history="1">
+        <w:r>
+          <w:rPr>
+            <w:rStyle w:val="Hyperlink"/>
+            <w:noProof/>
+          </w:rPr>
+          <w:t>Table 2 Name Status</w:t>
+        </w:r>
+        <w:r>
+          <w:rPr>
+            <w:noProof/>
+            <w:webHidden/>
+          </w:rPr>
+          <w:tab/>
+        </w:r>
+        <w:r>
+          <w:rPr>
+            <w:noProof/>
+            <w:webHidden/>
+          </w:rPr>
+          <w:fldChar w:fldCharType="begin"/>
+        </w:r>
+        <w:r>
+          <w:rPr>
+            <w:noProof/>
+            <w:webHidden/>
+          </w:rPr>
+          <w:instrText xml:space="preserve"> PAGEREF _Toc357558308 \h </w:instrText>
+        </w:r>
+        <w:r>
+          <w:rPr>
+            <w:noProof/>
+            <w:webHidden/>
+          </w:rPr>
+        </w:r>
+        <w:r>
+          <w:rPr>
+            <w:noProof/>
+            <w:webHidden/>
+          </w:rPr>
+          <w:fldChar w:fldCharType="separate"/>
+        </w:r>
+        <w:r>
+          <w:rPr>
+            <w:noProof/>
+            <w:webHidden/>
+          </w:rPr>
+          <w:t>7</w:t>
+        </w:r>
+        <w:r>
+          <w:rPr>
+            <w:noProof/>
+            <w:webHidden/>
+          </w:rPr>
+          <w:fldChar w:fldCharType="end"/>
+        </w:r>
+      </w:hyperlink>
+    </w:p>
+    <w:p>
+      <w:r>
+        <w:fldChar w:fldCharType="end"/>
+      </w:r>
+    </w:p>
+    <w:p>
+      <w:pPr>
+        <w:jc w:val="left"/>
+      </w:pPr>
+      <w:r>
+        <w:br w:type="page"/>
+      </w:r>
+    </w:p>
+    <w:p>
+      <w:pPr>
         <w:pStyle w:val="Heading1"/>
       </w:pPr>
-      <w:bookmarkStart w:id="0" w:name="_Toc326109554"/>
+      <w:bookmarkStart w:id="0" w:name="_Toc357558288"/>
       <w:r>
         <w:lastRenderedPageBreak/>
         <w:t>Introduction</w:t>
@@ -1914,64 +2424,66 @@
     </w:p>
     <w:p>
       <w:r>
-        <w:t xml:space="preserve">Facility of Rare Isotope Beam (FRIB) Naming System </w:t>
-      </w:r>
-      <w:r>
-        <w:t>uniquely</w:t>
+        <w:t xml:space="preserve">A Particle Accelerator Facility (PAF) has to uniquely identify its installed devices and their signals. </w:t>
+      </w:r>
+      <w:r>
+        <w:t>These identifiers are essential for addressing and operating the devices, and in describing their configuration in the facility. Generally, a hierarchical scheme is used to generate the unique identifiers</w:t>
+      </w:r>
+      <w:r>
+        <w:t>.</w:t>
+      </w:r>
+      <w:r>
+        <w:t xml:space="preserve"> Note that this identifier uniquely identifies the location where a de</w:t>
+      </w:r>
+      <w:bookmarkStart w:id="1" w:name="_GoBack"/>
+      <w:bookmarkEnd w:id="1"/>
+      <w:r>
+        <w:t xml:space="preserve">vice will be installed, and not the device itself, i.e. it identifies an address in the facility where a device can be located. The identification of the devices themselves is done through a different scheme (serial numbers). </w:t>
       </w:r>
       <w:r>
         <w:t xml:space="preserve"> </w:t>
       </w:r>
       <w:r>
-        <w:t>identifies</w:t>
+        <w:t xml:space="preserve">Due to hierarchical nature of the scheme, an identifier is composed of several parts. We call such </w:t>
+      </w:r>
+      <w:r>
+        <w:t>parts</w:t>
+      </w:r>
+      <w:r>
+        <w:t xml:space="preserve"> as </w:t>
+      </w:r>
+      <w:r>
+        <w:rPr>
+          <w:i/>
+        </w:rPr>
+        <w:t>names</w:t>
+      </w:r>
+      <w:r>
+        <w:t xml:space="preserve">, and the identification scheme as </w:t>
+      </w:r>
+      <w:r>
+        <w:rPr>
+          <w:i/>
+        </w:rPr>
+        <w:t>Naming Convention</w:t>
+      </w:r>
+      <w:r>
+        <w:t xml:space="preserve">. </w:t>
       </w:r>
       <w:r>
         <w:t xml:space="preserve"> </w:t>
       </w:r>
       <w:r>
-        <w:t xml:space="preserve">every piece of </w:t>
-      </w:r>
-      <w:r>
-        <w:t xml:space="preserve">equipment in </w:t>
-      </w:r>
-      <w:r>
-        <w:t>FRIB facility, and the equipment’s controls signals.</w:t>
-      </w:r>
-    </w:p>
-    <w:p>
-      <w:pPr>
-        <w:pStyle w:val="Heading2"/>
-      </w:pPr>
-      <w:bookmarkStart w:id="1" w:name="_Toc326109555"/>
-      <w:r>
-        <w:t>Definition</w:t>
-      </w:r>
-      <w:r>
-        <w:t>s</w:t>
-      </w:r>
-      <w:r>
-        <w:t>, Acronyms, and Abbreviations</w:t>
-      </w:r>
-      <w:bookmarkEnd w:id="1"/>
-    </w:p>
-    <w:p/>
-    <w:p>
-      <w:pPr>
-        <w:pStyle w:val="Caption"/>
-        <w:keepNext/>
-      </w:pPr>
-      <w:bookmarkStart w:id="2" w:name="_Toc326109568"/>
-      <w:r>
-        <w:t xml:space="preserve">Table </w:t>
-      </w:r>
-      <w:r>
         <w:fldChar w:fldCharType="begin"/>
       </w:r>
       <w:r>
-        <w:instrText xml:space="preserve"> SEQ Table \* ARABIC </w:instrText>
+        <w:instrText xml:space="preserve"> REF _Ref357517437 \h </w:instrText>
       </w:r>
       <w:r>
         <w:fldChar w:fldCharType="separate"/>
+      </w:r>
+      <w:r>
+        <w:t xml:space="preserve">Figure </w:t>
       </w:r>
       <w:r>
         <w:rPr>
@@ -1980,202 +2492,31 @@
         <w:t>1</w:t>
       </w:r>
       <w:r>
-        <w:rPr>
-          <w:noProof/>
-        </w:rPr>
         <w:fldChar w:fldCharType="end"/>
       </w:r>
       <w:r>
-        <w:t xml:space="preserve"> Definition, Acronyms, and Abbreviations</w:t>
-      </w:r>
-      <w:bookmarkEnd w:id="2"/>
-    </w:p>
-    <w:tbl>
-      <w:tblPr>
-        <w:tblStyle w:val="TableGrid"/>
-        <w:tblW w:w="0" w:type="auto"/>
-        <w:tblInd w:w="288" w:type="dxa"/>
-        <w:tblBorders>
-          <w:top w:val="single" w:sz="4" w:space="0" w:color="B2B2B2" w:themeColor="accent2"/>
-          <w:left w:val="single" w:sz="4" w:space="0" w:color="B2B2B2" w:themeColor="accent2"/>
-          <w:bottom w:val="single" w:sz="4" w:space="0" w:color="B2B2B2" w:themeColor="accent2"/>
-          <w:right w:val="single" w:sz="4" w:space="0" w:color="B2B2B2" w:themeColor="accent2"/>
-          <w:insideH w:val="single" w:sz="4" w:space="0" w:color="B2B2B2" w:themeColor="accent2"/>
-          <w:insideV w:val="single" w:sz="4" w:space="0" w:color="B2B2B2" w:themeColor="accent2"/>
-        </w:tblBorders>
-        <w:tblLook w:val="04A0" w:firstRow="1" w:lastRow="0" w:firstColumn="1" w:lastColumn="0" w:noHBand="0" w:noVBand="1"/>
-      </w:tblPr>
-      <w:tblGrid>
-        <w:gridCol w:w="1530"/>
-        <w:gridCol w:w="7470"/>
-      </w:tblGrid>
-      <w:tr>
-        <w:tc>
-          <w:tcPr>
-            <w:tcW w:w="1530" w:type="dxa"/>
-            <w:shd w:val="pct10" w:color="auto" w:fill="auto"/>
-          </w:tcPr>
-          <w:p>
-            <w:r>
-              <w:t>Item</w:t>
-            </w:r>
-          </w:p>
-        </w:tc>
-        <w:tc>
-          <w:tcPr>
-            <w:tcW w:w="7470" w:type="dxa"/>
-            <w:shd w:val="pct10" w:color="auto" w:fill="auto"/>
-          </w:tcPr>
-          <w:p>
-            <w:r>
-              <w:t xml:space="preserve"> Description</w:t>
-            </w:r>
-          </w:p>
-        </w:tc>
-      </w:tr>
-      <w:tr>
-        <w:tc>
-          <w:tcPr>
-            <w:tcW w:w="1530" w:type="dxa"/>
-          </w:tcPr>
-          <w:p/>
-        </w:tc>
-        <w:tc>
-          <w:tcPr>
-            <w:tcW w:w="7470" w:type="dxa"/>
-          </w:tcPr>
-          <w:p/>
-        </w:tc>
-      </w:tr>
-      <w:tr>
-        <w:tc>
-          <w:tcPr>
-            <w:tcW w:w="1530" w:type="dxa"/>
-          </w:tcPr>
-          <w:p/>
-        </w:tc>
-        <w:tc>
-          <w:tcPr>
-            <w:tcW w:w="7470" w:type="dxa"/>
-          </w:tcPr>
-          <w:p/>
-        </w:tc>
-      </w:tr>
-      <w:tr>
-        <w:tc>
-          <w:tcPr>
-            <w:tcW w:w="1530" w:type="dxa"/>
-          </w:tcPr>
-          <w:p/>
-        </w:tc>
-        <w:tc>
-          <w:tcPr>
-            <w:tcW w:w="7470" w:type="dxa"/>
-          </w:tcPr>
-          <w:p/>
-        </w:tc>
-      </w:tr>
-      <w:tr>
-        <w:tc>
-          <w:tcPr>
-            <w:tcW w:w="1530" w:type="dxa"/>
-          </w:tcPr>
-          <w:p/>
-        </w:tc>
-        <w:tc>
-          <w:tcPr>
-            <w:tcW w:w="7470" w:type="dxa"/>
-          </w:tcPr>
-          <w:p/>
-        </w:tc>
-      </w:tr>
-      <w:tr>
-        <w:tc>
-          <w:tcPr>
-            <w:tcW w:w="1530" w:type="dxa"/>
-          </w:tcPr>
-          <w:p/>
-        </w:tc>
-        <w:tc>
-          <w:tcPr>
-            <w:tcW w:w="7470" w:type="dxa"/>
-          </w:tcPr>
-          <w:p/>
-        </w:tc>
-      </w:tr>
-      <w:tr>
-        <w:tc>
-          <w:tcPr>
-            <w:tcW w:w="1530" w:type="dxa"/>
-          </w:tcPr>
-          <w:p/>
-        </w:tc>
-        <w:tc>
-          <w:tcPr>
-            <w:tcW w:w="7470" w:type="dxa"/>
-          </w:tcPr>
-          <w:p/>
-        </w:tc>
-      </w:tr>
-      <w:tr>
-        <w:tc>
-          <w:tcPr>
-            <w:tcW w:w="1530" w:type="dxa"/>
-          </w:tcPr>
-          <w:p/>
-        </w:tc>
-        <w:tc>
-          <w:tcPr>
-            <w:tcW w:w="7470" w:type="dxa"/>
-          </w:tcPr>
-          <w:p/>
-        </w:tc>
-      </w:tr>
-    </w:tbl>
-    <w:p/>
-    <w:p>
-      <w:pPr>
-        <w:pStyle w:val="Heading1"/>
-      </w:pPr>
-      <w:bookmarkStart w:id="3" w:name="_Toc326109556"/>
-      <w:r>
-        <w:t>Database</w:t>
-      </w:r>
-      <w:r>
-        <w:t xml:space="preserve"> Design</w:t>
-      </w:r>
-      <w:bookmarkEnd w:id="3"/>
+        <w:t xml:space="preserve"> sho</w:t>
+      </w:r>
+      <w:r>
+        <w:t>ws an example naming convention, and LS1_CK01:QH_D1800:ACC_CSET</w:t>
+      </w:r>
+      <w:r>
+        <w:t xml:space="preserve"> is an identifier </w:t>
+      </w:r>
+      <w:r>
+        <w:t>based on this convention where LS1 is a System, CK01 is a Subsystem, QH_D1800 is a Device, and ACC_CSET a Signal.</w:t>
+      </w:r>
     </w:p>
     <w:p>
-      <w:r>
-        <w:t>FRIB Naming System divides FRIB Facility into following categories: System, Subsystem, and Devices. Signal names are attached to the devices. Signal names are divided into Signal Type, Signal Domain, and Signal Suffix. Refer to [</w:t>
-      </w:r>
-      <w:r>
-        <w:fldChar w:fldCharType="begin"/>
-      </w:r>
-      <w:r>
-        <w:instrText xml:space="preserve"> REF _Ref333480319 \w \h </w:instrText>
-      </w:r>
-      <w:r>
-        <w:fldChar w:fldCharType="separate"/>
-      </w:r>
-      <w:r>
-        <w:t>1</w:t>
-      </w:r>
-      <w:r>
-        <w:fldChar w:fldCharType="end"/>
-      </w:r>
-      <w:r>
-        <w:t>] for details on FRIB Naming System.</w:t>
-      </w:r>
-    </w:p>
-    <w:p>
+      <w:pPr>
+        <w:keepNext/>
+      </w:pPr>
       <w:r>
         <w:rPr>
           <w:noProof/>
         </w:rPr>
         <w:drawing>
-          <wp:inline distT="0" distB="0" distL="0" distR="0" wp14:anchorId="5460352F" wp14:editId="09E54144">
+          <wp:inline distT="0" distB="0" distL="0" distR="0" wp14:anchorId="5DEBD63D" wp14:editId="3B86CAE9">
             <wp:extent cx="5943600" cy="1483995"/>
             <wp:effectExtent l="0" t="0" r="0" b="0"/>
             <wp:docPr id="2" name="Picture 2"/>
@@ -2219,31 +2560,611 @@
     </w:p>
     <w:p>
       <w:pPr>
+        <w:pStyle w:val="Caption"/>
+      </w:pPr>
+      <w:bookmarkStart w:id="2" w:name="_Ref357517437"/>
+      <w:bookmarkStart w:id="3" w:name="_Toc357558304"/>
+      <w:r>
+        <w:t xml:space="preserve">Figure </w:t>
+      </w:r>
+      <w:fldSimple w:instr=" SEQ Figure \* ARABIC ">
+        <w:r>
+          <w:rPr>
+            <w:noProof/>
+          </w:rPr>
+          <w:t>1</w:t>
+        </w:r>
+      </w:fldSimple>
+      <w:bookmarkEnd w:id="2"/>
+      <w:r>
+        <w:t xml:space="preserve"> Example Naming Convention</w:t>
+      </w:r>
+      <w:bookmarkEnd w:id="3"/>
+    </w:p>
+    <w:p>
+      <w:r>
+        <w:t>Management of the Naming Convention can become onerous during the construction of a PAF. There are frequent changes to the conventio</w:t>
+      </w:r>
+      <w:r>
+        <w:t>n. These changes have to be controlled, and communicated to the entire organization. Changes are to be quickly processed, so that the new names can be used immediately. People need quick and easy access to the current approved naming standard</w:t>
+      </w:r>
+      <w:r>
+        <w:t xml:space="preserve"> which keeps changing</w:t>
+      </w:r>
+      <w:r>
+        <w:t xml:space="preserve">. </w:t>
+      </w:r>
+    </w:p>
+    <w:p>
+      <w:r>
+        <w:rPr>
+          <w:i/>
+        </w:rPr>
+        <w:t>Proteus: Naming System</w:t>
+      </w:r>
+      <w:r>
+        <w:t xml:space="preserve"> is a software tool that helps in the management of the naming convention. It is a web-based system that allows use</w:t>
+      </w:r>
+      <w:r>
+        <w:t>r</w:t>
+      </w:r>
+      <w:r>
+        <w:t>s to search the naming standard, and request for changes. The users can see pending and approved name changes. The administrators can process the changes online, and have the results available to the users instantly.</w:t>
+      </w:r>
+    </w:p>
+    <w:p>
+      <w:pPr>
         <w:pStyle w:val="Heading2"/>
       </w:pPr>
-      <w:bookmarkStart w:id="4" w:name="_Toc326109557"/>
-      <w:r>
-        <w:t>Conceptual Model</w:t>
+      <w:bookmarkStart w:id="4" w:name="_Toc357558289"/>
+      <w:r>
+        <w:t>Purpose</w:t>
       </w:r>
       <w:bookmarkEnd w:id="4"/>
     </w:p>
     <w:p>
-      <w:pPr>
-        <w:pStyle w:val="Heading3"/>
-      </w:pPr>
-      <w:bookmarkStart w:id="5" w:name="_Toc326109558"/>
-      <w:r>
-        <w:t>Concepts</w:t>
-      </w:r>
-      <w:r>
-        <w:t>, Entities, Objects</w:t>
+      <w:r>
+        <w:t xml:space="preserve">This document describes the design of </w:t>
+      </w:r>
+      <w:r>
+        <w:rPr>
+          <w:i/>
+        </w:rPr>
+        <w:t>Proteus: Naming System</w:t>
+      </w:r>
+      <w:r>
+        <w:t>.</w:t>
+      </w:r>
+    </w:p>
+    <w:p>
+      <w:pPr>
+        <w:pStyle w:val="Heading2"/>
+      </w:pPr>
+      <w:bookmarkStart w:id="5" w:name="_Toc357558290"/>
+      <w:r>
+        <w:t>Definition</w:t>
+      </w:r>
+      <w:r>
+        <w:t>s</w:t>
+      </w:r>
+      <w:r>
+        <w:t>, Acronyms, and Abbreviations</w:t>
       </w:r>
       <w:bookmarkEnd w:id="5"/>
     </w:p>
+    <w:p/>
     <w:p>
-      <w:r>
-        <w:t xml:space="preserve">FRIB facility is divided into </w:t>
-      </w:r>
+      <w:pPr>
+        <w:pStyle w:val="Caption"/>
+        <w:keepNext/>
+      </w:pPr>
+      <w:bookmarkStart w:id="6" w:name="_Toc357558307"/>
+      <w:r>
+        <w:t xml:space="preserve">Table </w:t>
+      </w:r>
+      <w:fldSimple w:instr=" SEQ Table \* ARABIC ">
+        <w:r>
+          <w:rPr>
+            <w:noProof/>
+          </w:rPr>
+          <w:t>1</w:t>
+        </w:r>
+      </w:fldSimple>
+      <w:r>
+        <w:t xml:space="preserve"> Definition, Acronyms, and Abbreviations</w:t>
+      </w:r>
+      <w:bookmarkEnd w:id="6"/>
+    </w:p>
+    <w:tbl>
+      <w:tblPr>
+        <w:tblStyle w:val="TableGrid"/>
+        <w:tblW w:w="0" w:type="auto"/>
+        <w:tblInd w:w="288" w:type="dxa"/>
+        <w:tblBorders>
+          <w:top w:val="single" w:sz="4" w:space="0" w:color="B2B2B2" w:themeColor="accent2"/>
+          <w:left w:val="single" w:sz="4" w:space="0" w:color="B2B2B2" w:themeColor="accent2"/>
+          <w:bottom w:val="single" w:sz="4" w:space="0" w:color="B2B2B2" w:themeColor="accent2"/>
+          <w:right w:val="single" w:sz="4" w:space="0" w:color="B2B2B2" w:themeColor="accent2"/>
+          <w:insideH w:val="single" w:sz="4" w:space="0" w:color="B2B2B2" w:themeColor="accent2"/>
+          <w:insideV w:val="single" w:sz="4" w:space="0" w:color="B2B2B2" w:themeColor="accent2"/>
+        </w:tblBorders>
+        <w:tblLook w:val="04A0" w:firstRow="1" w:lastRow="0" w:firstColumn="1" w:lastColumn="0" w:noHBand="0" w:noVBand="1"/>
+      </w:tblPr>
+      <w:tblGrid>
+        <w:gridCol w:w="1530"/>
+        <w:gridCol w:w="7470"/>
+      </w:tblGrid>
+      <w:tr>
+        <w:tc>
+          <w:tcPr>
+            <w:tcW w:w="1530" w:type="dxa"/>
+            <w:shd w:val="pct10" w:color="auto" w:fill="auto"/>
+          </w:tcPr>
+          <w:p>
+            <w:r>
+              <w:t>Item</w:t>
+            </w:r>
+          </w:p>
+        </w:tc>
+        <w:tc>
+          <w:tcPr>
+            <w:tcW w:w="7470" w:type="dxa"/>
+            <w:shd w:val="pct10" w:color="auto" w:fill="auto"/>
+          </w:tcPr>
+          <w:p>
+            <w:r>
+              <w:t xml:space="preserve"> Description</w:t>
+            </w:r>
+          </w:p>
+        </w:tc>
+      </w:tr>
+      <w:tr>
+        <w:tc>
+          <w:tcPr>
+            <w:tcW w:w="1530" w:type="dxa"/>
+          </w:tcPr>
+          <w:p>
+            <w:r>
+              <w:t>DBMS</w:t>
+            </w:r>
+          </w:p>
+        </w:tc>
+        <w:tc>
+          <w:tcPr>
+            <w:tcW w:w="7470" w:type="dxa"/>
+          </w:tcPr>
+          <w:p>
+            <w:r>
+              <w:t>Database Management System</w:t>
+            </w:r>
+          </w:p>
+        </w:tc>
+      </w:tr>
+      <w:tr>
+        <w:tc>
+          <w:tcPr>
+            <w:tcW w:w="1530" w:type="dxa"/>
+          </w:tcPr>
+          <w:p>
+            <w:r>
+              <w:lastRenderedPageBreak/>
+              <w:t>DISCS</w:t>
+            </w:r>
+          </w:p>
+        </w:tc>
+        <w:tc>
+          <w:tcPr>
+            <w:tcW w:w="7470" w:type="dxa"/>
+          </w:tcPr>
+          <w:p>
+            <w:r>
+              <w:t>Distributed Information Services for Controls Systems</w:t>
+            </w:r>
+          </w:p>
+        </w:tc>
+      </w:tr>
+      <w:tr>
+        <w:tc>
+          <w:tcPr>
+            <w:tcW w:w="1530" w:type="dxa"/>
+          </w:tcPr>
+          <w:p>
+            <w:r>
+              <w:t>EPICS</w:t>
+            </w:r>
+          </w:p>
+        </w:tc>
+        <w:tc>
+          <w:tcPr>
+            <w:tcW w:w="7470" w:type="dxa"/>
+          </w:tcPr>
+          <w:p>
+            <w:r>
+              <w:t>Experimental Physics and Industrial Control System</w:t>
+            </w:r>
+          </w:p>
+        </w:tc>
+      </w:tr>
+      <w:tr>
+        <w:tc>
+          <w:tcPr>
+            <w:tcW w:w="1530" w:type="dxa"/>
+          </w:tcPr>
+          <w:p>
+            <w:r>
+              <w:t>ERD</w:t>
+            </w:r>
+          </w:p>
+        </w:tc>
+        <w:tc>
+          <w:tcPr>
+            <w:tcW w:w="7470" w:type="dxa"/>
+          </w:tcPr>
+          <w:p>
+            <w:r>
+              <w:t>Entity-Relationship Diagram</w:t>
+            </w:r>
+          </w:p>
+        </w:tc>
+      </w:tr>
+      <w:tr>
+        <w:tc>
+          <w:tcPr>
+            <w:tcW w:w="1530" w:type="dxa"/>
+          </w:tcPr>
+          <w:p>
+            <w:r>
+              <w:t>FRIB</w:t>
+            </w:r>
+          </w:p>
+        </w:tc>
+        <w:tc>
+          <w:tcPr>
+            <w:tcW w:w="7470" w:type="dxa"/>
+          </w:tcPr>
+          <w:p>
+            <w:r>
+              <w:t>Facility for Rare Isotope Beam</w:t>
+            </w:r>
+          </w:p>
+        </w:tc>
+      </w:tr>
+      <w:tr>
+        <w:tc>
+          <w:tcPr>
+            <w:tcW w:w="1530" w:type="dxa"/>
+          </w:tcPr>
+          <w:p>
+            <w:r>
+              <w:t>IOC</w:t>
+            </w:r>
+          </w:p>
+        </w:tc>
+        <w:tc>
+          <w:tcPr>
+            <w:tcW w:w="7470" w:type="dxa"/>
+          </w:tcPr>
+          <w:p>
+            <w:proofErr w:type="spellStart"/>
+            <w:r>
+              <w:t>Input/Output</w:t>
+            </w:r>
+            <w:proofErr w:type="spellEnd"/>
+            <w:r>
+              <w:t xml:space="preserve"> Controller</w:t>
+            </w:r>
+          </w:p>
+        </w:tc>
+      </w:tr>
+      <w:tr>
+        <w:tc>
+          <w:tcPr>
+            <w:tcW w:w="1530" w:type="dxa"/>
+          </w:tcPr>
+          <w:p>
+            <w:r>
+              <w:t>RDBMS</w:t>
+            </w:r>
+          </w:p>
+        </w:tc>
+        <w:tc>
+          <w:tcPr>
+            <w:tcW w:w="7470" w:type="dxa"/>
+          </w:tcPr>
+          <w:p>
+            <w:r>
+              <w:t>Relational Database Management System</w:t>
+            </w:r>
+          </w:p>
+        </w:tc>
+      </w:tr>
+      <w:tr>
+        <w:tc>
+          <w:tcPr>
+            <w:tcW w:w="1530" w:type="dxa"/>
+          </w:tcPr>
+          <w:p>
+            <w:r>
+              <w:t>REST</w:t>
+            </w:r>
+          </w:p>
+        </w:tc>
+        <w:tc>
+          <w:tcPr>
+            <w:tcW w:w="7470" w:type="dxa"/>
+          </w:tcPr>
+          <w:p>
+            <w:r>
+              <w:t>Representational State Transfer</w:t>
+            </w:r>
+          </w:p>
+        </w:tc>
+      </w:tr>
+    </w:tbl>
+    <w:p/>
+    <w:p>
+      <w:pPr>
+        <w:pStyle w:val="Heading1"/>
+      </w:pPr>
+      <w:bookmarkStart w:id="7" w:name="_Toc357558291"/>
+      <w:r>
+        <w:t>Database</w:t>
+      </w:r>
+      <w:r>
+        <w:t xml:space="preserve"> Design</w:t>
+      </w:r>
+      <w:bookmarkEnd w:id="7"/>
+    </w:p>
+    <w:p>
+      <w:pPr>
+        <w:pStyle w:val="Heading2"/>
+      </w:pPr>
+      <w:bookmarkStart w:id="8" w:name="_Toc357558292"/>
+      <w:r>
+        <w:t>Conceptual Model</w:t>
+      </w:r>
+      <w:bookmarkEnd w:id="8"/>
+    </w:p>
+    <w:p>
+      <w:r>
+        <w:t xml:space="preserve">Generally the name is hierarchical, and is composed of several parts. Each part represents a </w:t>
+      </w:r>
+      <w:r>
+        <w:rPr>
+          <w:i/>
+        </w:rPr>
+        <w:t>Name</w:t>
+      </w:r>
+      <w:r>
+        <w:rPr>
+          <w:i/>
+        </w:rPr>
+        <w:t xml:space="preserve"> Category</w:t>
+      </w:r>
+      <w:r>
+        <w:t xml:space="preserve">. For example, in </w:t>
+      </w:r>
+      <w:r>
+        <w:fldChar w:fldCharType="begin"/>
+      </w:r>
+      <w:r>
+        <w:instrText xml:space="preserve"> REF _Ref357517437 \h </w:instrText>
+      </w:r>
+      <w:r>
+        <w:fldChar w:fldCharType="separate"/>
+      </w:r>
+      <w:r>
+        <w:t xml:space="preserve">Figure </w:t>
+      </w:r>
+      <w:r>
+        <w:rPr>
+          <w:noProof/>
+        </w:rPr>
+        <w:t>1</w:t>
+      </w:r>
+      <w:r>
+        <w:fldChar w:fldCharType="end"/>
+      </w:r>
+      <w:r>
+        <w:t xml:space="preserve">, </w:t>
+      </w:r>
+      <w:r>
+        <w:rPr>
+          <w:i/>
+        </w:rPr>
+        <w:t>System</w:t>
+      </w:r>
+      <w:r>
+        <w:t xml:space="preserve">, </w:t>
+      </w:r>
+      <w:r>
+        <w:rPr>
+          <w:i/>
+        </w:rPr>
+        <w:t>Subsystem</w:t>
+      </w:r>
+      <w:r>
+        <w:t xml:space="preserve">, </w:t>
+      </w:r>
+      <w:r>
+        <w:rPr>
+          <w:i/>
+        </w:rPr>
+        <w:t>Device</w:t>
+      </w:r>
+      <w:r>
+        <w:t xml:space="preserve">, and </w:t>
+      </w:r>
+      <w:r>
+        <w:rPr>
+          <w:i/>
+        </w:rPr>
+        <w:t>Signal</w:t>
+      </w:r>
+      <w:r>
+        <w:t xml:space="preserve"> are name categories.</w:t>
+      </w:r>
+    </w:p>
+    <w:p>
+      <w:pPr>
+        <w:pStyle w:val="Heading3"/>
+      </w:pPr>
+      <w:bookmarkStart w:id="9" w:name="_Toc357558293"/>
+      <w:r>
+        <w:t>Name Lifecycle</w:t>
+      </w:r>
+      <w:bookmarkEnd w:id="9"/>
+    </w:p>
+    <w:p>
+      <w:r>
+        <w:t xml:space="preserve">A name goes through </w:t>
+      </w:r>
+      <w:r>
+        <w:t xml:space="preserve">several </w:t>
+      </w:r>
+      <w:r>
+        <w:t>phases in its lifecycle</w:t>
+      </w:r>
+      <w:r>
+        <w:t xml:space="preserve">: </w:t>
+      </w:r>
+    </w:p>
+    <w:p>
+      <w:pPr>
+        <w:pStyle w:val="ListParagraph"/>
+        <w:numPr>
+          <w:ilvl w:val="0"/>
+          <w:numId w:val="36"/>
+        </w:numPr>
+      </w:pPr>
+      <w:r>
+        <w:t>Inception: When a user requests for a new name</w:t>
+      </w:r>
+    </w:p>
+    <w:p>
+      <w:pPr>
+        <w:pStyle w:val="ListParagraph"/>
+        <w:numPr>
+          <w:ilvl w:val="0"/>
+          <w:numId w:val="36"/>
+        </w:numPr>
+      </w:pPr>
+      <w:r>
+        <w:t>Modification: When user requests for changes to a new name</w:t>
+      </w:r>
+    </w:p>
+    <w:p>
+      <w:pPr>
+        <w:pStyle w:val="ListParagraph"/>
+        <w:numPr>
+          <w:ilvl w:val="0"/>
+          <w:numId w:val="36"/>
+        </w:numPr>
+      </w:pPr>
+      <w:r>
+        <w:t xml:space="preserve">Retirement: </w:t>
+      </w:r>
+      <w:r>
+        <w:t xml:space="preserve"> </w:t>
+      </w:r>
+      <w:r>
+        <w:t>When a name is removed from the Naming System</w:t>
+      </w:r>
+    </w:p>
+    <w:p>
+      <w:r>
+        <w:t>A name can be in the following states:</w:t>
+      </w:r>
+    </w:p>
+    <w:p>
+      <w:pPr>
+        <w:pStyle w:val="ListParagraph"/>
+        <w:numPr>
+          <w:ilvl w:val="0"/>
+          <w:numId w:val="37"/>
+        </w:numPr>
+      </w:pPr>
+      <w:r>
+        <w:t xml:space="preserve">Approved: It is approved for publication. </w:t>
+      </w:r>
+      <w:r>
+        <w:t>Even though the name has not been published, it can be used</w:t>
+      </w:r>
+      <w:r>
+        <w:t>.</w:t>
+      </w:r>
+    </w:p>
+    <w:p>
+      <w:pPr>
+        <w:pStyle w:val="ListParagraph"/>
+        <w:numPr>
+          <w:ilvl w:val="0"/>
+          <w:numId w:val="37"/>
+        </w:numPr>
+      </w:pPr>
+      <w:r>
+        <w:t>In Process or Aw</w:t>
+      </w:r>
+      <w:r>
+        <w:t>aiting Approval</w:t>
+      </w:r>
+      <w:r>
+        <w:t>: A user has request</w:t>
+      </w:r>
+      <w:r>
+        <w:t>ed</w:t>
+      </w:r>
+      <w:r>
+        <w:t xml:space="preserve"> for a chang</w:t>
+      </w:r>
+      <w:r>
+        <w:t>e, and the change is being processed. It is recommended not to use a name which is in this state.</w:t>
+      </w:r>
+    </w:p>
+    <w:p>
+      <w:pPr>
+        <w:pStyle w:val="ListParagraph"/>
+        <w:numPr>
+          <w:ilvl w:val="0"/>
+          <w:numId w:val="37"/>
+        </w:numPr>
+      </w:pPr>
+      <w:r>
+        <w:t>Published: The name is part of the current Naming Standard.</w:t>
+      </w:r>
+    </w:p>
+    <w:p>
+      <w:pPr>
+        <w:pStyle w:val="ListParagraph"/>
+        <w:numPr>
+          <w:ilvl w:val="0"/>
+          <w:numId w:val="37"/>
+        </w:numPr>
+      </w:pPr>
+      <w:r>
+        <w:t>Deleted: The name has been removed from the standard. A name in the state, obviously, must not be used.</w:t>
+      </w:r>
+    </w:p>
+    <w:p>
+      <w:r>
+        <w:t>Many of the events in the lifecycle occur du</w:t>
+      </w:r>
+      <w:r>
+        <w:t xml:space="preserve">e to change requests from users. </w:t>
+      </w:r>
+    </w:p>
+    <w:p>
+      <w:pPr>
+        <w:pStyle w:val="Heading3"/>
+      </w:pPr>
+      <w:bookmarkStart w:id="10" w:name="_Toc357558294"/>
+      <w:r>
+        <w:t>Concepts</w:t>
+      </w:r>
+      <w:r>
+        <w:t>, Entities, Objects</w:t>
+      </w:r>
+      <w:bookmarkEnd w:id="10"/>
     </w:p>
     <w:p>
       <w:pPr>
@@ -2254,7 +3175,13 @@
         </w:numPr>
       </w:pPr>
       <w:r>
-        <w:t>System</w:t>
+        <w:t>Name Event</w:t>
+      </w:r>
+      <w:r>
+        <w:rPr>
+          <w:rStyle w:val="FootnoteReference"/>
+        </w:rPr>
+        <w:footnoteReference w:id="1"/>
       </w:r>
       <w:r>
         <w:t xml:space="preserve">: </w:t>
@@ -2272,13 +3199,22 @@
         <w:t xml:space="preserve">Definition: </w:t>
       </w:r>
       <w:r>
-        <w:t>Name of a</w:t>
-      </w:r>
-      <w:r>
-        <w:t xml:space="preserve"> FRIB S</w:t>
-      </w:r>
-      <w:r>
-        <w:t xml:space="preserve">ystem </w:t>
+        <w:t>An event (or change request) in the lifecycle of  a name</w:t>
+      </w:r>
+    </w:p>
+    <w:p>
+      <w:pPr>
+        <w:pStyle w:val="ListParagraph"/>
+        <w:numPr>
+          <w:ilvl w:val="1"/>
+          <w:numId w:val="29"/>
+        </w:numPr>
+      </w:pPr>
+      <w:r>
+        <w:t>Examples: Add a name, modify the description of a name</w:t>
+      </w:r>
+      <w:r>
+        <w:t xml:space="preserve"> </w:t>
       </w:r>
     </w:p>
     <w:p>
@@ -2290,7 +3226,7 @@
         </w:numPr>
       </w:pPr>
       <w:r>
-        <w:t>Subsystem</w:t>
+        <w:t>Name Category</w:t>
       </w:r>
       <w:r>
         <w:t xml:space="preserve">: </w:t>
@@ -2308,10 +3244,7 @@
         <w:t xml:space="preserve">Definition: </w:t>
       </w:r>
       <w:r>
-        <w:t>Name of a FRIB System</w:t>
-      </w:r>
-      <w:r>
-        <w:t xml:space="preserve"> </w:t>
+        <w:t>Parts of the hierarchical naming convention</w:t>
       </w:r>
     </w:p>
     <w:p>
@@ -2323,18 +3256,7 @@
         </w:numPr>
       </w:pPr>
       <w:r>
-        <w:t xml:space="preserve">Examples: </w:t>
-      </w:r>
-      <w:proofErr w:type="spellStart"/>
-      <w:r>
-        <w:t>Quadrupole</w:t>
-      </w:r>
-      <w:proofErr w:type="spellEnd"/>
-      <w:r>
-        <w:t xml:space="preserve">, </w:t>
-      </w:r>
-      <w:r>
-        <w:t>cavity, BPM</w:t>
+        <w:t>Examples: System, Subsystem, device-type, signal-type</w:t>
       </w:r>
     </w:p>
     <w:p>
@@ -2347,10 +3269,7 @@
       </w:pPr>
       <w:r>
         <w:lastRenderedPageBreak/>
-        <w:t>Device Type</w:t>
-      </w:r>
-      <w:r>
-        <w:t xml:space="preserve">: </w:t>
+        <w:t>Name:</w:t>
       </w:r>
     </w:p>
     <w:p>
@@ -2362,13 +3281,19 @@
         </w:numPr>
       </w:pPr>
       <w:r>
-        <w:t xml:space="preserve">Definition: </w:t>
-      </w:r>
-      <w:r>
-        <w:t>Name of a Device Type</w:t>
-      </w:r>
-      <w:r>
-        <w:t xml:space="preserve"> </w:t>
+        <w:t>Definition: Instance of a Name Category</w:t>
+      </w:r>
+    </w:p>
+    <w:p>
+      <w:pPr>
+        <w:pStyle w:val="ListParagraph"/>
+        <w:numPr>
+          <w:ilvl w:val="1"/>
+          <w:numId w:val="29"/>
+        </w:numPr>
+      </w:pPr>
+      <w:r>
+        <w:t>Examples: LS1, CK01, QH</w:t>
       </w:r>
     </w:p>
     <w:p>
@@ -2380,7 +3305,10 @@
         </w:numPr>
       </w:pPr>
       <w:r>
-        <w:t>Signal Type</w:t>
+        <w:t>Release</w:t>
+      </w:r>
+      <w:r>
+        <w:t xml:space="preserve">: </w:t>
       </w:r>
     </w:p>
     <w:p>
@@ -2392,25 +3320,10 @@
         </w:numPr>
       </w:pPr>
       <w:r>
-        <w:t xml:space="preserve">Definition:  </w:t>
-      </w:r>
-      <w:r>
-        <w:t>Name of a signal Type</w:t>
-      </w:r>
-      <w:r>
-        <w:t>.</w:t>
-      </w:r>
-    </w:p>
-    <w:p>
-      <w:pPr>
-        <w:pStyle w:val="ListParagraph"/>
-        <w:numPr>
-          <w:ilvl w:val="0"/>
-          <w:numId w:val="29"/>
-        </w:numPr>
-      </w:pPr>
-      <w:r>
-        <w:t>Signal Domain</w:t>
+        <w:t xml:space="preserve">Definition: </w:t>
+      </w:r>
+      <w:r>
+        <w:t>Names are periodically published to a standard document. This is called a new Release. It is identified by a unique name. It is associated with a date (release date).</w:t>
       </w:r>
     </w:p>
     <w:p>
@@ -2422,51 +3335,21 @@
         </w:numPr>
       </w:pPr>
       <w:r>
-        <w:t xml:space="preserve">Definition:  </w:t>
-      </w:r>
-      <w:r>
-        <w:t>Name of the domain a signal belongs to.</w:t>
+        <w:t>Examples: R003 2013-05-01, R002 2013-03-15</w:t>
+      </w:r>
+      <w:r>
+        <w:t xml:space="preserve"> </w:t>
       </w:r>
     </w:p>
     <w:p>
       <w:pPr>
-        <w:pStyle w:val="ListParagraph"/>
-        <w:numPr>
-          <w:ilvl w:val="0"/>
-          <w:numId w:val="29"/>
-        </w:numPr>
-      </w:pPr>
-      <w:r>
-        <w:t>Signal Suffix</w:t>
-      </w:r>
-    </w:p>
-    <w:p>
-      <w:pPr>
-        <w:pStyle w:val="ListParagraph"/>
-        <w:numPr>
-          <w:ilvl w:val="1"/>
-          <w:numId w:val="29"/>
-        </w:numPr>
-      </w:pPr>
-      <w:r>
-        <w:t xml:space="preserve">Definition: </w:t>
-      </w:r>
-      <w:r>
-        <w:t>The suffix added to a signal name</w:t>
-      </w:r>
-      <w:r>
-        <w:t>.</w:t>
-      </w:r>
-    </w:p>
-    <w:p>
-      <w:pPr>
         <w:pStyle w:val="Heading3"/>
       </w:pPr>
-      <w:bookmarkStart w:id="6" w:name="_Toc326109559"/>
+      <w:bookmarkStart w:id="11" w:name="_Toc357558295"/>
       <w:r>
         <w:t>Relationships</w:t>
       </w:r>
-      <w:bookmarkEnd w:id="6"/>
+      <w:bookmarkEnd w:id="11"/>
     </w:p>
     <w:p>
       <w:pPr>
@@ -2477,7 +3360,7 @@
         </w:numPr>
       </w:pPr>
       <w:r>
-        <w:t>A Subsystem may be restricted to a certain System.  Some Subsystems are generic and may go with any System.</w:t>
+        <w:t>A Name belongs to only one Name Category. A Name Category may have several associated Names.</w:t>
       </w:r>
     </w:p>
     <w:p>
@@ -2489,169 +3372,69 @@
         </w:numPr>
       </w:pPr>
       <w:r>
-        <w:t xml:space="preserve">A device may be restricted to a certain Subsystem. </w:t>
+        <w:t>A Name can have one or more Name Events associated with it. A Name Event is associated with only one Name.</w:t>
       </w:r>
     </w:p>
     <w:p>
       <w:pPr>
-        <w:pStyle w:val="ListParagraph"/>
-        <w:numPr>
-          <w:ilvl w:val="0"/>
-          <w:numId w:val="26"/>
-        </w:numPr>
-      </w:pPr>
-      <w:r>
-        <w:t>A signal may be restricted to a certain device.</w:t>
-      </w:r>
+        <w:pStyle w:val="Heading3"/>
+      </w:pPr>
+      <w:bookmarkStart w:id="12" w:name="_Toc357558296"/>
+      <w:r>
+        <w:t xml:space="preserve">Names </w:t>
+      </w:r>
+      <w:proofErr w:type="spellStart"/>
+      <w:r>
+        <w:t>vs</w:t>
+      </w:r>
+      <w:proofErr w:type="spellEnd"/>
+      <w:r>
+        <w:t xml:space="preserve"> Events</w:t>
+      </w:r>
+      <w:bookmarkEnd w:id="12"/>
     </w:p>
     <w:p>
-      <w:pPr>
-        <w:pStyle w:val="Heading3"/>
-      </w:pPr>
-      <w:bookmarkStart w:id="7" w:name="_Toc326109560"/>
-      <w:r>
-        <w:t>Conceptual Diagram</w:t>
-      </w:r>
-      <w:bookmarkEnd w:id="7"/>
+      <w:r>
+        <w:t xml:space="preserve">It is natural to consider Name and Name Event as two entities and model them separately in the database. However, every Name has at least one Name Event: inception. Hence, another way to model this would be to have only Name Event, and derive everything about Name from it. This makes it simpler. All the Name Events related to a Name provide the Name’s history, from inception to retirement. </w:t>
+      </w:r>
     </w:p>
     <w:p>
-      <w:r>
-        <w:fldChar w:fldCharType="begin"/>
-      </w:r>
-      <w:r>
-        <w:instrText xml:space="preserve"> REF _Ref326107864 \h </w:instrText>
-      </w:r>
-      <w:r>
-        <w:fldChar w:fldCharType="separate"/>
-      </w:r>
-      <w:r>
-        <w:t xml:space="preserve">Figure </w:t>
-      </w:r>
-      <w:r>
-        <w:rPr>
-          <w:noProof/>
-        </w:rPr>
-        <w:t>1</w:t>
-      </w:r>
-      <w:r>
-        <w:fldChar w:fldCharType="end"/>
-      </w:r>
-      <w:r>
-        <w:t xml:space="preserve"> </w:t>
-      </w:r>
-      <w:r>
-        <w:t xml:space="preserve">shows the entity types (or classes) and the relationships among them. </w:t>
-      </w:r>
-      <w:r>
-        <w:t xml:space="preserve">The notation used in the figure is described in </w:t>
-      </w:r>
-      <w:r>
-        <w:fldChar w:fldCharType="begin"/>
-      </w:r>
-      <w:r>
-        <w:instrText xml:space="preserve"> REF _Ref326107836 \h </w:instrText>
-      </w:r>
-      <w:r>
-        <w:fldChar w:fldCharType="separate"/>
-      </w:r>
-      <w:r>
-        <w:t>Appendix A – Notation</w:t>
-      </w:r>
-      <w:r>
-        <w:fldChar w:fldCharType="end"/>
-      </w:r>
-      <w:r>
-        <w:t xml:space="preserve">. </w:t>
-      </w:r>
-      <w:r>
-        <w:t xml:space="preserve">Some of the attributes of Element Type Properties and Element Properties are shown to clarify the difference between the two. </w:t>
-      </w:r>
+      <w:pPr>
+        <w:pStyle w:val="Heading3"/>
+      </w:pPr>
+      <w:bookmarkStart w:id="13" w:name="_Toc357558297"/>
+      <w:r>
+        <w:t>Name Status</w:t>
+      </w:r>
+      <w:bookmarkEnd w:id="13"/>
     </w:p>
     <w:p>
-      <w:pPr>
-        <w:keepNext/>
-        <w:jc w:val="center"/>
-      </w:pPr>
-    </w:p>
-    <w:p>
-      <w:pPr>
-        <w:pStyle w:val="Caption"/>
-      </w:pPr>
-      <w:bookmarkStart w:id="8" w:name="_Ref326107864"/>
-      <w:bookmarkStart w:id="9" w:name="_Toc326109566"/>
-      <w:r>
-        <w:t xml:space="preserve">Figure </w:t>
+      <w:r>
+        <w:t xml:space="preserve">If we do not model Name as an entity, a Name’s status has to </w:t>
+      </w:r>
+      <w:r>
+        <w:t xml:space="preserve">be </w:t>
+      </w:r>
+      <w:r>
+        <w:t>derived.</w:t>
+      </w:r>
+      <w:r>
+        <w:t xml:space="preserve"> Name Event</w:t>
+      </w:r>
+      <w:r>
+        <w:t xml:space="preserve">s and Name Releases are used to derive the status of a name as shown in </w:t>
       </w:r>
       <w:r>
         <w:fldChar w:fldCharType="begin"/>
       </w:r>
       <w:r>
-        <w:instrText xml:space="preserve"> SEQ Figure \* ARABIC </w:instrText>
+        <w:instrText xml:space="preserve"> REF _Ref357557807 \h </w:instrText>
       </w:r>
       <w:r>
         <w:fldChar w:fldCharType="separate"/>
       </w:r>
       <w:r>
-        <w:rPr>
-          <w:noProof/>
-        </w:rPr>
-        <w:t>1</w:t>
-      </w:r>
-      <w:r>
-        <w:rPr>
-          <w:noProof/>
-        </w:rPr>
-        <w:fldChar w:fldCharType="end"/>
-      </w:r>
-      <w:bookmarkEnd w:id="8"/>
-      <w:r>
-        <w:t xml:space="preserve"> Conceptual Model</w:t>
-      </w:r>
-      <w:bookmarkEnd w:id="9"/>
-    </w:p>
-    <w:p>
-      <w:pPr>
-        <w:pStyle w:val="Heading2"/>
-      </w:pPr>
-      <w:bookmarkStart w:id="10" w:name="_Toc326109561"/>
-      <w:r>
-        <w:t>Physical Model</w:t>
-      </w:r>
-      <w:bookmarkEnd w:id="10"/>
-    </w:p>
-    <w:p>
-      <w:pPr>
-        <w:pStyle w:val="Heading3"/>
-      </w:pPr>
-      <w:bookmarkStart w:id="11" w:name="_Toc326109562"/>
-      <w:r>
-        <w:t>Relational Model</w:t>
-      </w:r>
-      <w:bookmarkEnd w:id="11"/>
-    </w:p>
-    <w:p/>
-    <w:p>
-      <w:pPr>
-        <w:keepNext/>
-        <w:jc w:val="center"/>
-      </w:pPr>
-    </w:p>
-    <w:p>
-      <w:pPr>
-        <w:pStyle w:val="Caption"/>
-      </w:pPr>
-      <w:bookmarkStart w:id="12" w:name="_Toc326109567"/>
-      <w:r>
-        <w:t xml:space="preserve">Figure </w:t>
-      </w:r>
-      <w:r>
-        <w:fldChar w:fldCharType="begin"/>
-      </w:r>
-      <w:r>
-        <w:instrText xml:space="preserve"> SEQ Figure \* ARABIC </w:instrText>
-      </w:r>
-      <w:r>
-        <w:fldChar w:fldCharType="separate"/>
+        <w:t xml:space="preserve">Table </w:t>
       </w:r>
       <w:r>
         <w:rPr>
@@ -2660,25 +3443,583 @@
         <w:t>2</w:t>
       </w:r>
       <w:r>
+        <w:fldChar w:fldCharType="end"/>
+      </w:r>
+      <w:r>
+        <w:t>.</w:t>
+      </w:r>
+      <w:r>
+        <w:t xml:space="preserve"> We first take the latest valid event (not cancelled or rejected) on a name, and then use it against the table to get the name’s status.</w:t>
+      </w:r>
+    </w:p>
+    <w:p>
+      <w:pPr>
+        <w:pStyle w:val="Caption"/>
+        <w:keepNext/>
+      </w:pPr>
+      <w:bookmarkStart w:id="14" w:name="_Ref357557807"/>
+      <w:bookmarkStart w:id="15" w:name="_Toc357558308"/>
+      <w:r>
+        <w:t xml:space="preserve">Table </w:t>
+      </w:r>
+      <w:fldSimple w:instr=" SEQ Table \* ARABIC ">
+        <w:r>
+          <w:rPr>
+            <w:noProof/>
+          </w:rPr>
+          <w:t>2</w:t>
+        </w:r>
+      </w:fldSimple>
+      <w:bookmarkEnd w:id="14"/>
+      <w:r>
+        <w:t xml:space="preserve"> Name Status</w:t>
+      </w:r>
+      <w:bookmarkEnd w:id="15"/>
+    </w:p>
+    <w:tbl>
+      <w:tblPr>
+        <w:tblStyle w:val="TableGrid"/>
+        <w:tblW w:w="0" w:type="auto"/>
+        <w:tblInd w:w="198" w:type="dxa"/>
+        <w:tblLook w:val="04A0" w:firstRow="1" w:lastRow="0" w:firstColumn="1" w:lastColumn="0" w:noHBand="0" w:noVBand="1"/>
+      </w:tblPr>
+      <w:tblGrid>
+        <w:gridCol w:w="1716"/>
+        <w:gridCol w:w="1915"/>
+        <w:gridCol w:w="2939"/>
+        <w:gridCol w:w="270"/>
+        <w:gridCol w:w="2538"/>
+      </w:tblGrid>
+      <w:tr>
+        <w:tc>
+          <w:tcPr>
+            <w:tcW w:w="1716" w:type="dxa"/>
+            <w:shd w:val="clear" w:color="auto" w:fill="D9D9D9" w:themeFill="background1" w:themeFillShade="D9"/>
+          </w:tcPr>
+          <w:p>
+            <w:r>
+              <w:t>Event Type</w:t>
+            </w:r>
+          </w:p>
+        </w:tc>
+        <w:tc>
+          <w:tcPr>
+            <w:tcW w:w="1915" w:type="dxa"/>
+            <w:shd w:val="clear" w:color="auto" w:fill="D9D9D9" w:themeFill="background1" w:themeFillShade="D9"/>
+          </w:tcPr>
+          <w:p>
+            <w:r>
+              <w:t>Event Status</w:t>
+            </w:r>
+          </w:p>
+        </w:tc>
+        <w:tc>
+          <w:tcPr>
+            <w:tcW w:w="2939" w:type="dxa"/>
+            <w:shd w:val="clear" w:color="auto" w:fill="D9D9D9" w:themeFill="background1" w:themeFillShade="D9"/>
+          </w:tcPr>
+          <w:p>
+            <w:r>
+              <w:t xml:space="preserve">Event </w:t>
+            </w:r>
+            <w:r>
+              <w:t>Request</w:t>
+            </w:r>
+            <w:r>
+              <w:t xml:space="preserve"> Date</w:t>
+            </w:r>
+          </w:p>
+        </w:tc>
+        <w:tc>
+          <w:tcPr>
+            <w:tcW w:w="270" w:type="dxa"/>
+            <w:shd w:val="clear" w:color="auto" w:fill="D9D9D9" w:themeFill="background1" w:themeFillShade="D9"/>
+          </w:tcPr>
+          <w:p/>
+        </w:tc>
+        <w:tc>
+          <w:tcPr>
+            <w:tcW w:w="2538" w:type="dxa"/>
+            <w:shd w:val="clear" w:color="auto" w:fill="D9D9D9" w:themeFill="background1" w:themeFillShade="D9"/>
+          </w:tcPr>
+          <w:p>
+            <w:r>
+              <w:t>Name Status</w:t>
+            </w:r>
+          </w:p>
+        </w:tc>
+      </w:tr>
+      <w:tr>
+        <w:tc>
+          <w:tcPr>
+            <w:tcW w:w="1716" w:type="dxa"/>
+          </w:tcPr>
+          <w:p>
+            <w:r>
+              <w:t>Add or modify</w:t>
+            </w:r>
+          </w:p>
+        </w:tc>
+        <w:tc>
+          <w:tcPr>
+            <w:tcW w:w="1915" w:type="dxa"/>
+          </w:tcPr>
+          <w:p>
+            <w:r>
+              <w:t>Being Processed</w:t>
+            </w:r>
+          </w:p>
+        </w:tc>
+        <w:tc>
+          <w:tcPr>
+            <w:tcW w:w="2939" w:type="dxa"/>
+          </w:tcPr>
+          <w:p>
+            <w:r>
+              <w:t>After</w:t>
+            </w:r>
+            <w:r>
+              <w:t xml:space="preserve"> latest release date</w:t>
+            </w:r>
+          </w:p>
+        </w:tc>
+        <w:tc>
+          <w:tcPr>
+            <w:tcW w:w="270" w:type="dxa"/>
+          </w:tcPr>
+          <w:p/>
+        </w:tc>
+        <w:tc>
+          <w:tcPr>
+            <w:tcW w:w="2538" w:type="dxa"/>
+          </w:tcPr>
+          <w:p>
+            <w:r>
+              <w:t>In Process</w:t>
+            </w:r>
+          </w:p>
+        </w:tc>
+      </w:tr>
+      <w:tr>
+        <w:tc>
+          <w:tcPr>
+            <w:tcW w:w="1716" w:type="dxa"/>
+          </w:tcPr>
+          <w:p>
+            <w:r>
+              <w:t>Add or Modify</w:t>
+            </w:r>
+          </w:p>
+        </w:tc>
+        <w:tc>
+          <w:tcPr>
+            <w:tcW w:w="1915" w:type="dxa"/>
+          </w:tcPr>
+          <w:p>
+            <w:r>
+              <w:t>Approved</w:t>
+            </w:r>
+          </w:p>
+        </w:tc>
+        <w:tc>
+          <w:tcPr>
+            <w:tcW w:w="2939" w:type="dxa"/>
+          </w:tcPr>
+          <w:p>
+            <w:r>
+              <w:t>After</w:t>
+            </w:r>
+            <w:r>
+              <w:t xml:space="preserve"> latest release date</w:t>
+            </w:r>
+          </w:p>
+        </w:tc>
+        <w:tc>
+          <w:tcPr>
+            <w:tcW w:w="270" w:type="dxa"/>
+          </w:tcPr>
+          <w:p/>
+        </w:tc>
+        <w:tc>
+          <w:tcPr>
+            <w:tcW w:w="2538" w:type="dxa"/>
+          </w:tcPr>
+          <w:p>
+            <w:r>
+              <w:t>Approved</w:t>
+            </w:r>
+          </w:p>
+        </w:tc>
+      </w:tr>
+      <w:tr>
+        <w:tc>
+          <w:tcPr>
+            <w:tcW w:w="1716" w:type="dxa"/>
+          </w:tcPr>
+          <w:p>
+            <w:r>
+              <w:t>Delete</w:t>
+            </w:r>
+          </w:p>
+        </w:tc>
+        <w:tc>
+          <w:tcPr>
+            <w:tcW w:w="1915" w:type="dxa"/>
+          </w:tcPr>
+          <w:p>
+            <w:r>
+              <w:t>Approved</w:t>
+            </w:r>
+          </w:p>
+        </w:tc>
+        <w:tc>
+          <w:tcPr>
+            <w:tcW w:w="2939" w:type="dxa"/>
+          </w:tcPr>
+          <w:p>
+            <w:r>
+              <w:t>any</w:t>
+            </w:r>
+          </w:p>
+        </w:tc>
+        <w:tc>
+          <w:tcPr>
+            <w:tcW w:w="270" w:type="dxa"/>
+          </w:tcPr>
+          <w:p/>
+        </w:tc>
+        <w:tc>
+          <w:tcPr>
+            <w:tcW w:w="2538" w:type="dxa"/>
+          </w:tcPr>
+          <w:p>
+            <w:r>
+              <w:t>Deleted</w:t>
+            </w:r>
+          </w:p>
+        </w:tc>
+      </w:tr>
+      <w:tr>
+        <w:tc>
+          <w:tcPr>
+            <w:tcW w:w="1716" w:type="dxa"/>
+          </w:tcPr>
+          <w:p>
+            <w:r>
+              <w:t>Add or modify</w:t>
+            </w:r>
+          </w:p>
+        </w:tc>
+        <w:tc>
+          <w:tcPr>
+            <w:tcW w:w="1915" w:type="dxa"/>
+          </w:tcPr>
+          <w:p>
+            <w:r>
+              <w:t>Approved</w:t>
+            </w:r>
+          </w:p>
+        </w:tc>
+        <w:tc>
+          <w:tcPr>
+            <w:tcW w:w="2939" w:type="dxa"/>
+          </w:tcPr>
+          <w:p>
+            <w:r>
+              <w:t>Before latest release date</w:t>
+            </w:r>
+          </w:p>
+        </w:tc>
+        <w:tc>
+          <w:tcPr>
+            <w:tcW w:w="270" w:type="dxa"/>
+          </w:tcPr>
+          <w:p/>
+        </w:tc>
+        <w:tc>
+          <w:tcPr>
+            <w:tcW w:w="2538" w:type="dxa"/>
+          </w:tcPr>
+          <w:p>
+            <w:r>
+              <w:t>Published</w:t>
+            </w:r>
+          </w:p>
+        </w:tc>
+      </w:tr>
+    </w:tbl>
+    <w:p/>
+    <w:p>
+      <w:pPr>
+        <w:pStyle w:val="Heading3"/>
+      </w:pPr>
+      <w:bookmarkStart w:id="16" w:name="_Toc357558298"/>
+      <w:r>
+        <w:t>Conceptual Diagram</w:t>
+      </w:r>
+      <w:bookmarkEnd w:id="16"/>
+    </w:p>
+    <w:p>
+      <w:r>
+        <w:fldChar w:fldCharType="begin"/>
+      </w:r>
+      <w:r>
+        <w:instrText xml:space="preserve"> REF _Ref326107864 \h </w:instrText>
+      </w:r>
+      <w:r>
+        <w:fldChar w:fldCharType="separate"/>
+      </w:r>
+      <w:r>
+        <w:t xml:space="preserve">Figure </w:t>
+      </w:r>
+      <w:r>
         <w:rPr>
           <w:noProof/>
         </w:rPr>
+        <w:t>2</w:t>
+      </w:r>
+      <w:r>
         <w:fldChar w:fldCharType="end"/>
       </w:r>
       <w:r>
-        <w:t xml:space="preserve"> Physical Model</w:t>
-      </w:r>
-      <w:bookmarkEnd w:id="12"/>
+        <w:t xml:space="preserve"> </w:t>
+      </w:r>
+      <w:r>
+        <w:t xml:space="preserve">shows the entity types (or classes) and the relationships among them. </w:t>
+      </w:r>
+      <w:r>
+        <w:t xml:space="preserve">The notation used in the figure is described in </w:t>
+      </w:r>
+      <w:r>
+        <w:fldChar w:fldCharType="begin"/>
+      </w:r>
+      <w:r>
+        <w:instrText xml:space="preserve"> REF _Ref326107836 \h </w:instrText>
+      </w:r>
+      <w:r>
+        <w:fldChar w:fldCharType="separate"/>
+      </w:r>
+      <w:r>
+        <w:t>Appendix A – Notation</w:t>
+      </w:r>
+      <w:r>
+        <w:fldChar w:fldCharType="end"/>
+      </w:r>
+      <w:r>
+        <w:t>.</w:t>
+      </w:r>
+      <w:r>
+        <w:t xml:space="preserve"> </w:t>
+      </w:r>
     </w:p>
     <w:p>
       <w:pPr>
+        <w:keepNext/>
+        <w:jc w:val="center"/>
+      </w:pPr>
+      <w:r>
+        <w:rPr>
+          <w:noProof/>
+        </w:rPr>
+        <w:lastRenderedPageBreak/>
+        <w:drawing>
+          <wp:inline distT="0" distB="0" distL="0" distR="0">
+            <wp:extent cx="4476750" cy="3490595"/>
+            <wp:effectExtent l="0" t="0" r="0" b="0"/>
+            <wp:docPr id="1" name="Picture 1"/>
+            <wp:cNvGraphicFramePr>
+              <a:graphicFrameLocks xmlns:a="http://schemas.openxmlformats.org/drawingml/2006/main" noChangeAspect="1"/>
+            </wp:cNvGraphicFramePr>
+            <a:graphic xmlns:a="http://schemas.openxmlformats.org/drawingml/2006/main">
+              <a:graphicData uri="http://schemas.openxmlformats.org/drawingml/2006/picture">
+                <pic:pic xmlns:pic="http://schemas.openxmlformats.org/drawingml/2006/picture">
+                  <pic:nvPicPr>
+                    <pic:cNvPr id="0" name="Picture 5"/>
+                    <pic:cNvPicPr>
+                      <a:picLocks noChangeAspect="1" noChangeArrowheads="1"/>
+                    </pic:cNvPicPr>
+                  </pic:nvPicPr>
+                  <pic:blipFill>
+                    <a:blip r:embed="rId10">
+                      <a:extLst>
+                        <a:ext uri="{28A0092B-C50C-407E-A947-70E740481C1C}">
+                          <a14:useLocalDpi xmlns:a14="http://schemas.microsoft.com/office/drawing/2010/main" val="0"/>
+                        </a:ext>
+                      </a:extLst>
+                    </a:blip>
+                    <a:srcRect/>
+                    <a:stretch>
+                      <a:fillRect/>
+                    </a:stretch>
+                  </pic:blipFill>
+                  <pic:spPr bwMode="auto">
+                    <a:xfrm>
+                      <a:off x="0" y="0"/>
+                      <a:ext cx="4476750" cy="3490595"/>
+                    </a:xfrm>
+                    <a:prstGeom prst="rect">
+                      <a:avLst/>
+                    </a:prstGeom>
+                    <a:noFill/>
+                    <a:ln>
+                      <a:noFill/>
+                    </a:ln>
+                  </pic:spPr>
+                </pic:pic>
+              </a:graphicData>
+            </a:graphic>
+          </wp:inline>
+        </w:drawing>
+      </w:r>
+    </w:p>
+    <w:p>
+      <w:pPr>
+        <w:pStyle w:val="Caption"/>
+      </w:pPr>
+      <w:bookmarkStart w:id="17" w:name="_Ref326107864"/>
+      <w:bookmarkStart w:id="18" w:name="_Toc357558305"/>
+      <w:r>
+        <w:t xml:space="preserve">Figure </w:t>
+      </w:r>
+      <w:fldSimple w:instr=" SEQ Figure \* ARABIC ">
+        <w:r>
+          <w:rPr>
+            <w:noProof/>
+          </w:rPr>
+          <w:t>2</w:t>
+        </w:r>
+      </w:fldSimple>
+      <w:bookmarkEnd w:id="17"/>
+      <w:r>
+        <w:t xml:space="preserve"> Conceptual Model</w:t>
+      </w:r>
+      <w:bookmarkEnd w:id="18"/>
+    </w:p>
+    <w:p>
+      <w:pPr>
+        <w:pStyle w:val="Heading2"/>
+      </w:pPr>
+      <w:bookmarkStart w:id="19" w:name="_Toc357558299"/>
+      <w:r>
+        <w:t>Physical Model</w:t>
+      </w:r>
+      <w:bookmarkEnd w:id="19"/>
+    </w:p>
+    <w:p>
+      <w:pPr>
         <w:pStyle w:val="Heading3"/>
       </w:pPr>
-      <w:bookmarkStart w:id="13" w:name="_Toc326109563"/>
+      <w:bookmarkStart w:id="20" w:name="_Toc357558300"/>
+      <w:r>
+        <w:t>Relational Model</w:t>
+      </w:r>
+      <w:bookmarkEnd w:id="20"/>
+    </w:p>
+    <w:p/>
+    <w:p>
+      <w:pPr>
+        <w:keepNext/>
+        <w:jc w:val="center"/>
+      </w:pPr>
+      <w:r>
+        <w:rPr>
+          <w:noProof/>
+        </w:rPr>
+        <w:lastRenderedPageBreak/>
+        <w:drawing>
+          <wp:inline distT="0" distB="0" distL="0" distR="0">
+            <wp:extent cx="5943600" cy="4703589"/>
+            <wp:effectExtent l="0" t="0" r="0" b="0"/>
+            <wp:docPr id="3" name="Picture 3"/>
+            <wp:cNvGraphicFramePr>
+              <a:graphicFrameLocks xmlns:a="http://schemas.openxmlformats.org/drawingml/2006/main" noChangeAspect="1"/>
+            </wp:cNvGraphicFramePr>
+            <a:graphic xmlns:a="http://schemas.openxmlformats.org/drawingml/2006/main">
+              <a:graphicData uri="http://schemas.openxmlformats.org/drawingml/2006/picture">
+                <pic:pic xmlns:pic="http://schemas.openxmlformats.org/drawingml/2006/picture">
+                  <pic:nvPicPr>
+                    <pic:cNvPr id="0" name="Picture 6"/>
+                    <pic:cNvPicPr>
+                      <a:picLocks noChangeAspect="1" noChangeArrowheads="1"/>
+                    </pic:cNvPicPr>
+                  </pic:nvPicPr>
+                  <pic:blipFill>
+                    <a:blip r:embed="rId11">
+                      <a:extLst>
+                        <a:ext uri="{28A0092B-C50C-407E-A947-70E740481C1C}">
+                          <a14:useLocalDpi xmlns:a14="http://schemas.microsoft.com/office/drawing/2010/main" val="0"/>
+                        </a:ext>
+                      </a:extLst>
+                    </a:blip>
+                    <a:srcRect/>
+                    <a:stretch>
+                      <a:fillRect/>
+                    </a:stretch>
+                  </pic:blipFill>
+                  <pic:spPr bwMode="auto">
+                    <a:xfrm>
+                      <a:off x="0" y="0"/>
+                      <a:ext cx="5943600" cy="4703589"/>
+                    </a:xfrm>
+                    <a:prstGeom prst="rect">
+                      <a:avLst/>
+                    </a:prstGeom>
+                    <a:noFill/>
+                    <a:ln>
+                      <a:noFill/>
+                    </a:ln>
+                  </pic:spPr>
+                </pic:pic>
+              </a:graphicData>
+            </a:graphic>
+          </wp:inline>
+        </w:drawing>
+      </w:r>
+    </w:p>
+    <w:p>
+      <w:pPr>
+        <w:pStyle w:val="Caption"/>
+      </w:pPr>
+      <w:bookmarkStart w:id="21" w:name="_Toc357558306"/>
+      <w:r>
+        <w:t xml:space="preserve">Figure </w:t>
+      </w:r>
+      <w:fldSimple w:instr=" SEQ Figure \* ARABIC ">
+        <w:r>
+          <w:rPr>
+            <w:noProof/>
+          </w:rPr>
+          <w:t>3</w:t>
+        </w:r>
+      </w:fldSimple>
+      <w:r>
+        <w:t xml:space="preserve"> Physical Model</w:t>
+      </w:r>
+      <w:bookmarkEnd w:id="21"/>
+    </w:p>
+    <w:p>
+      <w:pPr>
+        <w:pStyle w:val="Heading3"/>
+      </w:pPr>
+      <w:bookmarkStart w:id="22" w:name="_Toc357558301"/>
       <w:r>
         <w:t>Table Description</w:t>
       </w:r>
-      <w:bookmarkEnd w:id="13"/>
+      <w:bookmarkEnd w:id="22"/>
+    </w:p>
+    <w:p>
+      <w:r>
+        <w:t xml:space="preserve">All tables have a column named </w:t>
+      </w:r>
+      <w:r>
+        <w:rPr>
+          <w:i/>
+        </w:rPr>
+        <w:t>version</w:t>
+      </w:r>
+      <w:r>
+        <w:t xml:space="preserve"> for optimistic concurrency control.</w:t>
+      </w:r>
     </w:p>
     <w:p>
       <w:pPr>
@@ -2688,11 +4029,13 @@
           <w:numId w:val="27"/>
         </w:numPr>
       </w:pPr>
-      <w:r>
-        <w:t>System</w:t>
-      </w:r>
-      <w:r>
-        <w:t>: Each row represents an Element.</w:t>
+      <w:proofErr w:type="spellStart"/>
+      <w:r>
+        <w:t>name_category</w:t>
+      </w:r>
+      <w:proofErr w:type="spellEnd"/>
+      <w:r>
+        <w:t xml:space="preserve">: Each row represents a name category </w:t>
       </w:r>
     </w:p>
     <w:tbl>
@@ -2751,13 +4094,21 @@
           <w:tcPr>
             <w:tcW w:w="2634" w:type="dxa"/>
           </w:tcPr>
-          <w:p/>
+          <w:p>
+            <w:r>
+              <w:t>id</w:t>
+            </w:r>
+          </w:p>
         </w:tc>
         <w:tc>
           <w:tcPr>
             <w:tcW w:w="6276" w:type="dxa"/>
           </w:tcPr>
-          <w:p/>
+          <w:p>
+            <w:r>
+              <w:t>Unique identifier</w:t>
+            </w:r>
+          </w:p>
         </w:tc>
       </w:tr>
       <w:tr>
@@ -2765,13 +4116,21 @@
           <w:tcPr>
             <w:tcW w:w="2634" w:type="dxa"/>
           </w:tcPr>
-          <w:p/>
+          <w:p>
+            <w:r>
+              <w:t>name</w:t>
+            </w:r>
+          </w:p>
         </w:tc>
         <w:tc>
           <w:tcPr>
             <w:tcW w:w="6276" w:type="dxa"/>
           </w:tcPr>
-          <w:p/>
+          <w:p>
+            <w:r>
+              <w:t>Category name</w:t>
+            </w:r>
+          </w:p>
         </w:tc>
       </w:tr>
       <w:tr>
@@ -2779,125 +4138,21 @@
           <w:tcPr>
             <w:tcW w:w="2634" w:type="dxa"/>
           </w:tcPr>
-          <w:p/>
+          <w:p>
+            <w:r>
+              <w:t>description</w:t>
+            </w:r>
+          </w:p>
         </w:tc>
         <w:tc>
           <w:tcPr>
             <w:tcW w:w="6276" w:type="dxa"/>
           </w:tcPr>
-          <w:p/>
-        </w:tc>
-      </w:tr>
-      <w:tr>
-        <w:tc>
-          <w:tcPr>
-            <w:tcW w:w="2634" w:type="dxa"/>
-          </w:tcPr>
-          <w:p/>
-        </w:tc>
-        <w:tc>
-          <w:tcPr>
-            <w:tcW w:w="6276" w:type="dxa"/>
-          </w:tcPr>
-          <w:p/>
-        </w:tc>
-      </w:tr>
-      <w:tr>
-        <w:tc>
-          <w:tcPr>
-            <w:tcW w:w="2634" w:type="dxa"/>
-          </w:tcPr>
-          <w:p/>
-        </w:tc>
-        <w:tc>
-          <w:tcPr>
-            <w:tcW w:w="6276" w:type="dxa"/>
-          </w:tcPr>
-          <w:p/>
-        </w:tc>
-      </w:tr>
-      <w:tr>
-        <w:tc>
-          <w:tcPr>
-            <w:tcW w:w="2634" w:type="dxa"/>
-          </w:tcPr>
-          <w:p/>
-        </w:tc>
-        <w:tc>
-          <w:tcPr>
-            <w:tcW w:w="6276" w:type="dxa"/>
-          </w:tcPr>
-          <w:p/>
-        </w:tc>
-      </w:tr>
-      <w:tr>
-        <w:tc>
-          <w:tcPr>
-            <w:tcW w:w="2634" w:type="dxa"/>
-          </w:tcPr>
-          <w:p/>
-        </w:tc>
-        <w:tc>
-          <w:tcPr>
-            <w:tcW w:w="6276" w:type="dxa"/>
-          </w:tcPr>
-          <w:p/>
-        </w:tc>
-      </w:tr>
-      <w:tr>
-        <w:tc>
-          <w:tcPr>
-            <w:tcW w:w="2634" w:type="dxa"/>
-          </w:tcPr>
-          <w:p/>
-        </w:tc>
-        <w:tc>
-          <w:tcPr>
-            <w:tcW w:w="6276" w:type="dxa"/>
-          </w:tcPr>
-          <w:p/>
-        </w:tc>
-      </w:tr>
-      <w:tr>
-        <w:tc>
-          <w:tcPr>
-            <w:tcW w:w="2634" w:type="dxa"/>
-          </w:tcPr>
-          <w:p/>
-        </w:tc>
-        <w:tc>
-          <w:tcPr>
-            <w:tcW w:w="6276" w:type="dxa"/>
-          </w:tcPr>
-          <w:p/>
-        </w:tc>
-      </w:tr>
-      <w:tr>
-        <w:tc>
-          <w:tcPr>
-            <w:tcW w:w="2634" w:type="dxa"/>
-          </w:tcPr>
-          <w:p/>
-        </w:tc>
-        <w:tc>
-          <w:tcPr>
-            <w:tcW w:w="6276" w:type="dxa"/>
-          </w:tcPr>
-          <w:p/>
-        </w:tc>
-      </w:tr>
-      <w:tr>
-        <w:tc>
-          <w:tcPr>
-            <w:tcW w:w="2634" w:type="dxa"/>
-          </w:tcPr>
-          <w:p/>
-        </w:tc>
-        <w:tc>
-          <w:tcPr>
-            <w:tcW w:w="6276" w:type="dxa"/>
-          </w:tcPr>
-          <w:p/>
+          <w:p>
+            <w:r>
+              <w:t>description</w:t>
+            </w:r>
+          </w:p>
         </w:tc>
       </w:tr>
     </w:tbl>
@@ -2905,6 +4160,33 @@
       <w:pPr>
         <w:jc w:val="left"/>
       </w:pPr>
+    </w:p>
+    <w:p>
+      <w:pPr>
+        <w:pStyle w:val="ListParagraph"/>
+        <w:jc w:val="left"/>
+      </w:pPr>
+    </w:p>
+    <w:p>
+      <w:pPr>
+        <w:pStyle w:val="ListParagraph"/>
+        <w:numPr>
+          <w:ilvl w:val="0"/>
+          <w:numId w:val="27"/>
+        </w:numPr>
+        <w:jc w:val="left"/>
+      </w:pPr>
+      <w:proofErr w:type="spellStart"/>
+      <w:r>
+        <w:t>name_event</w:t>
+      </w:r>
+      <w:proofErr w:type="spellEnd"/>
+      <w:r>
+        <w:t>: Each row represents a name event</w:t>
+      </w:r>
+      <w:r>
+        <w:t xml:space="preserve"> </w:t>
+      </w:r>
     </w:p>
     <w:tbl>
       <w:tblPr>
@@ -2963,23 +4245,81 @@
             <w:tcW w:w="2634" w:type="dxa"/>
           </w:tcPr>
           <w:p>
+            <w:r>
+              <w:t>id</w:t>
+            </w:r>
+          </w:p>
+        </w:tc>
+        <w:tc>
+          <w:tcPr>
+            <w:tcW w:w="6276" w:type="dxa"/>
+          </w:tcPr>
+          <w:p>
+            <w:r>
+              <w:t>Unique identifier</w:t>
+            </w:r>
+            <w:r>
+              <w:t xml:space="preserve"> (for events)</w:t>
+            </w:r>
+          </w:p>
+        </w:tc>
+      </w:tr>
+      <w:tr>
+        <w:tc>
+          <w:tcPr>
+            <w:tcW w:w="2634" w:type="dxa"/>
+          </w:tcPr>
+          <w:p>
             <w:proofErr w:type="spellStart"/>
             <w:r>
-              <w:t>element_id</w:t>
+              <w:lastRenderedPageBreak/>
+              <w:t>name_id</w:t>
+            </w:r>
+            <w:proofErr w:type="spellEnd"/>
+          </w:p>
+        </w:tc>
+        <w:tc>
+          <w:tcPr>
+            <w:tcW w:w="6276" w:type="dxa"/>
+          </w:tcPr>
+          <w:p>
+            <w:r>
+              <w:t>Unique identifier for names</w:t>
+            </w:r>
+          </w:p>
+        </w:tc>
+      </w:tr>
+      <w:tr>
+        <w:tc>
+          <w:tcPr>
+            <w:tcW w:w="2634" w:type="dxa"/>
+          </w:tcPr>
+          <w:p>
+            <w:proofErr w:type="spellStart"/>
+            <w:r>
+              <w:t>event_type</w:t>
+            </w:r>
+            <w:proofErr w:type="spellEnd"/>
+          </w:p>
+        </w:tc>
+        <w:tc>
+          <w:tcPr>
+            <w:tcW w:w="6276" w:type="dxa"/>
+          </w:tcPr>
+          <w:p>
+            <w:proofErr w:type="spellStart"/>
+            <w:r>
+              <w:t>i</w:t>
             </w:r>
             <w:proofErr w:type="spellEnd"/>
             <w:r>
-              <w:t xml:space="preserve"> [P]</w:t>
+              <w:t xml:space="preserve"> – </w:t>
             </w:r>
-          </w:p>
-        </w:tc>
-        <w:tc>
-          <w:tcPr>
-            <w:tcW w:w="6276" w:type="dxa"/>
-          </w:tcPr>
-          <w:p>
             <w:r>
-              <w:t>The Element</w:t>
+              <w:t>initiate</w:t>
+            </w:r>
+            <w:r>
+              <w:t xml:space="preserve"> (Add), m – Modify, d - Delete</w:t>
             </w:r>
           </w:p>
         </w:tc>
@@ -2992,21 +4332,42 @@
           <w:p>
             <w:proofErr w:type="spellStart"/>
             <w:r>
-              <w:t>Install_device_id</w:t>
+              <w:t>requested_by</w:t>
             </w:r>
             <w:proofErr w:type="spellEnd"/>
+          </w:p>
+        </w:tc>
+        <w:tc>
+          <w:tcPr>
+            <w:tcW w:w="6276" w:type="dxa"/>
+          </w:tcPr>
+          <w:p>
             <w:r>
-              <w:t xml:space="preserve"> [P]</w:t>
+              <w:t>User id of the requestor</w:t>
             </w:r>
           </w:p>
         </w:tc>
+      </w:tr>
+      <w:tr>
+        <w:tc>
+          <w:tcPr>
+            <w:tcW w:w="2634" w:type="dxa"/>
+          </w:tcPr>
+          <w:p>
+            <w:proofErr w:type="spellStart"/>
+            <w:r>
+              <w:t>requestor_comment</w:t>
+            </w:r>
+            <w:proofErr w:type="spellEnd"/>
+          </w:p>
+        </w:tc>
         <w:tc>
           <w:tcPr>
             <w:tcW w:w="6276" w:type="dxa"/>
           </w:tcPr>
           <w:p>
             <w:r>
-              <w:t>The Install Device</w:t>
+              <w:t>Comment from requestor</w:t>
             </w:r>
           </w:p>
         </w:tc>
@@ -3017,18 +4378,192 @@
             <w:tcW w:w="2634" w:type="dxa"/>
           </w:tcPr>
           <w:p>
+            <w:proofErr w:type="spellStart"/>
             <w:r>
-              <w:t>Index</w:t>
+              <w:t>request_date</w:t>
+            </w:r>
+            <w:proofErr w:type="spellEnd"/>
+          </w:p>
+        </w:tc>
+        <w:tc>
+          <w:tcPr>
+            <w:tcW w:w="6276" w:type="dxa"/>
+          </w:tcPr>
+          <w:p>
+            <w:r>
+              <w:t>Date of request</w:t>
             </w:r>
           </w:p>
         </w:tc>
-        <w:tc>
-          <w:tcPr>
-            <w:tcW w:w="6276" w:type="dxa"/>
+      </w:tr>
+      <w:tr>
+        <w:tc>
+          <w:tcPr>
+            <w:tcW w:w="2634" w:type="dxa"/>
           </w:tcPr>
           <w:p>
             <w:r>
-              <w:t>The slice number or the composite number</w:t>
+              <w:t>status</w:t>
+            </w:r>
+          </w:p>
+        </w:tc>
+        <w:tc>
+          <w:tcPr>
+            <w:tcW w:w="6276" w:type="dxa"/>
+          </w:tcPr>
+          <w:p>
+            <w:r>
+              <w:t xml:space="preserve">a – approved, </w:t>
+            </w:r>
+            <w:r>
+              <w:t xml:space="preserve">b – being processed, </w:t>
+            </w:r>
+            <w:r>
+              <w:t>r – rejected, c - cancelled</w:t>
+            </w:r>
+          </w:p>
+        </w:tc>
+      </w:tr>
+      <w:tr>
+        <w:tc>
+          <w:tcPr>
+            <w:tcW w:w="2634" w:type="dxa"/>
+          </w:tcPr>
+          <w:p>
+            <w:proofErr w:type="spellStart"/>
+            <w:r>
+              <w:t>processed_by</w:t>
+            </w:r>
+            <w:proofErr w:type="spellEnd"/>
+          </w:p>
+        </w:tc>
+        <w:tc>
+          <w:tcPr>
+            <w:tcW w:w="6276" w:type="dxa"/>
+          </w:tcPr>
+          <w:p>
+            <w:r>
+              <w:t>User id of the person who processed the event/request</w:t>
+            </w:r>
+          </w:p>
+        </w:tc>
+      </w:tr>
+      <w:tr>
+        <w:tc>
+          <w:tcPr>
+            <w:tcW w:w="2634" w:type="dxa"/>
+          </w:tcPr>
+          <w:p>
+            <w:proofErr w:type="spellStart"/>
+            <w:r>
+              <w:t>processor_comment</w:t>
+            </w:r>
+            <w:proofErr w:type="spellEnd"/>
+          </w:p>
+        </w:tc>
+        <w:tc>
+          <w:tcPr>
+            <w:tcW w:w="6276" w:type="dxa"/>
+          </w:tcPr>
+          <w:p>
+            <w:r>
+              <w:t>Comment from the processor</w:t>
+            </w:r>
+          </w:p>
+        </w:tc>
+      </w:tr>
+      <w:tr>
+        <w:tc>
+          <w:tcPr>
+            <w:tcW w:w="2634" w:type="dxa"/>
+          </w:tcPr>
+          <w:p>
+            <w:proofErr w:type="spellStart"/>
+            <w:r>
+              <w:t>process_date</w:t>
+            </w:r>
+            <w:proofErr w:type="spellEnd"/>
+          </w:p>
+        </w:tc>
+        <w:tc>
+          <w:tcPr>
+            <w:tcW w:w="6276" w:type="dxa"/>
+          </w:tcPr>
+          <w:p>
+            <w:r>
+              <w:t>Date of process</w:t>
+            </w:r>
+          </w:p>
+        </w:tc>
+      </w:tr>
+      <w:tr>
+        <w:tc>
+          <w:tcPr>
+            <w:tcW w:w="2634" w:type="dxa"/>
+          </w:tcPr>
+          <w:p>
+            <w:proofErr w:type="spellStart"/>
+            <w:r>
+              <w:t>name_category</w:t>
+            </w:r>
+            <w:proofErr w:type="spellEnd"/>
+          </w:p>
+        </w:tc>
+        <w:tc>
+          <w:tcPr>
+            <w:tcW w:w="6276" w:type="dxa"/>
+          </w:tcPr>
+          <w:p>
+            <w:r>
+              <w:t>Name category. Ex: system, subsystem, device-type</w:t>
+            </w:r>
+          </w:p>
+        </w:tc>
+      </w:tr>
+      <w:tr>
+        <w:tc>
+          <w:tcPr>
+            <w:tcW w:w="2634" w:type="dxa"/>
+          </w:tcPr>
+          <w:p>
+            <w:proofErr w:type="spellStart"/>
+            <w:r>
+              <w:t>name_code</w:t>
+            </w:r>
+            <w:proofErr w:type="spellEnd"/>
+          </w:p>
+        </w:tc>
+        <w:tc>
+          <w:tcPr>
+            <w:tcW w:w="6276" w:type="dxa"/>
+          </w:tcPr>
+          <w:p>
+            <w:r>
+              <w:t>The actual name. Ex: QH, CAV, AC</w:t>
+            </w:r>
+          </w:p>
+        </w:tc>
+      </w:tr>
+      <w:tr>
+        <w:tc>
+          <w:tcPr>
+            <w:tcW w:w="2634" w:type="dxa"/>
+          </w:tcPr>
+          <w:p>
+            <w:proofErr w:type="spellStart"/>
+            <w:r>
+              <w:t>name_description</w:t>
+            </w:r>
+            <w:proofErr w:type="spellEnd"/>
+          </w:p>
+        </w:tc>
+        <w:tc>
+          <w:tcPr>
+            <w:tcW w:w="6276" w:type="dxa"/>
+          </w:tcPr>
+          <w:p>
+            <w:r>
+              <w:t>Descriptive name</w:t>
             </w:r>
           </w:p>
         </w:tc>
@@ -3051,11 +4586,11 @@
       </w:pPr>
       <w:proofErr w:type="spellStart"/>
       <w:r>
-        <w:t>Device_Type</w:t>
+        <w:t>name_release</w:t>
       </w:r>
       <w:proofErr w:type="spellEnd"/>
       <w:r>
-        <w:t xml:space="preserve">: Each row represents an </w:t>
+        <w:t>: Each row represents a release</w:t>
       </w:r>
     </w:p>
     <w:tbl>
@@ -3115,13 +4650,8 @@
             <w:tcW w:w="2634" w:type="dxa"/>
           </w:tcPr>
           <w:p>
-            <w:proofErr w:type="spellStart"/>
             <w:r>
-              <w:t>element_type_id</w:t>
-            </w:r>
-            <w:proofErr w:type="spellEnd"/>
-            <w:r>
-              <w:t xml:space="preserve"> [P]</w:t>
+              <w:t>Id</w:t>
             </w:r>
           </w:p>
         </w:tc>
@@ -3143,24 +4673,6 @@
           </w:tcPr>
           <w:p>
             <w:r>
-              <w:t xml:space="preserve">Name </w:t>
-            </w:r>
-          </w:p>
-        </w:tc>
-        <w:tc>
-          <w:tcPr>
-            <w:tcW w:w="6276" w:type="dxa"/>
-          </w:tcPr>
-          <w:p/>
-        </w:tc>
-      </w:tr>
-      <w:tr>
-        <w:tc>
-          <w:tcPr>
-            <w:tcW w:w="2634" w:type="dxa"/>
-          </w:tcPr>
-          <w:p>
-            <w:r>
               <w:t>description</w:t>
             </w:r>
           </w:p>
@@ -3169,7 +4681,59 @@
           <w:tcPr>
             <w:tcW w:w="6276" w:type="dxa"/>
           </w:tcPr>
-          <w:p/>
+          <w:p>
+            <w:r>
+              <w:t>Description of the release</w:t>
+            </w:r>
+          </w:p>
+        </w:tc>
+      </w:tr>
+      <w:tr>
+        <w:tc>
+          <w:tcPr>
+            <w:tcW w:w="2634" w:type="dxa"/>
+          </w:tcPr>
+          <w:p>
+            <w:proofErr w:type="spellStart"/>
+            <w:r>
+              <w:t>doc_url</w:t>
+            </w:r>
+            <w:proofErr w:type="spellEnd"/>
+          </w:p>
+        </w:tc>
+        <w:tc>
+          <w:tcPr>
+            <w:tcW w:w="6276" w:type="dxa"/>
+          </w:tcPr>
+          <w:p>
+            <w:r>
+              <w:t>URL pointing to the released document</w:t>
+            </w:r>
+          </w:p>
+        </w:tc>
+      </w:tr>
+      <w:tr>
+        <w:tc>
+          <w:tcPr>
+            <w:tcW w:w="2634" w:type="dxa"/>
+          </w:tcPr>
+          <w:p>
+            <w:proofErr w:type="spellStart"/>
+            <w:r>
+              <w:t>release_date</w:t>
+            </w:r>
+            <w:proofErr w:type="spellEnd"/>
+          </w:p>
+        </w:tc>
+        <w:tc>
+          <w:tcPr>
+            <w:tcW w:w="6276" w:type="dxa"/>
+          </w:tcPr>
+          <w:p>
+            <w:r>
+              <w:t>Date of release</w:t>
+            </w:r>
+          </w:p>
         </w:tc>
       </w:tr>
     </w:tbl>
@@ -3188,13 +4752,8 @@
         </w:numPr>
         <w:jc w:val="left"/>
       </w:pPr>
-      <w:proofErr w:type="spellStart"/>
-      <w:r>
-        <w:t>Signal_Type</w:t>
-      </w:r>
-      <w:proofErr w:type="spellEnd"/>
-      <w:r>
-        <w:t xml:space="preserve">: Each row represents an </w:t>
+      <w:r>
+        <w:t>privilege: Each row represents a user privilege</w:t>
       </w:r>
     </w:p>
     <w:tbl>
@@ -3256,34 +4815,7 @@
           <w:p>
             <w:proofErr w:type="spellStart"/>
             <w:r>
-              <w:t>Element_type_prop_id</w:t>
-            </w:r>
-            <w:proofErr w:type="spellEnd"/>
-            <w:r>
-              <w:t xml:space="preserve"> [P]</w:t>
-            </w:r>
-          </w:p>
-        </w:tc>
-        <w:tc>
-          <w:tcPr>
-            <w:tcW w:w="6276" w:type="dxa"/>
-          </w:tcPr>
-          <w:p>
-            <w:r>
-              <w:t>Unique identifier</w:t>
-            </w:r>
-          </w:p>
-        </w:tc>
-      </w:tr>
-      <w:tr>
-        <w:tc>
-          <w:tcPr>
-            <w:tcW w:w="2634" w:type="dxa"/>
-          </w:tcPr>
-          <w:p>
-            <w:proofErr w:type="spellStart"/>
-            <w:r>
-              <w:t>Element_type_id</w:t>
+              <w:t>userid</w:t>
             </w:r>
             <w:proofErr w:type="spellEnd"/>
           </w:p>
@@ -3294,7 +4826,7 @@
           </w:tcPr>
           <w:p>
             <w:r>
-              <w:t>The element type</w:t>
+              <w:t>User</w:t>
             </w:r>
           </w:p>
         </w:tc>
@@ -3306,7 +4838,7 @@
           </w:tcPr>
           <w:p>
             <w:r>
-              <w:t>Name</w:t>
+              <w:t>operation</w:t>
             </w:r>
           </w:p>
         </w:tc>
@@ -3314,7 +4846,19 @@
           <w:tcPr>
             <w:tcW w:w="6276" w:type="dxa"/>
           </w:tcPr>
-          <w:p/>
+          <w:p>
+            <w:r>
+              <w:t xml:space="preserve">E – </w:t>
+            </w:r>
+            <w:proofErr w:type="gramStart"/>
+            <w:r>
+              <w:t>edit</w:t>
+            </w:r>
+            <w:proofErr w:type="gramEnd"/>
+            <w:r>
+              <w:t>. User with Edit privilege can process events/requests, and publish releases.</w:t>
+            </w:r>
+          </w:p>
         </w:tc>
       </w:tr>
       <w:tr>
@@ -3322,11 +4866,7 @@
           <w:tcPr>
             <w:tcW w:w="2634" w:type="dxa"/>
           </w:tcPr>
-          <w:p>
-            <w:r>
-              <w:t>Description</w:t>
-            </w:r>
-          </w:p>
+          <w:p/>
         </w:tc>
         <w:tc>
           <w:tcPr>
@@ -3338,7 +4878,6 @@
     </w:tbl>
     <w:p>
       <w:pPr>
-        <w:pStyle w:val="ListParagraph"/>
         <w:jc w:val="left"/>
       </w:pPr>
     </w:p>
@@ -3351,13 +4890,20 @@
         </w:numPr>
         <w:jc w:val="left"/>
       </w:pPr>
-      <w:proofErr w:type="spellStart"/>
-      <w:r>
-        <w:t>Signal_domain</w:t>
-      </w:r>
-      <w:proofErr w:type="spellEnd"/>
-      <w:r>
-        <w:t xml:space="preserve">: Each row represents the </w:t>
+      <w:r>
+        <w:t>configuration</w:t>
+      </w:r>
+      <w:r>
+        <w:t xml:space="preserve">: Each row represents </w:t>
+      </w:r>
+      <w:r>
+        <w:t xml:space="preserve">a configuration </w:t>
+      </w:r>
+      <w:r>
+        <w:t>property</w:t>
+      </w:r>
+      <w:r>
+        <w:t xml:space="preserve"> </w:t>
       </w:r>
     </w:p>
     <w:tbl>
@@ -3417,11 +4963,9 @@
             <w:tcW w:w="2634" w:type="dxa"/>
           </w:tcPr>
           <w:p>
-            <w:proofErr w:type="spellStart"/>
             <w:r>
-              <w:t>Element_id</w:t>
+              <w:t>Name</w:t>
             </w:r>
-            <w:proofErr w:type="spellEnd"/>
           </w:p>
         </w:tc>
         <w:tc>
@@ -3430,31 +4974,7 @@
           </w:tcPr>
           <w:p>
             <w:r>
-              <w:t>The element</w:t>
-            </w:r>
-          </w:p>
-        </w:tc>
-      </w:tr>
-      <w:tr>
-        <w:tc>
-          <w:tcPr>
-            <w:tcW w:w="2634" w:type="dxa"/>
-          </w:tcPr>
-          <w:p>
-            <w:proofErr w:type="spellStart"/>
-            <w:r>
-              <w:t>Element_type_prop_id</w:t>
-            </w:r>
-            <w:proofErr w:type="spellEnd"/>
-          </w:p>
-        </w:tc>
-        <w:tc>
-          <w:tcPr>
-            <w:tcW w:w="6276" w:type="dxa"/>
-          </w:tcPr>
-          <w:p>
-            <w:r>
-              <w:t>The Element Type Property</w:t>
+              <w:t>Property name</w:t>
             </w:r>
           </w:p>
         </w:tc>
@@ -3476,7 +4996,7 @@
           </w:tcPr>
           <w:p>
             <w:r>
-              <w:t>The value of the property</w:t>
+              <w:t>Property value</w:t>
             </w:r>
           </w:p>
         </w:tc>
@@ -3489,457 +5009,13 @@
     </w:p>
     <w:p>
       <w:pPr>
-        <w:pStyle w:val="ListParagraph"/>
-        <w:numPr>
-          <w:ilvl w:val="0"/>
-          <w:numId w:val="32"/>
-        </w:numPr>
-        <w:jc w:val="left"/>
-      </w:pPr>
-      <w:proofErr w:type="spellStart"/>
-      <w:r>
-        <w:t>Signal_domain</w:t>
-      </w:r>
-      <w:proofErr w:type="spellEnd"/>
-      <w:r>
-        <w:t xml:space="preserve">: Each row represents the </w:t>
-      </w:r>
-    </w:p>
-    <w:tbl>
-      <w:tblPr>
-        <w:tblStyle w:val="TableGrid"/>
-        <w:tblW w:w="0" w:type="auto"/>
-        <w:tblInd w:w="558" w:type="dxa"/>
-        <w:tblLook w:val="04A0" w:firstRow="1" w:lastRow="0" w:firstColumn="1" w:lastColumn="0" w:noHBand="0" w:noVBand="1"/>
-      </w:tblPr>
-      <w:tblGrid>
-        <w:gridCol w:w="2634"/>
-        <w:gridCol w:w="6276"/>
-      </w:tblGrid>
-      <w:tr>
-        <w:tc>
-          <w:tcPr>
-            <w:tcW w:w="2634" w:type="dxa"/>
-            <w:shd w:val="clear" w:color="auto" w:fill="F2F2F2" w:themeFill="background1" w:themeFillShade="F2"/>
-          </w:tcPr>
-          <w:p>
-            <w:pPr>
-              <w:rPr>
-                <w:b/>
-              </w:rPr>
-            </w:pPr>
-            <w:r>
-              <w:rPr>
-                <w:b/>
-              </w:rPr>
-              <w:t>Attribute</w:t>
-            </w:r>
-          </w:p>
-        </w:tc>
-        <w:tc>
-          <w:tcPr>
-            <w:tcW w:w="6276" w:type="dxa"/>
-            <w:shd w:val="clear" w:color="auto" w:fill="F2F2F2" w:themeFill="background1" w:themeFillShade="F2"/>
-          </w:tcPr>
-          <w:p>
-            <w:pPr>
-              <w:rPr>
-                <w:b/>
-              </w:rPr>
-            </w:pPr>
-            <w:r>
-              <w:rPr>
-                <w:b/>
-              </w:rPr>
-              <w:t>Description</w:t>
-            </w:r>
-          </w:p>
-        </w:tc>
-      </w:tr>
-      <w:tr>
-        <w:tc>
-          <w:tcPr>
-            <w:tcW w:w="2634" w:type="dxa"/>
-          </w:tcPr>
-          <w:p>
-            <w:proofErr w:type="spellStart"/>
-            <w:r>
-              <w:t>Element_id</w:t>
-            </w:r>
-            <w:proofErr w:type="spellEnd"/>
-          </w:p>
-        </w:tc>
-        <w:tc>
-          <w:tcPr>
-            <w:tcW w:w="6276" w:type="dxa"/>
-          </w:tcPr>
-          <w:p>
-            <w:r>
-              <w:t>The element</w:t>
-            </w:r>
-          </w:p>
-        </w:tc>
-      </w:tr>
-      <w:tr>
-        <w:tc>
-          <w:tcPr>
-            <w:tcW w:w="2634" w:type="dxa"/>
-          </w:tcPr>
-          <w:p>
-            <w:proofErr w:type="spellStart"/>
-            <w:r>
-              <w:t>Element_type_prop_id</w:t>
-            </w:r>
-            <w:proofErr w:type="spellEnd"/>
-          </w:p>
-        </w:tc>
-        <w:tc>
-          <w:tcPr>
-            <w:tcW w:w="6276" w:type="dxa"/>
-          </w:tcPr>
-          <w:p>
-            <w:r>
-              <w:t>The Element Type Property</w:t>
-            </w:r>
-          </w:p>
-        </w:tc>
-      </w:tr>
-      <w:tr>
-        <w:tc>
-          <w:tcPr>
-            <w:tcW w:w="2634" w:type="dxa"/>
-          </w:tcPr>
-          <w:p>
-            <w:r>
-              <w:t>Value</w:t>
-            </w:r>
-          </w:p>
-        </w:tc>
-        <w:tc>
-          <w:tcPr>
-            <w:tcW w:w="6276" w:type="dxa"/>
-          </w:tcPr>
-          <w:p>
-            <w:r>
-              <w:t>The value of the property</w:t>
-            </w:r>
-          </w:p>
-        </w:tc>
-      </w:tr>
-    </w:tbl>
-    <w:p>
-      <w:pPr>
-        <w:pStyle w:val="ListParagraph"/>
-        <w:numPr>
-          <w:ilvl w:val="0"/>
-          <w:numId w:val="33"/>
-        </w:numPr>
-        <w:jc w:val="left"/>
-      </w:pPr>
-      <w:proofErr w:type="spellStart"/>
-      <w:r>
-        <w:t>Signal_</w:t>
-      </w:r>
-      <w:r>
-        <w:t>suffix</w:t>
-      </w:r>
-      <w:proofErr w:type="spellEnd"/>
-      <w:r>
-        <w:t xml:space="preserve">: Each row represents the </w:t>
-      </w:r>
-    </w:p>
-    <w:tbl>
-      <w:tblPr>
-        <w:tblStyle w:val="TableGrid"/>
-        <w:tblW w:w="0" w:type="auto"/>
-        <w:tblInd w:w="558" w:type="dxa"/>
-        <w:tblLook w:val="04A0" w:firstRow="1" w:lastRow="0" w:firstColumn="1" w:lastColumn="0" w:noHBand="0" w:noVBand="1"/>
-      </w:tblPr>
-      <w:tblGrid>
-        <w:gridCol w:w="2634"/>
-        <w:gridCol w:w="6276"/>
-      </w:tblGrid>
-      <w:tr>
-        <w:tc>
-          <w:tcPr>
-            <w:tcW w:w="2634" w:type="dxa"/>
-            <w:shd w:val="clear" w:color="auto" w:fill="F2F2F2" w:themeFill="background1" w:themeFillShade="F2"/>
-          </w:tcPr>
-          <w:p>
-            <w:pPr>
-              <w:rPr>
-                <w:b/>
-              </w:rPr>
-            </w:pPr>
-            <w:r>
-              <w:rPr>
-                <w:b/>
-              </w:rPr>
-              <w:t>Attribute</w:t>
-            </w:r>
-          </w:p>
-        </w:tc>
-        <w:tc>
-          <w:tcPr>
-            <w:tcW w:w="6276" w:type="dxa"/>
-            <w:shd w:val="clear" w:color="auto" w:fill="F2F2F2" w:themeFill="background1" w:themeFillShade="F2"/>
-          </w:tcPr>
-          <w:p>
-            <w:pPr>
-              <w:rPr>
-                <w:b/>
-              </w:rPr>
-            </w:pPr>
-            <w:r>
-              <w:rPr>
-                <w:b/>
-              </w:rPr>
-              <w:t>Description</w:t>
-            </w:r>
-          </w:p>
-        </w:tc>
-      </w:tr>
-      <w:tr>
-        <w:tc>
-          <w:tcPr>
-            <w:tcW w:w="2634" w:type="dxa"/>
-          </w:tcPr>
-          <w:p>
-            <w:proofErr w:type="spellStart"/>
-            <w:r>
-              <w:t>Element_id</w:t>
-            </w:r>
-            <w:proofErr w:type="spellEnd"/>
-          </w:p>
-        </w:tc>
-        <w:tc>
-          <w:tcPr>
-            <w:tcW w:w="6276" w:type="dxa"/>
-          </w:tcPr>
-          <w:p>
-            <w:r>
-              <w:t>The element</w:t>
-            </w:r>
-          </w:p>
-        </w:tc>
-      </w:tr>
-      <w:tr>
-        <w:tc>
-          <w:tcPr>
-            <w:tcW w:w="2634" w:type="dxa"/>
-          </w:tcPr>
-          <w:p>
-            <w:proofErr w:type="spellStart"/>
-            <w:r>
-              <w:t>Element_type_prop_id</w:t>
-            </w:r>
-            <w:proofErr w:type="spellEnd"/>
-          </w:p>
-        </w:tc>
-        <w:tc>
-          <w:tcPr>
-            <w:tcW w:w="6276" w:type="dxa"/>
-          </w:tcPr>
-          <w:p>
-            <w:r>
-              <w:t>The Element Type Property</w:t>
-            </w:r>
-          </w:p>
-        </w:tc>
-      </w:tr>
-      <w:tr>
-        <w:tc>
-          <w:tcPr>
-            <w:tcW w:w="2634" w:type="dxa"/>
-          </w:tcPr>
-          <w:p>
-            <w:r>
-              <w:t>Value</w:t>
-            </w:r>
-          </w:p>
-        </w:tc>
-        <w:tc>
-          <w:tcPr>
-            <w:tcW w:w="6276" w:type="dxa"/>
-          </w:tcPr>
-          <w:p>
-            <w:r>
-              <w:t>The value of the property</w:t>
-            </w:r>
-          </w:p>
-        </w:tc>
-      </w:tr>
-    </w:tbl>
-    <w:p>
-      <w:pPr>
-        <w:jc w:val="left"/>
-      </w:pPr>
-    </w:p>
-    <w:p>
-      <w:pPr>
-        <w:pStyle w:val="ListParagraph"/>
-        <w:numPr>
-          <w:ilvl w:val="0"/>
-          <w:numId w:val="34"/>
-        </w:numPr>
-        <w:jc w:val="left"/>
-      </w:pPr>
-      <w:proofErr w:type="spellStart"/>
-      <w:r>
-        <w:lastRenderedPageBreak/>
-        <w:t>Fnc_name</w:t>
-      </w:r>
-      <w:proofErr w:type="spellEnd"/>
-      <w:r>
-        <w:t xml:space="preserve">: Each row represents the </w:t>
-      </w:r>
-    </w:p>
-    <w:tbl>
-      <w:tblPr>
-        <w:tblStyle w:val="TableGrid"/>
-        <w:tblW w:w="0" w:type="auto"/>
-        <w:tblInd w:w="558" w:type="dxa"/>
-        <w:tblLook w:val="04A0" w:firstRow="1" w:lastRow="0" w:firstColumn="1" w:lastColumn="0" w:noHBand="0" w:noVBand="1"/>
-      </w:tblPr>
-      <w:tblGrid>
-        <w:gridCol w:w="2634"/>
-        <w:gridCol w:w="6276"/>
-      </w:tblGrid>
-      <w:tr>
-        <w:tc>
-          <w:tcPr>
-            <w:tcW w:w="2634" w:type="dxa"/>
-            <w:shd w:val="clear" w:color="auto" w:fill="F2F2F2" w:themeFill="background1" w:themeFillShade="F2"/>
-          </w:tcPr>
-          <w:p>
-            <w:pPr>
-              <w:rPr>
-                <w:b/>
-              </w:rPr>
-            </w:pPr>
-            <w:r>
-              <w:rPr>
-                <w:b/>
-              </w:rPr>
-              <w:t>Attribute</w:t>
-            </w:r>
-          </w:p>
-        </w:tc>
-        <w:tc>
-          <w:tcPr>
-            <w:tcW w:w="6276" w:type="dxa"/>
-            <w:shd w:val="clear" w:color="auto" w:fill="F2F2F2" w:themeFill="background1" w:themeFillShade="F2"/>
-          </w:tcPr>
-          <w:p>
-            <w:pPr>
-              <w:rPr>
-                <w:b/>
-              </w:rPr>
-            </w:pPr>
-            <w:r>
-              <w:rPr>
-                <w:b/>
-              </w:rPr>
-              <w:t>Description</w:t>
-            </w:r>
-          </w:p>
-        </w:tc>
-      </w:tr>
-      <w:tr>
-        <w:tc>
-          <w:tcPr>
-            <w:tcW w:w="2634" w:type="dxa"/>
-          </w:tcPr>
-          <w:p>
-            <w:proofErr w:type="spellStart"/>
-            <w:r>
-              <w:t>Element_id</w:t>
-            </w:r>
-            <w:proofErr w:type="spellEnd"/>
-          </w:p>
-        </w:tc>
-        <w:tc>
-          <w:tcPr>
-            <w:tcW w:w="6276" w:type="dxa"/>
-          </w:tcPr>
-          <w:p>
-            <w:r>
-              <w:t>The element</w:t>
-            </w:r>
-          </w:p>
-        </w:tc>
-      </w:tr>
-      <w:tr>
-        <w:tc>
-          <w:tcPr>
-            <w:tcW w:w="2634" w:type="dxa"/>
-          </w:tcPr>
-          <w:p>
-            <w:proofErr w:type="spellStart"/>
-            <w:r>
-              <w:t>Element_type_prop_id</w:t>
-            </w:r>
-            <w:proofErr w:type="spellEnd"/>
-          </w:p>
-        </w:tc>
-        <w:tc>
-          <w:tcPr>
-            <w:tcW w:w="6276" w:type="dxa"/>
-          </w:tcPr>
-          <w:p>
-            <w:r>
-              <w:t>The Element Type Property</w:t>
-            </w:r>
-          </w:p>
-        </w:tc>
-      </w:tr>
-      <w:tr>
-        <w:tc>
-          <w:tcPr>
-            <w:tcW w:w="2634" w:type="dxa"/>
-          </w:tcPr>
-          <w:p>
-            <w:r>
-              <w:t>Value</w:t>
-            </w:r>
-          </w:p>
-        </w:tc>
-        <w:tc>
-          <w:tcPr>
-            <w:tcW w:w="6276" w:type="dxa"/>
-          </w:tcPr>
-          <w:p>
-            <w:r>
-              <w:t>The value of the property</w:t>
-            </w:r>
-          </w:p>
-        </w:tc>
-      </w:tr>
-    </w:tbl>
-    <w:p>
-      <w:pPr>
-        <w:jc w:val="left"/>
-      </w:pPr>
-    </w:p>
-    <w:p>
-      <w:pPr>
-        <w:pStyle w:val="Heading3"/>
-      </w:pPr>
-      <w:bookmarkStart w:id="14" w:name="_Toc326109564"/>
-      <w:bookmarkStart w:id="15" w:name="_GoBack"/>
-      <w:bookmarkEnd w:id="15"/>
-      <w:r>
-        <w:t>Example</w:t>
-      </w:r>
-    </w:p>
-    <w:p>
-      <w:pPr>
         <w:pStyle w:val="Heading1"/>
       </w:pPr>
+      <w:bookmarkStart w:id="23" w:name="_Toc357558302"/>
       <w:r>
         <w:t>References</w:t>
       </w:r>
-      <w:bookmarkEnd w:id="14"/>
+      <w:bookmarkEnd w:id="23"/>
     </w:p>
     <w:p>
       <w:pPr>
@@ -3949,7 +5025,7 @@
           <w:numId w:val="31"/>
         </w:numPr>
       </w:pPr>
-      <w:bookmarkStart w:id="16" w:name="_Ref333480319"/>
+      <w:bookmarkStart w:id="24" w:name="_Ref333480319"/>
       <w:r>
         <w:t>FRIB Naming System Document, FRIB-T10500-PR-000001,</w:t>
       </w:r>
@@ -3959,7 +5035,7 @@
       <w:r>
         <w:t>FRIB Portal.</w:t>
       </w:r>
-      <w:bookmarkEnd w:id="16"/>
+      <w:bookmarkEnd w:id="24"/>
     </w:p>
     <w:p>
       <w:pPr>
@@ -3979,10 +5055,10 @@
         <w:ind w:left="432"/>
         <w:jc w:val="center"/>
       </w:pPr>
-      <w:bookmarkStart w:id="17" w:name="_Ref302634664"/>
-      <w:bookmarkStart w:id="18" w:name="_Toc303853027"/>
-      <w:bookmarkStart w:id="19" w:name="_Ref326107836"/>
-      <w:bookmarkStart w:id="20" w:name="_Toc326109565"/>
+      <w:bookmarkStart w:id="25" w:name="_Ref302634664"/>
+      <w:bookmarkStart w:id="26" w:name="_Toc303853027"/>
+      <w:bookmarkStart w:id="27" w:name="_Ref326107836"/>
+      <w:bookmarkStart w:id="28" w:name="_Toc357558303"/>
       <w:r>
         <w:lastRenderedPageBreak/>
         <w:t xml:space="preserve">Appendix </w:t>
@@ -3995,13 +5071,13 @@
       <w:r>
         <w:t xml:space="preserve"> – </w:t>
       </w:r>
-      <w:bookmarkEnd w:id="17"/>
-      <w:bookmarkEnd w:id="18"/>
+      <w:bookmarkEnd w:id="25"/>
+      <w:bookmarkEnd w:id="26"/>
       <w:r>
         <w:t>Notation</w:t>
       </w:r>
-      <w:bookmarkEnd w:id="19"/>
-      <w:bookmarkEnd w:id="20"/>
+      <w:bookmarkEnd w:id="27"/>
+      <w:bookmarkEnd w:id="28"/>
     </w:p>
     <w:p>
       <w:r>
@@ -4034,7 +5110,7 @@
                     </pic:cNvPicPr>
                   </pic:nvPicPr>
                   <pic:blipFill>
-                    <a:blip r:embed="rId10">
+                    <a:blip r:embed="rId12">
                       <a:extLst>
                         <a:ext uri="{28A0092B-C50C-407E-A947-70E740481C1C}">
                           <a14:useLocalDpi xmlns:a14="http://schemas.microsoft.com/office/drawing/2010/main" val="0"/>
@@ -4192,8 +5268,8 @@
       </w:pPr>
     </w:p>
     <w:sectPr>
-      <w:headerReference w:type="default" r:id="rId11"/>
-      <w:footerReference w:type="default" r:id="rId12"/>
+      <w:headerReference w:type="default" r:id="rId13"/>
+      <w:footerReference w:type="default" r:id="rId14"/>
       <w:pgSz w:w="12240" w:h="15840" w:code="1"/>
       <w:pgMar w:top="1440" w:right="1440" w:bottom="1440" w:left="1440" w:header="288" w:footer="720" w:gutter="0"/>
       <w:cols w:space="720"/>
@@ -4269,6 +5345,22 @@
       </w:pPr>
       <w:r>
         <w:continuationSeparator/>
+      </w:r>
+    </w:p>
+  </w:footnote>
+  <w:footnote w:id="1">
+    <w:p>
+      <w:pPr>
+        <w:pStyle w:val="FootnoteText"/>
+      </w:pPr>
+      <w:r>
+        <w:rPr>
+          <w:rStyle w:val="FootnoteReference"/>
+        </w:rPr>
+        <w:footnoteRef/>
+      </w:r>
+      <w:r>
+        <w:t xml:space="preserve"> ‘Change Request’ or ‘Name Request’ may have been a better moniker.</w:t>
       </w:r>
     </w:p>
   </w:footnote>
@@ -4337,7 +5429,7 @@
             </w:sdtPr>
             <w:sdtContent>
               <w:r>
-                <w:t>Naming System Model - Design</w:t>
+                <w:t>Naming System – Schema Design</w:t>
               </w:r>
             </w:sdtContent>
           </w:sdt>
@@ -4367,7 +5459,7 @@
             </w:sdtPr>
             <w:sdtContent>
               <w:r>
-                <w:t>Version 1.0</w:t>
+                <w:t>Version 2.3</w:t>
               </w:r>
             </w:sdtContent>
           </w:sdt>
@@ -4400,7 +5492,7 @@
             <w:rPr>
               <w:noProof/>
             </w:rPr>
-            <w:t>8</w:t>
+            <w:t>5</w:t>
           </w:r>
           <w:r>
             <w:rPr>
@@ -4436,7 +5528,7 @@
             <w:rPr>
               <w:noProof/>
             </w:rPr>
-            <w:t>9</w:t>
+            <w:t>11</w:t>
           </w:r>
           <w:r>
             <w:rPr>
@@ -4760,6 +5852,119 @@
     </w:lvl>
   </w:abstractNum>
   <w:abstractNum w:abstractNumId="3">
+    <w:nsid w:val="08821EA0"/>
+    <w:multiLevelType w:val="hybridMultilevel"/>
+    <w:tmpl w:val="28F818AC"/>
+    <w:lvl w:ilvl="0" w:tplc="04090001">
+      <w:start w:val="1"/>
+      <w:numFmt w:val="bullet"/>
+      <w:lvlText w:val=""/>
+      <w:lvlJc w:val="left"/>
+      <w:pPr>
+        <w:ind w:left="720" w:hanging="360"/>
+      </w:pPr>
+      <w:rPr>
+        <w:rFonts w:ascii="Symbol" w:hAnsi="Symbol" w:hint="default"/>
+      </w:rPr>
+    </w:lvl>
+    <w:lvl w:ilvl="1" w:tplc="04090003" w:tentative="1">
+      <w:start w:val="1"/>
+      <w:numFmt w:val="bullet"/>
+      <w:lvlText w:val="o"/>
+      <w:lvlJc w:val="left"/>
+      <w:pPr>
+        <w:ind w:left="1440" w:hanging="360"/>
+      </w:pPr>
+      <w:rPr>
+        <w:rFonts w:ascii="Courier New" w:hAnsi="Courier New" w:cs="Courier New" w:hint="default"/>
+      </w:rPr>
+    </w:lvl>
+    <w:lvl w:ilvl="2" w:tplc="04090005" w:tentative="1">
+      <w:start w:val="1"/>
+      <w:numFmt w:val="bullet"/>
+      <w:lvlText w:val=""/>
+      <w:lvlJc w:val="left"/>
+      <w:pPr>
+        <w:ind w:left="2160" w:hanging="360"/>
+      </w:pPr>
+      <w:rPr>
+        <w:rFonts w:ascii="Wingdings" w:hAnsi="Wingdings" w:hint="default"/>
+      </w:rPr>
+    </w:lvl>
+    <w:lvl w:ilvl="3" w:tplc="04090001" w:tentative="1">
+      <w:start w:val="1"/>
+      <w:numFmt w:val="bullet"/>
+      <w:lvlText w:val=""/>
+      <w:lvlJc w:val="left"/>
+      <w:pPr>
+        <w:ind w:left="2880" w:hanging="360"/>
+      </w:pPr>
+      <w:rPr>
+        <w:rFonts w:ascii="Symbol" w:hAnsi="Symbol" w:hint="default"/>
+      </w:rPr>
+    </w:lvl>
+    <w:lvl w:ilvl="4" w:tplc="04090003" w:tentative="1">
+      <w:start w:val="1"/>
+      <w:numFmt w:val="bullet"/>
+      <w:lvlText w:val="o"/>
+      <w:lvlJc w:val="left"/>
+      <w:pPr>
+        <w:ind w:left="3600" w:hanging="360"/>
+      </w:pPr>
+      <w:rPr>
+        <w:rFonts w:ascii="Courier New" w:hAnsi="Courier New" w:cs="Courier New" w:hint="default"/>
+      </w:rPr>
+    </w:lvl>
+    <w:lvl w:ilvl="5" w:tplc="04090005" w:tentative="1">
+      <w:start w:val="1"/>
+      <w:numFmt w:val="bullet"/>
+      <w:lvlText w:val=""/>
+      <w:lvlJc w:val="left"/>
+      <w:pPr>
+        <w:ind w:left="4320" w:hanging="360"/>
+      </w:pPr>
+      <w:rPr>
+        <w:rFonts w:ascii="Wingdings" w:hAnsi="Wingdings" w:hint="default"/>
+      </w:rPr>
+    </w:lvl>
+    <w:lvl w:ilvl="6" w:tplc="04090001" w:tentative="1">
+      <w:start w:val="1"/>
+      <w:numFmt w:val="bullet"/>
+      <w:lvlText w:val=""/>
+      <w:lvlJc w:val="left"/>
+      <w:pPr>
+        <w:ind w:left="5040" w:hanging="360"/>
+      </w:pPr>
+      <w:rPr>
+        <w:rFonts w:ascii="Symbol" w:hAnsi="Symbol" w:hint="default"/>
+      </w:rPr>
+    </w:lvl>
+    <w:lvl w:ilvl="7" w:tplc="04090003" w:tentative="1">
+      <w:start w:val="1"/>
+      <w:numFmt w:val="bullet"/>
+      <w:lvlText w:val="o"/>
+      <w:lvlJc w:val="left"/>
+      <w:pPr>
+        <w:ind w:left="5760" w:hanging="360"/>
+      </w:pPr>
+      <w:rPr>
+        <w:rFonts w:ascii="Courier New" w:hAnsi="Courier New" w:cs="Courier New" w:hint="default"/>
+      </w:rPr>
+    </w:lvl>
+    <w:lvl w:ilvl="8" w:tplc="04090005" w:tentative="1">
+      <w:start w:val="1"/>
+      <w:numFmt w:val="bullet"/>
+      <w:lvlText w:val=""/>
+      <w:lvlJc w:val="left"/>
+      <w:pPr>
+        <w:ind w:left="6480" w:hanging="360"/>
+      </w:pPr>
+      <w:rPr>
+        <w:rFonts w:ascii="Wingdings" w:hAnsi="Wingdings" w:hint="default"/>
+      </w:rPr>
+    </w:lvl>
+  </w:abstractNum>
+  <w:abstractNum w:abstractNumId="4">
     <w:nsid w:val="11D84110"/>
     <w:multiLevelType w:val="hybridMultilevel"/>
     <w:tmpl w:val="7C0650CE"/>
@@ -4872,7 +6077,7 @@
       </w:rPr>
     </w:lvl>
   </w:abstractNum>
-  <w:abstractNum w:abstractNumId="4">
+  <w:abstractNum w:abstractNumId="5">
     <w:nsid w:val="12BC7AC1"/>
     <w:multiLevelType w:val="hybridMultilevel"/>
     <w:tmpl w:val="449A4F9E"/>
@@ -4958,7 +6163,7 @@
       </w:pPr>
     </w:lvl>
   </w:abstractNum>
-  <w:abstractNum w:abstractNumId="5">
+  <w:abstractNum w:abstractNumId="6">
     <w:nsid w:val="14356BF7"/>
     <w:multiLevelType w:val="multilevel"/>
     <w:tmpl w:val="0409001D"/>
@@ -5072,7 +6277,7 @@
       </w:pPr>
     </w:lvl>
   </w:abstractNum>
-  <w:abstractNum w:abstractNumId="6">
+  <w:abstractNum w:abstractNumId="7">
     <w:nsid w:val="1A381438"/>
     <w:multiLevelType w:val="hybridMultilevel"/>
     <w:tmpl w:val="49DAC498"/>
@@ -5161,7 +6366,7 @@
       </w:pPr>
     </w:lvl>
   </w:abstractNum>
-  <w:abstractNum w:abstractNumId="7">
+  <w:abstractNum w:abstractNumId="8">
     <w:nsid w:val="1AD93AE7"/>
     <w:multiLevelType w:val="hybridMultilevel"/>
     <w:tmpl w:val="E0DAB46C"/>
@@ -5247,7 +6452,7 @@
       </w:pPr>
     </w:lvl>
   </w:abstractNum>
-  <w:abstractNum w:abstractNumId="8">
+  <w:abstractNum w:abstractNumId="9">
     <w:nsid w:val="1D142CE5"/>
     <w:multiLevelType w:val="hybridMultilevel"/>
     <w:tmpl w:val="2860448E"/>
@@ -5336,7 +6541,7 @@
       </w:pPr>
     </w:lvl>
   </w:abstractNum>
-  <w:abstractNum w:abstractNumId="9">
+  <w:abstractNum w:abstractNumId="10">
     <w:nsid w:val="24BA2705"/>
     <w:multiLevelType w:val="multilevel"/>
     <w:tmpl w:val="04090025"/>
@@ -5431,7 +6636,7 @@
       </w:pPr>
     </w:lvl>
   </w:abstractNum>
-  <w:abstractNum w:abstractNumId="10">
+  <w:abstractNum w:abstractNumId="11">
     <w:nsid w:val="2834105D"/>
     <w:multiLevelType w:val="hybridMultilevel"/>
     <w:tmpl w:val="03C87678"/>
@@ -5517,7 +6722,7 @@
       </w:pPr>
     </w:lvl>
   </w:abstractNum>
-  <w:abstractNum w:abstractNumId="11">
+  <w:abstractNum w:abstractNumId="12">
     <w:nsid w:val="29141097"/>
     <w:multiLevelType w:val="hybridMultilevel"/>
     <w:tmpl w:val="2860448E"/>
@@ -5606,7 +6811,7 @@
       </w:pPr>
     </w:lvl>
   </w:abstractNum>
-  <w:abstractNum w:abstractNumId="12">
+  <w:abstractNum w:abstractNumId="13">
     <w:nsid w:val="2C016EE2"/>
     <w:multiLevelType w:val="hybridMultilevel"/>
     <w:tmpl w:val="3B3E4744"/>
@@ -5719,7 +6924,7 @@
       </w:rPr>
     </w:lvl>
   </w:abstractNum>
-  <w:abstractNum w:abstractNumId="13">
+  <w:abstractNum w:abstractNumId="14">
     <w:nsid w:val="2C561A87"/>
     <w:multiLevelType w:val="hybridMultilevel"/>
     <w:tmpl w:val="AAAE5DF2"/>
@@ -5808,7 +7013,7 @@
       </w:pPr>
     </w:lvl>
   </w:abstractNum>
-  <w:abstractNum w:abstractNumId="14">
+  <w:abstractNum w:abstractNumId="15">
     <w:nsid w:val="2D597B79"/>
     <w:multiLevelType w:val="hybridMultilevel"/>
     <w:tmpl w:val="513601F0"/>
@@ -5921,7 +7126,7 @@
       </w:rPr>
     </w:lvl>
   </w:abstractNum>
-  <w:abstractNum w:abstractNumId="15">
+  <w:abstractNum w:abstractNumId="16">
     <w:nsid w:val="30D46D04"/>
     <w:multiLevelType w:val="hybridMultilevel"/>
     <w:tmpl w:val="2860448E"/>
@@ -6010,7 +7215,7 @@
       </w:pPr>
     </w:lvl>
   </w:abstractNum>
-  <w:abstractNum w:abstractNumId="16">
+  <w:abstractNum w:abstractNumId="17">
     <w:nsid w:val="3F5A20EC"/>
     <w:multiLevelType w:val="hybridMultilevel"/>
     <w:tmpl w:val="2860448E"/>
@@ -6099,7 +7304,7 @@
       </w:pPr>
     </w:lvl>
   </w:abstractNum>
-  <w:abstractNum w:abstractNumId="17">
+  <w:abstractNum w:abstractNumId="18">
     <w:nsid w:val="3FD50A3F"/>
     <w:multiLevelType w:val="hybridMultilevel"/>
     <w:tmpl w:val="9BAC8C1A"/>
@@ -6212,7 +7417,7 @@
       </w:rPr>
     </w:lvl>
   </w:abstractNum>
-  <w:abstractNum w:abstractNumId="18">
+  <w:abstractNum w:abstractNumId="19">
     <w:nsid w:val="451200E3"/>
     <w:multiLevelType w:val="hybridMultilevel"/>
     <w:tmpl w:val="7318D552"/>
@@ -6325,7 +7530,7 @@
       </w:rPr>
     </w:lvl>
   </w:abstractNum>
-  <w:abstractNum w:abstractNumId="19">
+  <w:abstractNum w:abstractNumId="20">
     <w:nsid w:val="4A705E1C"/>
     <w:multiLevelType w:val="hybridMultilevel"/>
     <w:tmpl w:val="58C4F184"/>
@@ -6438,7 +7643,7 @@
       </w:rPr>
     </w:lvl>
   </w:abstractNum>
-  <w:abstractNum w:abstractNumId="20">
+  <w:abstractNum w:abstractNumId="21">
     <w:nsid w:val="4B1815C8"/>
     <w:multiLevelType w:val="hybridMultilevel"/>
     <w:tmpl w:val="A1F24342"/>
@@ -6527,7 +7732,120 @@
       </w:pPr>
     </w:lvl>
   </w:abstractNum>
-  <w:abstractNum w:abstractNumId="21">
+  <w:abstractNum w:abstractNumId="22">
+    <w:nsid w:val="4BB648F3"/>
+    <w:multiLevelType w:val="hybridMultilevel"/>
+    <w:tmpl w:val="A158304A"/>
+    <w:lvl w:ilvl="0" w:tplc="04090001">
+      <w:start w:val="1"/>
+      <w:numFmt w:val="bullet"/>
+      <w:lvlText w:val=""/>
+      <w:lvlJc w:val="left"/>
+      <w:pPr>
+        <w:ind w:left="720" w:hanging="360"/>
+      </w:pPr>
+      <w:rPr>
+        <w:rFonts w:ascii="Symbol" w:hAnsi="Symbol" w:hint="default"/>
+      </w:rPr>
+    </w:lvl>
+    <w:lvl w:ilvl="1" w:tplc="04090003" w:tentative="1">
+      <w:start w:val="1"/>
+      <w:numFmt w:val="bullet"/>
+      <w:lvlText w:val="o"/>
+      <w:lvlJc w:val="left"/>
+      <w:pPr>
+        <w:ind w:left="1440" w:hanging="360"/>
+      </w:pPr>
+      <w:rPr>
+        <w:rFonts w:ascii="Courier New" w:hAnsi="Courier New" w:cs="Courier New" w:hint="default"/>
+      </w:rPr>
+    </w:lvl>
+    <w:lvl w:ilvl="2" w:tplc="04090005" w:tentative="1">
+      <w:start w:val="1"/>
+      <w:numFmt w:val="bullet"/>
+      <w:lvlText w:val=""/>
+      <w:lvlJc w:val="left"/>
+      <w:pPr>
+        <w:ind w:left="2160" w:hanging="360"/>
+      </w:pPr>
+      <w:rPr>
+        <w:rFonts w:ascii="Wingdings" w:hAnsi="Wingdings" w:hint="default"/>
+      </w:rPr>
+    </w:lvl>
+    <w:lvl w:ilvl="3" w:tplc="04090001" w:tentative="1">
+      <w:start w:val="1"/>
+      <w:numFmt w:val="bullet"/>
+      <w:lvlText w:val=""/>
+      <w:lvlJc w:val="left"/>
+      <w:pPr>
+        <w:ind w:left="2880" w:hanging="360"/>
+      </w:pPr>
+      <w:rPr>
+        <w:rFonts w:ascii="Symbol" w:hAnsi="Symbol" w:hint="default"/>
+      </w:rPr>
+    </w:lvl>
+    <w:lvl w:ilvl="4" w:tplc="04090003" w:tentative="1">
+      <w:start w:val="1"/>
+      <w:numFmt w:val="bullet"/>
+      <w:lvlText w:val="o"/>
+      <w:lvlJc w:val="left"/>
+      <w:pPr>
+        <w:ind w:left="3600" w:hanging="360"/>
+      </w:pPr>
+      <w:rPr>
+        <w:rFonts w:ascii="Courier New" w:hAnsi="Courier New" w:cs="Courier New" w:hint="default"/>
+      </w:rPr>
+    </w:lvl>
+    <w:lvl w:ilvl="5" w:tplc="04090005" w:tentative="1">
+      <w:start w:val="1"/>
+      <w:numFmt w:val="bullet"/>
+      <w:lvlText w:val=""/>
+      <w:lvlJc w:val="left"/>
+      <w:pPr>
+        <w:ind w:left="4320" w:hanging="360"/>
+      </w:pPr>
+      <w:rPr>
+        <w:rFonts w:ascii="Wingdings" w:hAnsi="Wingdings" w:hint="default"/>
+      </w:rPr>
+    </w:lvl>
+    <w:lvl w:ilvl="6" w:tplc="04090001" w:tentative="1">
+      <w:start w:val="1"/>
+      <w:numFmt w:val="bullet"/>
+      <w:lvlText w:val=""/>
+      <w:lvlJc w:val="left"/>
+      <w:pPr>
+        <w:ind w:left="5040" w:hanging="360"/>
+      </w:pPr>
+      <w:rPr>
+        <w:rFonts w:ascii="Symbol" w:hAnsi="Symbol" w:hint="default"/>
+      </w:rPr>
+    </w:lvl>
+    <w:lvl w:ilvl="7" w:tplc="04090003" w:tentative="1">
+      <w:start w:val="1"/>
+      <w:numFmt w:val="bullet"/>
+      <w:lvlText w:val="o"/>
+      <w:lvlJc w:val="left"/>
+      <w:pPr>
+        <w:ind w:left="5760" w:hanging="360"/>
+      </w:pPr>
+      <w:rPr>
+        <w:rFonts w:ascii="Courier New" w:hAnsi="Courier New" w:cs="Courier New" w:hint="default"/>
+      </w:rPr>
+    </w:lvl>
+    <w:lvl w:ilvl="8" w:tplc="04090005" w:tentative="1">
+      <w:start w:val="1"/>
+      <w:numFmt w:val="bullet"/>
+      <w:lvlText w:val=""/>
+      <w:lvlJc w:val="left"/>
+      <w:pPr>
+        <w:ind w:left="6480" w:hanging="360"/>
+      </w:pPr>
+      <w:rPr>
+        <w:rFonts w:ascii="Wingdings" w:hAnsi="Wingdings" w:hint="default"/>
+      </w:rPr>
+    </w:lvl>
+  </w:abstractNum>
+  <w:abstractNum w:abstractNumId="23">
     <w:nsid w:val="4FDF5D12"/>
     <w:multiLevelType w:val="hybridMultilevel"/>
     <w:tmpl w:val="700AC650"/>
@@ -6640,7 +7958,7 @@
       </w:rPr>
     </w:lvl>
   </w:abstractNum>
-  <w:abstractNum w:abstractNumId="22">
+  <w:abstractNum w:abstractNumId="24">
     <w:nsid w:val="53400945"/>
     <w:multiLevelType w:val="hybridMultilevel"/>
     <w:tmpl w:val="B6F8FB2A"/>
@@ -6753,7 +8071,7 @@
       </w:rPr>
     </w:lvl>
   </w:abstractNum>
-  <w:abstractNum w:abstractNumId="23">
+  <w:abstractNum w:abstractNumId="25">
     <w:nsid w:val="555D20AD"/>
     <w:multiLevelType w:val="hybridMultilevel"/>
     <w:tmpl w:val="8E0E48D0"/>
@@ -6866,7 +8184,7 @@
       </w:rPr>
     </w:lvl>
   </w:abstractNum>
-  <w:abstractNum w:abstractNumId="24">
+  <w:abstractNum w:abstractNumId="26">
     <w:nsid w:val="56222B71"/>
     <w:multiLevelType w:val="hybridMultilevel"/>
     <w:tmpl w:val="8E942CFA"/>
@@ -6952,7 +8270,7 @@
       </w:pPr>
     </w:lvl>
   </w:abstractNum>
-  <w:abstractNum w:abstractNumId="25">
+  <w:abstractNum w:abstractNumId="27">
     <w:nsid w:val="56E150C7"/>
     <w:multiLevelType w:val="hybridMultilevel"/>
     <w:tmpl w:val="649C180C"/>
@@ -7041,7 +8359,120 @@
       </w:pPr>
     </w:lvl>
   </w:abstractNum>
-  <w:abstractNum w:abstractNumId="26">
+  <w:abstractNum w:abstractNumId="28">
+    <w:nsid w:val="5DA00222"/>
+    <w:multiLevelType w:val="hybridMultilevel"/>
+    <w:tmpl w:val="090C8D52"/>
+    <w:lvl w:ilvl="0" w:tplc="04090001">
+      <w:start w:val="1"/>
+      <w:numFmt w:val="bullet"/>
+      <w:lvlText w:val=""/>
+      <w:lvlJc w:val="left"/>
+      <w:pPr>
+        <w:ind w:left="720" w:hanging="360"/>
+      </w:pPr>
+      <w:rPr>
+        <w:rFonts w:ascii="Symbol" w:hAnsi="Symbol" w:hint="default"/>
+      </w:rPr>
+    </w:lvl>
+    <w:lvl w:ilvl="1" w:tplc="04090003" w:tentative="1">
+      <w:start w:val="1"/>
+      <w:numFmt w:val="bullet"/>
+      <w:lvlText w:val="o"/>
+      <w:lvlJc w:val="left"/>
+      <w:pPr>
+        <w:ind w:left="1440" w:hanging="360"/>
+      </w:pPr>
+      <w:rPr>
+        <w:rFonts w:ascii="Courier New" w:hAnsi="Courier New" w:cs="Courier New" w:hint="default"/>
+      </w:rPr>
+    </w:lvl>
+    <w:lvl w:ilvl="2" w:tplc="04090005" w:tentative="1">
+      <w:start w:val="1"/>
+      <w:numFmt w:val="bullet"/>
+      <w:lvlText w:val=""/>
+      <w:lvlJc w:val="left"/>
+      <w:pPr>
+        <w:ind w:left="2160" w:hanging="360"/>
+      </w:pPr>
+      <w:rPr>
+        <w:rFonts w:ascii="Wingdings" w:hAnsi="Wingdings" w:hint="default"/>
+      </w:rPr>
+    </w:lvl>
+    <w:lvl w:ilvl="3" w:tplc="04090001" w:tentative="1">
+      <w:start w:val="1"/>
+      <w:numFmt w:val="bullet"/>
+      <w:lvlText w:val=""/>
+      <w:lvlJc w:val="left"/>
+      <w:pPr>
+        <w:ind w:left="2880" w:hanging="360"/>
+      </w:pPr>
+      <w:rPr>
+        <w:rFonts w:ascii="Symbol" w:hAnsi="Symbol" w:hint="default"/>
+      </w:rPr>
+    </w:lvl>
+    <w:lvl w:ilvl="4" w:tplc="04090003" w:tentative="1">
+      <w:start w:val="1"/>
+      <w:numFmt w:val="bullet"/>
+      <w:lvlText w:val="o"/>
+      <w:lvlJc w:val="left"/>
+      <w:pPr>
+        <w:ind w:left="3600" w:hanging="360"/>
+      </w:pPr>
+      <w:rPr>
+        <w:rFonts w:ascii="Courier New" w:hAnsi="Courier New" w:cs="Courier New" w:hint="default"/>
+      </w:rPr>
+    </w:lvl>
+    <w:lvl w:ilvl="5" w:tplc="04090005" w:tentative="1">
+      <w:start w:val="1"/>
+      <w:numFmt w:val="bullet"/>
+      <w:lvlText w:val=""/>
+      <w:lvlJc w:val="left"/>
+      <w:pPr>
+        <w:ind w:left="4320" w:hanging="360"/>
+      </w:pPr>
+      <w:rPr>
+        <w:rFonts w:ascii="Wingdings" w:hAnsi="Wingdings" w:hint="default"/>
+      </w:rPr>
+    </w:lvl>
+    <w:lvl w:ilvl="6" w:tplc="04090001" w:tentative="1">
+      <w:start w:val="1"/>
+      <w:numFmt w:val="bullet"/>
+      <w:lvlText w:val=""/>
+      <w:lvlJc w:val="left"/>
+      <w:pPr>
+        <w:ind w:left="5040" w:hanging="360"/>
+      </w:pPr>
+      <w:rPr>
+        <w:rFonts w:ascii="Symbol" w:hAnsi="Symbol" w:hint="default"/>
+      </w:rPr>
+    </w:lvl>
+    <w:lvl w:ilvl="7" w:tplc="04090003" w:tentative="1">
+      <w:start w:val="1"/>
+      <w:numFmt w:val="bullet"/>
+      <w:lvlText w:val="o"/>
+      <w:lvlJc w:val="left"/>
+      <w:pPr>
+        <w:ind w:left="5760" w:hanging="360"/>
+      </w:pPr>
+      <w:rPr>
+        <w:rFonts w:ascii="Courier New" w:hAnsi="Courier New" w:cs="Courier New" w:hint="default"/>
+      </w:rPr>
+    </w:lvl>
+    <w:lvl w:ilvl="8" w:tplc="04090005" w:tentative="1">
+      <w:start w:val="1"/>
+      <w:numFmt w:val="bullet"/>
+      <w:lvlText w:val=""/>
+      <w:lvlJc w:val="left"/>
+      <w:pPr>
+        <w:ind w:left="6480" w:hanging="360"/>
+      </w:pPr>
+      <w:rPr>
+        <w:rFonts w:ascii="Wingdings" w:hAnsi="Wingdings" w:hint="default"/>
+      </w:rPr>
+    </w:lvl>
+  </w:abstractNum>
+  <w:abstractNum w:abstractNumId="29">
     <w:nsid w:val="63F61346"/>
     <w:multiLevelType w:val="hybridMultilevel"/>
     <w:tmpl w:val="3C946E70"/>
@@ -7154,7 +8585,7 @@
       </w:rPr>
     </w:lvl>
   </w:abstractNum>
-  <w:abstractNum w:abstractNumId="27">
+  <w:abstractNum w:abstractNumId="30">
     <w:nsid w:val="68CE65E9"/>
     <w:multiLevelType w:val="hybridMultilevel"/>
     <w:tmpl w:val="E2742372"/>
@@ -7267,7 +8698,7 @@
       </w:rPr>
     </w:lvl>
   </w:abstractNum>
-  <w:abstractNum w:abstractNumId="28">
+  <w:abstractNum w:abstractNumId="31">
     <w:nsid w:val="696C183C"/>
     <w:multiLevelType w:val="hybridMultilevel"/>
     <w:tmpl w:val="E55478EE"/>
@@ -7380,7 +8811,7 @@
       </w:rPr>
     </w:lvl>
   </w:abstractNum>
-  <w:abstractNum w:abstractNumId="29">
+  <w:abstractNum w:abstractNumId="32">
     <w:nsid w:val="69ED753C"/>
     <w:multiLevelType w:val="hybridMultilevel"/>
     <w:tmpl w:val="EA66EFDA"/>
@@ -7523,7 +8954,7 @@
       </w:rPr>
     </w:lvl>
   </w:abstractNum>
-  <w:abstractNum w:abstractNumId="30">
+  <w:abstractNum w:abstractNumId="33">
     <w:nsid w:val="6F0E2F33"/>
     <w:multiLevelType w:val="hybridMultilevel"/>
     <w:tmpl w:val="E6B08088"/>
@@ -7609,7 +9040,7 @@
       </w:pPr>
     </w:lvl>
   </w:abstractNum>
-  <w:abstractNum w:abstractNumId="31">
+  <w:abstractNum w:abstractNumId="34">
     <w:nsid w:val="6F252660"/>
     <w:multiLevelType w:val="hybridMultilevel"/>
     <w:tmpl w:val="3BD6F8A2"/>
@@ -7695,7 +9126,7 @@
       </w:pPr>
     </w:lvl>
   </w:abstractNum>
-  <w:abstractNum w:abstractNumId="32">
+  <w:abstractNum w:abstractNumId="35">
     <w:nsid w:val="751611D3"/>
     <w:multiLevelType w:val="hybridMultilevel"/>
     <w:tmpl w:val="449A4F9E"/>
@@ -7781,7 +9212,7 @@
       </w:pPr>
     </w:lvl>
   </w:abstractNum>
-  <w:abstractNum w:abstractNumId="33">
+  <w:abstractNum w:abstractNumId="36">
     <w:nsid w:val="7628344D"/>
     <w:multiLevelType w:val="hybridMultilevel"/>
     <w:tmpl w:val="7B90BC06"/>
@@ -7895,106 +9326,115 @@
     </w:lvl>
   </w:abstractNum>
   <w:num w:numId="1">
-    <w:abstractNumId w:val="9"/>
+    <w:abstractNumId w:val="10"/>
   </w:num>
   <w:num w:numId="2">
-    <w:abstractNumId w:val="10"/>
+    <w:abstractNumId w:val="11"/>
   </w:num>
   <w:num w:numId="3">
-    <w:abstractNumId w:val="33"/>
+    <w:abstractNumId w:val="36"/>
   </w:num>
   <w:num w:numId="4">
-    <w:abstractNumId w:val="31"/>
+    <w:abstractNumId w:val="34"/>
   </w:num>
   <w:num w:numId="5">
-    <w:abstractNumId w:val="32"/>
+    <w:abstractNumId w:val="35"/>
   </w:num>
   <w:num w:numId="6">
-    <w:abstractNumId w:val="4"/>
+    <w:abstractNumId w:val="5"/>
   </w:num>
   <w:num w:numId="7">
-    <w:abstractNumId w:val="7"/>
+    <w:abstractNumId w:val="8"/>
   </w:num>
   <w:num w:numId="8">
-    <w:abstractNumId w:val="5"/>
+    <w:abstractNumId w:val="6"/>
   </w:num>
   <w:num w:numId="9">
-    <w:abstractNumId w:val="21"/>
+    <w:abstractNumId w:val="23"/>
   </w:num>
   <w:num w:numId="10">
-    <w:abstractNumId w:val="6"/>
+    <w:abstractNumId w:val="7"/>
   </w:num>
   <w:num w:numId="11">
     <w:abstractNumId w:val="2"/>
   </w:num>
   <w:num w:numId="12">
-    <w:abstractNumId w:val="25"/>
+    <w:abstractNumId w:val="27"/>
   </w:num>
   <w:num w:numId="13">
-    <w:abstractNumId w:val="13"/>
+    <w:abstractNumId w:val="14"/>
   </w:num>
   <w:num w:numId="14">
-    <w:abstractNumId w:val="19"/>
+    <w:abstractNumId w:val="20"/>
   </w:num>
   <w:num w:numId="15">
-    <w:abstractNumId w:val="12"/>
+    <w:abstractNumId w:val="13"/>
   </w:num>
   <w:num w:numId="16">
     <w:abstractNumId w:val="0"/>
   </w:num>
   <w:num w:numId="17">
-    <w:abstractNumId w:val="20"/>
+    <w:abstractNumId w:val="21"/>
   </w:num>
   <w:num w:numId="18">
-    <w:abstractNumId w:val="14"/>
+    <w:abstractNumId w:val="15"/>
   </w:num>
   <w:num w:numId="19">
-    <w:abstractNumId w:val="23"/>
+    <w:abstractNumId w:val="25"/>
   </w:num>
   <w:num w:numId="20">
+    <w:abstractNumId w:val="32"/>
+  </w:num>
+  <w:num w:numId="21">
+    <w:abstractNumId w:val="31"/>
+  </w:num>
+  <w:num w:numId="22">
+    <w:abstractNumId w:val="18"/>
+  </w:num>
+  <w:num w:numId="23">
     <w:abstractNumId w:val="29"/>
   </w:num>
-  <w:num w:numId="21">
-    <w:abstractNumId w:val="28"/>
-  </w:num>
-  <w:num w:numId="22">
-    <w:abstractNumId w:val="17"/>
-  </w:num>
-  <w:num w:numId="23">
-    <w:abstractNumId w:val="26"/>
-  </w:num>
   <w:num w:numId="24">
-    <w:abstractNumId w:val="27"/>
+    <w:abstractNumId w:val="30"/>
   </w:num>
   <w:num w:numId="25">
-    <w:abstractNumId w:val="3"/>
+    <w:abstractNumId w:val="4"/>
   </w:num>
   <w:num w:numId="26">
-    <w:abstractNumId w:val="18"/>
+    <w:abstractNumId w:val="19"/>
   </w:num>
   <w:num w:numId="27">
-    <w:abstractNumId w:val="8"/>
+    <w:abstractNumId w:val="9"/>
   </w:num>
   <w:num w:numId="28">
-    <w:abstractNumId w:val="24"/>
+    <w:abstractNumId w:val="26"/>
   </w:num>
   <w:num w:numId="29">
     <w:abstractNumId w:val="1"/>
   </w:num>
   <w:num w:numId="30">
-    <w:abstractNumId w:val="22"/>
+    <w:abstractNumId w:val="24"/>
   </w:num>
   <w:num w:numId="31">
-    <w:abstractNumId w:val="30"/>
+    <w:abstractNumId w:val="33"/>
   </w:num>
   <w:num w:numId="32">
+    <w:abstractNumId w:val="17"/>
+  </w:num>
+  <w:num w:numId="33">
+    <w:abstractNumId w:val="12"/>
+  </w:num>
+  <w:num w:numId="34">
     <w:abstractNumId w:val="16"/>
   </w:num>
-  <w:num w:numId="33">
-    <w:abstractNumId w:val="11"/>
+  <w:num w:numId="35">
+    <w:abstractNumId w:val="3"/>
   </w:num>
-  <w:num w:numId="34">
-    <w:abstractNumId w:val="15"/>
+  <w:num w:numId="36">
+    <w:abstractNumId w:val="28"/>
+  </w:num>
+  <w:num w:numId="37">
+    <w:abstractNumId w:val="22"/>
   </w:num>
   <w:numIdMacAtCleanup w:val="5"/>
 </w:numbering>
@@ -8408,6 +9848,7 @@
   <w:style w:type="character" w:default="1" w:styleId="DefaultParagraphFont">
     <w:name w:val="Default Paragraph Font"/>
     <w:uiPriority w:val="1"/>
+    <w:semiHidden/>
     <w:unhideWhenUsed/>
   </w:style>
   <w:style w:type="table" w:default="1" w:styleId="TableNormal">
@@ -9653,7 +11094,7 @@
     <w:charset w:val="00"/>
     <w:family w:val="swiss"/>
     <w:pitch w:val="variable"/>
-    <w:sig w:usb0="E10002FF" w:usb1="4000ACFF" w:usb2="00000009" w:usb3="00000000" w:csb0="0000019F" w:csb1="00000000"/>
+    <w:sig w:usb0="E00002FF" w:usb1="4000ACFF" w:usb2="00000001" w:usb3="00000000" w:csb0="0000019F" w:csb1="00000000"/>
   </w:font>
   <w:font w:name="Cambria">
     <w:panose1 w:val="02040503050406030204"/>
@@ -9714,6 +11155,7 @@
     <w:rsid w:val="007D705D"/>
     <w:rsid w:val="008202FF"/>
     <w:rsid w:val="008F14E7"/>
+    <w:rsid w:val="009316E3"/>
     <w:rsid w:val="00945513"/>
     <w:rsid w:val="009A0CA2"/>
     <w:rsid w:val="009B3468"/>
@@ -10536,7 +11978,7 @@
 </file>
 
 <file path=customXml/itemProps1.xml><?xml version="1.0" encoding="utf-8"?>
-<ds:datastoreItem xmlns:ds="http://schemas.openxmlformats.org/officeDocument/2006/customXml" ds:itemID="{0C61ABAF-049D-443B-B447-DCB9481EF464}">
+<ds:datastoreItem xmlns:ds="http://schemas.openxmlformats.org/officeDocument/2006/customXml" ds:itemID="{C77C5121-EA9B-4C7C-A2B3-0B06D764BE88}">
   <ds:schemaRefs>
     <ds:schemaRef ds:uri="http://schemas.openxmlformats.org/officeDocument/2006/bibliography"/>
   </ds:schemaRefs>

--- a/docs/Names-Design-v2.3.docx
+++ b/docs/Names-Design-v2.3.docx
@@ -70,6 +70,11 @@
         <w:dataBinding w:prefixMappings="xmlns:ns0='http://purl.org/dc/elements/1.1/' xmlns:ns1='http://schemas.openxmlformats.org/package/2006/metadata/core-properties' " w:xpath="/ns1:coreProperties[1]/ns0:title[1]" w:storeItemID="{6C3C8BC8-F283-45AE-878A-BAB7291924A1}"/>
         <w:text/>
       </w:sdtPr>
+      <w:sdtEndPr>
+        <w:rPr>
+          <w:rStyle w:val="BookTitle"/>
+        </w:rPr>
+      </w:sdtEndPr>
       <w:sdtContent>
         <w:p>
           <w:pPr>
@@ -129,12 +134,16 @@
           <w:dataBinding w:prefixMappings="xmlns:ns0='http://purl.org/dc/elements/1.1/' xmlns:ns1='http://schemas.openxmlformats.org/package/2006/metadata/core-properties' " w:xpath="/ns1:coreProperties[1]/ns0:subject[1]" w:storeItemID="{6C3C8BC8-F283-45AE-878A-BAB7291924A1}"/>
           <w:text/>
         </w:sdtPr>
+        <w:sdtEndPr/>
         <w:sdtContent>
           <w:r>
             <w:t xml:space="preserve">Version </w:t>
           </w:r>
           <w:r>
             <w:t>2.3</w:t>
+          </w:r>
+          <w:r>
+            <w:t>.1</w:t>
           </w:r>
         </w:sdtContent>
       </w:sdt>
@@ -374,7 +383,11 @@
           <w:tcPr>
             <w:tcW w:w="1440" w:type="dxa"/>
           </w:tcPr>
-          <w:p/>
+          <w:p>
+            <w:r>
+              <w:t>Vasu V</w:t>
+            </w:r>
+          </w:p>
         </w:tc>
         <w:tc>
           <w:tcPr>
@@ -392,25 +405,41 @@
           <w:tcPr>
             <w:tcW w:w="990" w:type="dxa"/>
           </w:tcPr>
-          <w:p/>
+          <w:p>
+            <w:r>
+              <w:t>2.3.1</w:t>
+            </w:r>
+          </w:p>
         </w:tc>
         <w:tc>
           <w:tcPr>
             <w:tcW w:w="1170" w:type="dxa"/>
           </w:tcPr>
-          <w:p/>
+          <w:p>
+            <w:r>
+              <w:t>5/29/13</w:t>
+            </w:r>
+          </w:p>
         </w:tc>
         <w:tc>
           <w:tcPr>
             <w:tcW w:w="1440" w:type="dxa"/>
           </w:tcPr>
-          <w:p/>
+          <w:p>
+            <w:r>
+              <w:t>Vasu V</w:t>
+            </w:r>
+          </w:p>
         </w:tc>
         <w:tc>
           <w:tcPr>
             <w:tcW w:w="5778" w:type="dxa"/>
           </w:tcPr>
-          <w:p/>
+          <w:p>
+            <w:r>
+              <w:t>Fixed name status</w:t>
+            </w:r>
+          </w:p>
         </w:tc>
       </w:tr>
       <w:tr>
@@ -2433,12 +2462,7 @@
         <w:t>.</w:t>
       </w:r>
       <w:r>
-        <w:t xml:space="preserve"> Note that this identifier uniquely identifies the location where a de</w:t>
-      </w:r>
-      <w:bookmarkStart w:id="1" w:name="_GoBack"/>
-      <w:bookmarkEnd w:id="1"/>
-      <w:r>
-        <w:t xml:space="preserve">vice will be installed, and not the device itself, i.e. it identifies an address in the facility where a device can be located. The identification of the devices themselves is done through a different scheme (serial numbers). </w:t>
+        <w:t xml:space="preserve"> Note that this identifier uniquely identifies the location where a device will be installed, and not the device itself, i.e. it identifies an address in the facility where a device can be located. The identification of the devices themselves is done through a different scheme (serial numbers). </w:t>
       </w:r>
       <w:r>
         <w:t xml:space="preserve"> </w:t>
@@ -2562,24 +2586,37 @@
       <w:pPr>
         <w:pStyle w:val="Caption"/>
       </w:pPr>
-      <w:bookmarkStart w:id="2" w:name="_Ref357517437"/>
-      <w:bookmarkStart w:id="3" w:name="_Toc357558304"/>
+      <w:bookmarkStart w:id="1" w:name="_Ref357517437"/>
+      <w:bookmarkStart w:id="2" w:name="_Toc357558304"/>
       <w:r>
         <w:t xml:space="preserve">Figure </w:t>
       </w:r>
-      <w:fldSimple w:instr=" SEQ Figure \* ARABIC ">
-        <w:r>
-          <w:rPr>
-            <w:noProof/>
-          </w:rPr>
-          <w:t>1</w:t>
-        </w:r>
-      </w:fldSimple>
+      <w:r>
+        <w:fldChar w:fldCharType="begin"/>
+      </w:r>
+      <w:r>
+        <w:instrText xml:space="preserve"> SEQ Figure \* ARABIC </w:instrText>
+      </w:r>
+      <w:r>
+        <w:fldChar w:fldCharType="separate"/>
+      </w:r>
+      <w:r>
+        <w:rPr>
+          <w:noProof/>
+        </w:rPr>
+        <w:t>1</w:t>
+      </w:r>
+      <w:r>
+        <w:rPr>
+          <w:noProof/>
+        </w:rPr>
+        <w:fldChar w:fldCharType="end"/>
+      </w:r>
+      <w:bookmarkEnd w:id="1"/>
+      <w:r>
+        <w:t xml:space="preserve"> Example Naming Convention</w:t>
+      </w:r>
       <w:bookmarkEnd w:id="2"/>
-      <w:r>
-        <w:t xml:space="preserve"> Example Naming Convention</w:t>
-      </w:r>
-      <w:bookmarkEnd w:id="3"/>
     </w:p>
     <w:p>
       <w:r>
@@ -2616,11 +2653,11 @@
       <w:pPr>
         <w:pStyle w:val="Heading2"/>
       </w:pPr>
-      <w:bookmarkStart w:id="4" w:name="_Toc357558289"/>
+      <w:bookmarkStart w:id="3" w:name="_Toc357558289"/>
       <w:r>
         <w:t>Purpose</w:t>
       </w:r>
-      <w:bookmarkEnd w:id="4"/>
+      <w:bookmarkEnd w:id="3"/>
     </w:p>
     <w:p>
       <w:r>
@@ -2640,7 +2677,7 @@
       <w:pPr>
         <w:pStyle w:val="Heading2"/>
       </w:pPr>
-      <w:bookmarkStart w:id="5" w:name="_Toc357558290"/>
+      <w:bookmarkStart w:id="4" w:name="_Toc357558290"/>
       <w:r>
         <w:t>Definition</w:t>
       </w:r>
@@ -2650,7 +2687,7 @@
       <w:r>
         <w:t>, Acronyms, and Abbreviations</w:t>
       </w:r>
-      <w:bookmarkEnd w:id="5"/>
+      <w:bookmarkEnd w:id="4"/>
     </w:p>
     <w:p/>
     <w:p>
@@ -2658,22 +2695,35 @@
         <w:pStyle w:val="Caption"/>
         <w:keepNext/>
       </w:pPr>
-      <w:bookmarkStart w:id="6" w:name="_Toc357558307"/>
+      <w:bookmarkStart w:id="5" w:name="_Toc357558307"/>
       <w:r>
         <w:t xml:space="preserve">Table </w:t>
       </w:r>
-      <w:fldSimple w:instr=" SEQ Table \* ARABIC ">
-        <w:r>
-          <w:rPr>
-            <w:noProof/>
-          </w:rPr>
-          <w:t>1</w:t>
-        </w:r>
-      </w:fldSimple>
+      <w:r>
+        <w:fldChar w:fldCharType="begin"/>
+      </w:r>
+      <w:r>
+        <w:instrText xml:space="preserve"> SEQ Table \* ARABIC </w:instrText>
+      </w:r>
+      <w:r>
+        <w:fldChar w:fldCharType="separate"/>
+      </w:r>
+      <w:r>
+        <w:rPr>
+          <w:noProof/>
+        </w:rPr>
+        <w:t>1</w:t>
+      </w:r>
+      <w:r>
+        <w:rPr>
+          <w:noProof/>
+        </w:rPr>
+        <w:fldChar w:fldCharType="end"/>
+      </w:r>
       <w:r>
         <w:t xml:space="preserve"> Definition, Acronyms, and Abbreviations</w:t>
       </w:r>
-      <w:bookmarkEnd w:id="6"/>
+      <w:bookmarkEnd w:id="5"/>
     </w:p>
     <w:tbl>
       <w:tblPr>
@@ -2906,24 +2956,24 @@
       <w:pPr>
         <w:pStyle w:val="Heading1"/>
       </w:pPr>
-      <w:bookmarkStart w:id="7" w:name="_Toc357558291"/>
+      <w:bookmarkStart w:id="6" w:name="_Toc357558291"/>
       <w:r>
         <w:t>Database</w:t>
       </w:r>
       <w:r>
         <w:t xml:space="preserve"> Design</w:t>
       </w:r>
-      <w:bookmarkEnd w:id="7"/>
+      <w:bookmarkEnd w:id="6"/>
     </w:p>
     <w:p>
       <w:pPr>
         <w:pStyle w:val="Heading2"/>
       </w:pPr>
-      <w:bookmarkStart w:id="8" w:name="_Toc357558292"/>
+      <w:bookmarkStart w:id="7" w:name="_Toc357558292"/>
       <w:r>
         <w:t>Conceptual Model</w:t>
       </w:r>
-      <w:bookmarkEnd w:id="8"/>
+      <w:bookmarkEnd w:id="7"/>
     </w:p>
     <w:p>
       <w:r>
@@ -3009,11 +3059,11 @@
       <w:pPr>
         <w:pStyle w:val="Heading3"/>
       </w:pPr>
-      <w:bookmarkStart w:id="9" w:name="_Toc357558293"/>
+      <w:bookmarkStart w:id="8" w:name="_Toc357558293"/>
       <w:r>
         <w:t>Name Lifecycle</w:t>
       </w:r>
-      <w:bookmarkEnd w:id="9"/>
+      <w:bookmarkEnd w:id="8"/>
     </w:p>
     <w:p>
       <w:r>
@@ -3157,14 +3207,14 @@
       <w:pPr>
         <w:pStyle w:val="Heading3"/>
       </w:pPr>
-      <w:bookmarkStart w:id="10" w:name="_Toc357558294"/>
+      <w:bookmarkStart w:id="9" w:name="_Toc357558294"/>
       <w:r>
         <w:t>Concepts</w:t>
       </w:r>
       <w:r>
         <w:t>, Entities, Objects</w:t>
       </w:r>
-      <w:bookmarkEnd w:id="10"/>
+      <w:bookmarkEnd w:id="9"/>
     </w:p>
     <w:p>
       <w:pPr>
@@ -3345,11 +3395,11 @@
       <w:pPr>
         <w:pStyle w:val="Heading3"/>
       </w:pPr>
-      <w:bookmarkStart w:id="11" w:name="_Toc357558295"/>
+      <w:bookmarkStart w:id="10" w:name="_Toc357558295"/>
       <w:r>
         <w:t>Relationships</w:t>
       </w:r>
-      <w:bookmarkEnd w:id="11"/>
+      <w:bookmarkEnd w:id="10"/>
     </w:p>
     <w:p>
       <w:pPr>
@@ -3379,7 +3429,7 @@
       <w:pPr>
         <w:pStyle w:val="Heading3"/>
       </w:pPr>
-      <w:bookmarkStart w:id="12" w:name="_Toc357558296"/>
+      <w:bookmarkStart w:id="11" w:name="_Toc357558296"/>
       <w:r>
         <w:t xml:space="preserve">Names </w:t>
       </w:r>
@@ -3391,7 +3441,7 @@
       <w:r>
         <w:t xml:space="preserve"> Events</w:t>
       </w:r>
-      <w:bookmarkEnd w:id="12"/>
+      <w:bookmarkEnd w:id="11"/>
     </w:p>
     <w:p>
       <w:r>
@@ -3402,11 +3452,11 @@
       <w:pPr>
         <w:pStyle w:val="Heading3"/>
       </w:pPr>
-      <w:bookmarkStart w:id="13" w:name="_Toc357558297"/>
+      <w:bookmarkStart w:id="12" w:name="_Toc357558297"/>
       <w:r>
         <w:t>Name Status</w:t>
       </w:r>
-      <w:bookmarkEnd w:id="13"/>
+      <w:bookmarkEnd w:id="12"/>
     </w:p>
     <w:p>
       <w:r>
@@ -3457,24 +3507,37 @@
         <w:pStyle w:val="Caption"/>
         <w:keepNext/>
       </w:pPr>
-      <w:bookmarkStart w:id="14" w:name="_Ref357557807"/>
-      <w:bookmarkStart w:id="15" w:name="_Toc357558308"/>
+      <w:bookmarkStart w:id="13" w:name="_Ref357557807"/>
+      <w:bookmarkStart w:id="14" w:name="_Toc357558308"/>
       <w:r>
         <w:t xml:space="preserve">Table </w:t>
       </w:r>
-      <w:fldSimple w:instr=" SEQ Table \* ARABIC ">
-        <w:r>
-          <w:rPr>
-            <w:noProof/>
-          </w:rPr>
-          <w:t>2</w:t>
-        </w:r>
-      </w:fldSimple>
+      <w:r>
+        <w:fldChar w:fldCharType="begin"/>
+      </w:r>
+      <w:r>
+        <w:instrText xml:space="preserve"> SEQ Table \* ARABIC </w:instrText>
+      </w:r>
+      <w:r>
+        <w:fldChar w:fldCharType="separate"/>
+      </w:r>
+      <w:r>
+        <w:rPr>
+          <w:noProof/>
+        </w:rPr>
+        <w:t>2</w:t>
+      </w:r>
+      <w:r>
+        <w:rPr>
+          <w:noProof/>
+        </w:rPr>
+        <w:fldChar w:fldCharType="end"/>
+      </w:r>
+      <w:bookmarkEnd w:id="13"/>
+      <w:r>
+        <w:t xml:space="preserve"> Name Status</w:t>
+      </w:r>
       <w:bookmarkEnd w:id="14"/>
-      <w:r>
-        <w:t xml:space="preserve"> Name Status</w:t>
-      </w:r>
-      <w:bookmarkEnd w:id="15"/>
     </w:p>
     <w:tbl>
       <w:tblPr>
@@ -3576,10 +3639,7 @@
           </w:tcPr>
           <w:p>
             <w:r>
-              <w:t>After</w:t>
-            </w:r>
-            <w:r>
-              <w:t xml:space="preserve"> latest release date</w:t>
+              <w:t>After latest release date</w:t>
             </w:r>
           </w:p>
         </w:tc>
@@ -3607,7 +3667,7 @@
           </w:tcPr>
           <w:p>
             <w:r>
-              <w:t>Add or Modify</w:t>
+              <w:t xml:space="preserve">Add </w:t>
             </w:r>
           </w:p>
         </w:tc>
@@ -3627,10 +3687,7 @@
           </w:tcPr>
           <w:p>
             <w:r>
-              <w:t>After</w:t>
-            </w:r>
-            <w:r>
-              <w:t xml:space="preserve"> latest release date</w:t>
+              <w:t>After latest release date</w:t>
             </w:r>
           </w:p>
         </w:tc>
@@ -3646,7 +3703,57 @@
           </w:tcPr>
           <w:p>
             <w:r>
+              <w:t>Added</w:t>
+            </w:r>
+            <w:bookmarkStart w:id="15" w:name="_GoBack"/>
+            <w:bookmarkEnd w:id="15"/>
+          </w:p>
+        </w:tc>
+      </w:tr>
+      <w:tr>
+        <w:tc>
+          <w:tcPr>
+            <w:tcW w:w="1716" w:type="dxa"/>
+          </w:tcPr>
+          <w:p>
+            <w:r>
+              <w:t>Modify</w:t>
+            </w:r>
+          </w:p>
+        </w:tc>
+        <w:tc>
+          <w:tcPr>
+            <w:tcW w:w="1915" w:type="dxa"/>
+          </w:tcPr>
+          <w:p>
+            <w:r>
               <w:t>Approved</w:t>
+            </w:r>
+          </w:p>
+        </w:tc>
+        <w:tc>
+          <w:tcPr>
+            <w:tcW w:w="2939" w:type="dxa"/>
+          </w:tcPr>
+          <w:p>
+            <w:r>
+              <w:t>After latest release date</w:t>
+            </w:r>
+          </w:p>
+        </w:tc>
+        <w:tc>
+          <w:tcPr>
+            <w:tcW w:w="270" w:type="dxa"/>
+          </w:tcPr>
+          <w:p/>
+        </w:tc>
+        <w:tc>
+          <w:tcPr>
+            <w:tcW w:w="2538" w:type="dxa"/>
+          </w:tcPr>
+          <w:p>
+            <w:r>
+              <w:t>Modified</w:t>
             </w:r>
           </w:p>
         </w:tc>
@@ -3881,14 +3988,27 @@
       <w:r>
         <w:t xml:space="preserve">Figure </w:t>
       </w:r>
-      <w:fldSimple w:instr=" SEQ Figure \* ARABIC ">
-        <w:r>
-          <w:rPr>
-            <w:noProof/>
-          </w:rPr>
-          <w:t>2</w:t>
-        </w:r>
-      </w:fldSimple>
+      <w:r>
+        <w:fldChar w:fldCharType="begin"/>
+      </w:r>
+      <w:r>
+        <w:instrText xml:space="preserve"> SEQ Figure \* ARABIC </w:instrText>
+      </w:r>
+      <w:r>
+        <w:fldChar w:fldCharType="separate"/>
+      </w:r>
+      <w:r>
+        <w:rPr>
+          <w:noProof/>
+        </w:rPr>
+        <w:t>2</w:t>
+      </w:r>
+      <w:r>
+        <w:rPr>
+          <w:noProof/>
+        </w:rPr>
+        <w:fldChar w:fldCharType="end"/>
+      </w:r>
       <w:bookmarkEnd w:id="17"/>
       <w:r>
         <w:t xml:space="preserve"> Conceptual Model</w:t>
@@ -3984,14 +4104,27 @@
       <w:r>
         <w:t xml:space="preserve">Figure </w:t>
       </w:r>
-      <w:fldSimple w:instr=" SEQ Figure \* ARABIC ">
-        <w:r>
-          <w:rPr>
-            <w:noProof/>
-          </w:rPr>
-          <w:t>3</w:t>
-        </w:r>
-      </w:fldSimple>
+      <w:r>
+        <w:fldChar w:fldCharType="begin"/>
+      </w:r>
+      <w:r>
+        <w:instrText xml:space="preserve"> SEQ Figure \* ARABIC </w:instrText>
+      </w:r>
+      <w:r>
+        <w:fldChar w:fldCharType="separate"/>
+      </w:r>
+      <w:r>
+        <w:rPr>
+          <w:noProof/>
+        </w:rPr>
+        <w:t>3</w:t>
+      </w:r>
+      <w:r>
+        <w:rPr>
+          <w:noProof/>
+        </w:rPr>
+        <w:fldChar w:fldCharType="end"/>
+      </w:r>
       <w:r>
         <w:t xml:space="preserve"> Physical Model</w:t>
       </w:r>
@@ -5427,6 +5560,7 @@
               <w:dataBinding w:prefixMappings="xmlns:ns0='http://purl.org/dc/elements/1.1/' xmlns:ns1='http://schemas.openxmlformats.org/package/2006/metadata/core-properties' " w:xpath="/ns1:coreProperties[1]/ns0:title[1]" w:storeItemID="{6C3C8BC8-F283-45AE-878A-BAB7291924A1}"/>
               <w:text/>
             </w:sdtPr>
+            <w:sdtEndPr/>
             <w:sdtContent>
               <w:r>
                 <w:t>Naming System – Schema Design</w:t>
@@ -5457,9 +5591,10 @@
               <w:dataBinding w:prefixMappings="xmlns:ns0='http://purl.org/dc/elements/1.1/' xmlns:ns1='http://schemas.openxmlformats.org/package/2006/metadata/core-properties' " w:xpath="/ns1:coreProperties[1]/ns0:subject[1]" w:storeItemID="{6C3C8BC8-F283-45AE-878A-BAB7291924A1}"/>
               <w:text/>
             </w:sdtPr>
+            <w:sdtEndPr/>
             <w:sdtContent>
               <w:r>
-                <w:t>Version 2.3</w:t>
+                <w:t>Version 2.3.1</w:t>
               </w:r>
             </w:sdtContent>
           </w:sdt>
@@ -5492,7 +5627,7 @@
             <w:rPr>
               <w:noProof/>
             </w:rPr>
-            <w:t>5</w:t>
+            <w:t>7</w:t>
           </w:r>
           <w:r>
             <w:rPr>
@@ -11107,8 +11242,9 @@
     <w:panose1 w:val="020B0604030504040204"/>
     <w:charset w:val="00"/>
     <w:family w:val="swiss"/>
+    <w:notTrueType/>
     <w:pitch w:val="variable"/>
-    <w:sig w:usb0="E1002EFF" w:usb1="C000605B" w:usb2="00000029" w:usb3="00000000" w:csb0="000101FF" w:csb1="00000000"/>
+    <w:sig w:usb0="00000003" w:usb1="00000000" w:usb2="00000000" w:usb3="00000000" w:csb0="00000001" w:csb1="00000000"/>
   </w:font>
   <w:font w:name="Arial">
     <w:panose1 w:val="020B0604020202020204"/>
@@ -11978,7 +12114,7 @@
 </file>
 
 <file path=customXml/itemProps1.xml><?xml version="1.0" encoding="utf-8"?>
-<ds:datastoreItem xmlns:ds="http://schemas.openxmlformats.org/officeDocument/2006/customXml" ds:itemID="{C77C5121-EA9B-4C7C-A2B3-0B06D764BE88}">
+<ds:datastoreItem xmlns:ds="http://schemas.openxmlformats.org/officeDocument/2006/customXml" ds:itemID="{4BD89929-06B3-4E06-8159-C0B61C615D0A}">
   <ds:schemaRefs>
     <ds:schemaRef ds:uri="http://schemas.openxmlformats.org/officeDocument/2006/bibliography"/>
   </ds:schemaRefs>
